--- a/Document.docx
+++ b/Document.docx
@@ -3,11 +3,28 @@
 <w:document xmlns:wpc="http://schemas.microsoft.com/office/word/2010/wordprocessingCanvas" xmlns:cx="http://schemas.microsoft.com/office/drawing/2014/chartex" xmlns:cx1="http://schemas.microsoft.com/office/drawing/2015/9/8/chartex" xmlns:cx2="http://schemas.microsoft.com/office/drawing/2015/10/21/chartex" xmlns:cx3="http://schemas.microsoft.com/office/drawing/2016/5/9/chartex" xmlns:cx4="http://schemas.microsoft.com/office/drawing/2016/5/10/chartex" xmlns:cx5="http://schemas.microsoft.com/office/drawing/2016/5/11/chartex" xmlns:cx6="http://schemas.microsoft.com/office/drawing/2016/5/12/chartex" xmlns:cx7="http://schemas.microsoft.com/office/drawing/2016/5/13/chartex" xmlns:cx8="http://schemas.microsoft.com/office/drawing/2016/5/14/chartex" xmlns:mc="http://schemas.openxmlformats.org/markup-compatibility/2006" xmlns:aink="http://schemas.microsoft.com/office/drawing/2016/ink" xmlns:am3d="http://schemas.microsoft.com/office/drawing/2017/model3d" xmlns:o="urn:schemas-microsoft-com:office:office" xmlns:oel="http://schemas.microsoft.com/office/2019/extlst" xmlns:r="http://schemas.openxmlformats.org/officeDocument/2006/relationships" xmlns:m="http://schemas.openxmlformats.org/officeDocument/2006/math" xmlns:v="urn:schemas-microsoft-com:vml" xmlns:wp14="http://schemas.microsoft.com/office/word/2010/wordprocessingDrawing" xmlns:wp="http://schemas.openxmlformats.org/drawingml/2006/wordprocessingDrawing" xmlns:w10="urn:schemas-microsoft-com:office:word" xmlns:w="http://schemas.openxmlformats.org/wordprocessingml/2006/main" xmlns:w14="http://schemas.microsoft.com/office/word/2010/wordml" xmlns:w15="http://schemas.microsoft.com/office/word/2012/wordml" xmlns:w16cex="http://schemas.microsoft.com/office/word/2018/wordml/cex" xmlns:w16cid="http://schemas.microsoft.com/office/word/2016/wordml/cid" xmlns:w16="http://schemas.microsoft.com/office/word/2018/wordml" xmlns:w16sdtdh="http://schemas.microsoft.com/office/word/2020/wordml/sdtdatahash" xmlns:w16se="http://schemas.microsoft.com/office/word/2015/wordml/symex" xmlns:wpg="http://schemas.microsoft.com/office/word/2010/wordprocessingGroup" xmlns:wpi="http://schemas.microsoft.com/office/word/2010/wordprocessingInk" xmlns:wne="http://schemas.microsoft.com/office/word/2006/wordml" xmlns:wps="http://schemas.microsoft.com/office/word/2010/wordprocessingShape" mc:Ignorable="w14 w15 w16se w16cid w16 w16cex w16sdtdh wp14">
   <w:body>
     <w:p>
+      <w:pPr>
+        <w:pStyle w:val="ListParagraph"/>
+        <w:numPr>
+          <w:ilvl w:val="0"/>
+          <w:numId w:val="1"/>
+        </w:numPr>
+      </w:pPr>
+      <w:r>
+        <w:t xml:space="preserve"> </w:t>
+      </w:r>
       <w:r>
         <w:t>A Jenkins server was created on localhost.</w:t>
       </w:r>
     </w:p>
     <w:p>
+      <w:pPr>
+        <w:pStyle w:val="ListParagraph"/>
+        <w:numPr>
+          <w:ilvl w:val="0"/>
+          <w:numId w:val="1"/>
+        </w:numPr>
+      </w:pPr>
       <w:r>
         <w:t xml:space="preserve">All the required </w:t>
       </w:r>
@@ -104,6 +121,13 @@
     </w:p>
     <w:p/>
     <w:p>
+      <w:pPr>
+        <w:pStyle w:val="ListParagraph"/>
+        <w:numPr>
+          <w:ilvl w:val="0"/>
+          <w:numId w:val="1"/>
+        </w:numPr>
+      </w:pPr>
       <w:r>
         <w:t xml:space="preserve">Some global tool configuration &amp; </w:t>
       </w:r>
@@ -244,6 +268,13 @@
     </w:p>
     <w:p/>
     <w:p>
+      <w:pPr>
+        <w:pStyle w:val="ListParagraph"/>
+        <w:numPr>
+          <w:ilvl w:val="0"/>
+          <w:numId w:val="1"/>
+        </w:numPr>
+      </w:pPr>
       <w:r>
         <w:t>Jenkins Job configuration:</w:t>
       </w:r>
@@ -263,24 +294,35 @@
       </w:r>
       <w:proofErr w:type="gramEnd"/>
       <w:r>
+        <w:t xml:space="preserve"> ( Content of pipeline script has been attached </w:t>
+      </w:r>
+      <w:r>
+        <w:t xml:space="preserve">as file name </w:t>
+      </w:r>
+      <w:hyperlink r:id="rId5" w:tooltip="Jenkins_file.groovy" w:history="1">
+        <w:proofErr w:type="spellStart"/>
+        <w:r>
+          <w:t>Jenkins_file.groovy</w:t>
+        </w:r>
+        <w:proofErr w:type="spellEnd"/>
+      </w:hyperlink>
+      <w:r>
         <w:t xml:space="preserve"> </w:t>
       </w:r>
-      <w:proofErr w:type="gramStart"/>
-      <w:r>
-        <w:t>( Content</w:t>
-      </w:r>
-      <w:proofErr w:type="gramEnd"/>
-      <w:r>
-        <w:t xml:space="preserve"> of pipeline script has been attached )</w:t>
-      </w:r>
-    </w:p>
+      <w:r>
+        <w:t>)</w:t>
+      </w:r>
+    </w:p>
+    <w:p/>
+    <w:p/>
+    <w:p/>
+    <w:p/>
     <w:p/>
     <w:p>
       <w:r>
         <w:t>Stages in Jenkins job:</w:t>
       </w:r>
     </w:p>
-    <w:p/>
     <w:p>
       <w:pPr>
         <w:shd w:val="clear" w:color="auto" w:fill="FFFFFF"/>
@@ -301,13 +343,24 @@
         <w:spacing w:after="0" w:line="285" w:lineRule="atLeast"/>
         <w:rPr>
           <w:rFonts w:ascii="Consolas" w:eastAsia="Times New Roman" w:hAnsi="Consolas" w:cs="Times New Roman"/>
+          <w:color w:val="000000"/>
+          <w:kern w:val="0"/>
+          <w:sz w:val="21"/>
+          <w:szCs w:val="21"/>
+          <w14:ligatures w14:val="none"/>
+        </w:rPr>
+      </w:pPr>
+      <w:r>
+        <w:rPr>
+          <w:rFonts w:ascii="Consolas" w:eastAsia="Times New Roman" w:hAnsi="Consolas" w:cs="Times New Roman"/>
           <w:color w:val="A31515"/>
           <w:kern w:val="0"/>
           <w:sz w:val="21"/>
           <w:szCs w:val="21"/>
           <w14:ligatures w14:val="none"/>
         </w:rPr>
-      </w:pPr>
+        <w:t>Checkout</w:t>
+      </w:r>
     </w:p>
     <w:p>
       <w:pPr>
@@ -331,8 +384,18 @@
           <w:szCs w:val="21"/>
           <w14:ligatures w14:val="none"/>
         </w:rPr>
-        <w:lastRenderedPageBreak/>
-        <w:t>Checkout</w:t>
+        <w:t>S</w:t>
+      </w:r>
+      <w:r>
+        <w:rPr>
+          <w:rFonts w:ascii="Consolas" w:eastAsia="Times New Roman" w:hAnsi="Consolas" w:cs="Times New Roman"/>
+          <w:color w:val="A31515"/>
+          <w:kern w:val="0"/>
+          <w:sz w:val="21"/>
+          <w:szCs w:val="21"/>
+          <w14:ligatures w14:val="none"/>
+        </w:rPr>
+        <w:t>onarQube Analysis</w:t>
       </w:r>
     </w:p>
     <w:p>
@@ -341,13 +404,37 @@
         <w:spacing w:after="0" w:line="285" w:lineRule="atLeast"/>
         <w:rPr>
           <w:rFonts w:ascii="Consolas" w:eastAsia="Times New Roman" w:hAnsi="Consolas" w:cs="Times New Roman"/>
+          <w:color w:val="000000"/>
+          <w:kern w:val="0"/>
+          <w:sz w:val="21"/>
+          <w:szCs w:val="21"/>
+          <w14:ligatures w14:val="none"/>
+        </w:rPr>
+      </w:pPr>
+      <w:r>
+        <w:rPr>
+          <w:rFonts w:ascii="Consolas" w:eastAsia="Times New Roman" w:hAnsi="Consolas" w:cs="Times New Roman"/>
           <w:color w:val="A31515"/>
           <w:kern w:val="0"/>
           <w:sz w:val="21"/>
           <w:szCs w:val="21"/>
           <w14:ligatures w14:val="none"/>
         </w:rPr>
-      </w:pPr>
+        <w:t xml:space="preserve">Build with </w:t>
+      </w:r>
+      <w:proofErr w:type="spellStart"/>
+      <w:r>
+        <w:rPr>
+          <w:rFonts w:ascii="Consolas" w:eastAsia="Times New Roman" w:hAnsi="Consolas" w:cs="Times New Roman"/>
+          <w:color w:val="A31515"/>
+          <w:kern w:val="0"/>
+          <w:sz w:val="21"/>
+          <w:szCs w:val="21"/>
+          <w14:ligatures w14:val="none"/>
+        </w:rPr>
+        <w:t>JaCoCo</w:t>
+      </w:r>
+      <w:proofErr w:type="spellEnd"/>
     </w:p>
     <w:p>
       <w:pPr>
@@ -362,6 +449,17 @@
           <w14:ligatures w14:val="none"/>
         </w:rPr>
       </w:pPr>
+      <w:r>
+        <w:rPr>
+          <w:rFonts w:ascii="Consolas" w:eastAsia="Times New Roman" w:hAnsi="Consolas" w:cs="Times New Roman"/>
+          <w:color w:val="A31515"/>
+          <w:kern w:val="0"/>
+          <w:sz w:val="21"/>
+          <w:szCs w:val="21"/>
+          <w14:ligatures w14:val="none"/>
+        </w:rPr>
+        <w:t xml:space="preserve">Run Tests with </w:t>
+      </w:r>
       <w:proofErr w:type="spellStart"/>
       <w:r>
         <w:rPr>
@@ -372,20 +470,9 @@
           <w:szCs w:val="21"/>
           <w14:ligatures w14:val="none"/>
         </w:rPr>
-        <w:t>onarQube</w:t>
+        <w:t>JaCoCo</w:t>
       </w:r>
       <w:proofErr w:type="spellEnd"/>
-      <w:r>
-        <w:rPr>
-          <w:rFonts w:ascii="Consolas" w:eastAsia="Times New Roman" w:hAnsi="Consolas" w:cs="Times New Roman"/>
-          <w:color w:val="A31515"/>
-          <w:kern w:val="0"/>
-          <w:sz w:val="21"/>
-          <w:szCs w:val="21"/>
-          <w14:ligatures w14:val="none"/>
-        </w:rPr>
-        <w:t xml:space="preserve"> Analysis</w:t>
-      </w:r>
     </w:p>
     <w:p>
       <w:pPr>
@@ -393,13 +480,48 @@
         <w:spacing w:after="0" w:line="285" w:lineRule="atLeast"/>
         <w:rPr>
           <w:rFonts w:ascii="Consolas" w:eastAsia="Times New Roman" w:hAnsi="Consolas" w:cs="Times New Roman"/>
+          <w:color w:val="000000"/>
+          <w:kern w:val="0"/>
+          <w:sz w:val="21"/>
+          <w:szCs w:val="21"/>
+          <w14:ligatures w14:val="none"/>
+        </w:rPr>
+      </w:pPr>
+      <w:r>
+        <w:rPr>
+          <w:rFonts w:ascii="Consolas" w:eastAsia="Times New Roman" w:hAnsi="Consolas" w:cs="Times New Roman"/>
           <w:color w:val="A31515"/>
           <w:kern w:val="0"/>
           <w:sz w:val="21"/>
           <w:szCs w:val="21"/>
           <w14:ligatures w14:val="none"/>
         </w:rPr>
-      </w:pPr>
+        <w:t xml:space="preserve">Publish </w:t>
+      </w:r>
+      <w:proofErr w:type="spellStart"/>
+      <w:r>
+        <w:rPr>
+          <w:rFonts w:ascii="Consolas" w:eastAsia="Times New Roman" w:hAnsi="Consolas" w:cs="Times New Roman"/>
+          <w:color w:val="A31515"/>
+          <w:kern w:val="0"/>
+          <w:sz w:val="21"/>
+          <w:szCs w:val="21"/>
+          <w14:ligatures w14:val="none"/>
+        </w:rPr>
+        <w:t>JaCoCo</w:t>
+      </w:r>
+      <w:proofErr w:type="spellEnd"/>
+      <w:r>
+        <w:rPr>
+          <w:rFonts w:ascii="Consolas" w:eastAsia="Times New Roman" w:hAnsi="Consolas" w:cs="Times New Roman"/>
+          <w:color w:val="A31515"/>
+          <w:kern w:val="0"/>
+          <w:sz w:val="21"/>
+          <w:szCs w:val="21"/>
+          <w14:ligatures w14:val="none"/>
+        </w:rPr>
+        <w:t xml:space="preserve"> Coverage Report</w:t>
+      </w:r>
     </w:p>
     <w:p>
       <w:pPr>
@@ -423,21 +545,8 @@
           <w:szCs w:val="21"/>
           <w14:ligatures w14:val="none"/>
         </w:rPr>
-        <w:t xml:space="preserve">Build with </w:t>
-      </w:r>
-      <w:proofErr w:type="spellStart"/>
-      <w:r>
-        <w:rPr>
-          <w:rFonts w:ascii="Consolas" w:eastAsia="Times New Roman" w:hAnsi="Consolas" w:cs="Times New Roman"/>
-          <w:color w:val="A31515"/>
-          <w:kern w:val="0"/>
-          <w:sz w:val="21"/>
-          <w:szCs w:val="21"/>
-          <w14:ligatures w14:val="none"/>
-        </w:rPr>
-        <w:t>JaCoCo</w:t>
-      </w:r>
-      <w:proofErr w:type="spellEnd"/>
+        <w:t>Run Cyclomatic Complexity Analysis</w:t>
+      </w:r>
     </w:p>
     <w:p>
       <w:pPr>
@@ -445,13 +554,24 @@
         <w:spacing w:after="0" w:line="285" w:lineRule="atLeast"/>
         <w:rPr>
           <w:rFonts w:ascii="Consolas" w:eastAsia="Times New Roman" w:hAnsi="Consolas" w:cs="Times New Roman"/>
+          <w:color w:val="000000"/>
+          <w:kern w:val="0"/>
+          <w:sz w:val="21"/>
+          <w:szCs w:val="21"/>
+          <w14:ligatures w14:val="none"/>
+        </w:rPr>
+      </w:pPr>
+      <w:r>
+        <w:rPr>
+          <w:rFonts w:ascii="Consolas" w:eastAsia="Times New Roman" w:hAnsi="Consolas" w:cs="Times New Roman"/>
           <w:color w:val="A31515"/>
           <w:kern w:val="0"/>
           <w:sz w:val="21"/>
           <w:szCs w:val="21"/>
           <w14:ligatures w14:val="none"/>
         </w:rPr>
-      </w:pPr>
+        <w:t>Run Dependency-Check</w:t>
+      </w:r>
     </w:p>
     <w:p>
       <w:pPr>
@@ -475,9 +595,8 @@
           <w:szCs w:val="21"/>
           <w14:ligatures w14:val="none"/>
         </w:rPr>
-        <w:t xml:space="preserve">Run Tests with </w:t>
-      </w:r>
-      <w:proofErr w:type="spellStart"/>
+        <w:t>A</w:t>
+      </w:r>
       <w:r>
         <w:rPr>
           <w:rFonts w:ascii="Consolas" w:eastAsia="Times New Roman" w:hAnsi="Consolas" w:cs="Times New Roman"/>
@@ -487,9 +606,8 @@
           <w:szCs w:val="21"/>
           <w14:ligatures w14:val="none"/>
         </w:rPr>
-        <w:t>JaCoCo</w:t>
-      </w:r>
-      <w:proofErr w:type="spellEnd"/>
+        <w:t>rchive Reports</w:t>
+      </w:r>
     </w:p>
     <w:p>
       <w:pPr>
@@ -497,13 +615,24 @@
         <w:spacing w:after="0" w:line="285" w:lineRule="atLeast"/>
         <w:rPr>
           <w:rFonts w:ascii="Consolas" w:eastAsia="Times New Roman" w:hAnsi="Consolas" w:cs="Times New Roman"/>
+          <w:color w:val="000000"/>
+          <w:kern w:val="0"/>
+          <w:sz w:val="21"/>
+          <w:szCs w:val="21"/>
+          <w14:ligatures w14:val="none"/>
+        </w:rPr>
+      </w:pPr>
+      <w:r>
+        <w:rPr>
+          <w:rFonts w:ascii="Consolas" w:eastAsia="Times New Roman" w:hAnsi="Consolas" w:cs="Times New Roman"/>
           <w:color w:val="A31515"/>
           <w:kern w:val="0"/>
           <w:sz w:val="21"/>
           <w:szCs w:val="21"/>
           <w14:ligatures w14:val="none"/>
         </w:rPr>
-      </w:pPr>
+        <w:t>Publish Dependency-Check Results</w:t>
+      </w:r>
     </w:p>
     <w:p>
       <w:pPr>
@@ -518,41 +647,6 @@
           <w14:ligatures w14:val="none"/>
         </w:rPr>
       </w:pPr>
-      <w:r>
-        <w:rPr>
-          <w:rFonts w:ascii="Consolas" w:eastAsia="Times New Roman" w:hAnsi="Consolas" w:cs="Times New Roman"/>
-          <w:color w:val="A31515"/>
-          <w:kern w:val="0"/>
-          <w:sz w:val="21"/>
-          <w:szCs w:val="21"/>
-          <w14:ligatures w14:val="none"/>
-        </w:rPr>
-        <w:t xml:space="preserve">Publish </w:t>
-      </w:r>
-      <w:proofErr w:type="spellStart"/>
-      <w:r>
-        <w:rPr>
-          <w:rFonts w:ascii="Consolas" w:eastAsia="Times New Roman" w:hAnsi="Consolas" w:cs="Times New Roman"/>
-          <w:color w:val="A31515"/>
-          <w:kern w:val="0"/>
-          <w:sz w:val="21"/>
-          <w:szCs w:val="21"/>
-          <w14:ligatures w14:val="none"/>
-        </w:rPr>
-        <w:t>JaCoCo</w:t>
-      </w:r>
-      <w:proofErr w:type="spellEnd"/>
-      <w:r>
-        <w:rPr>
-          <w:rFonts w:ascii="Consolas" w:eastAsia="Times New Roman" w:hAnsi="Consolas" w:cs="Times New Roman"/>
-          <w:color w:val="A31515"/>
-          <w:kern w:val="0"/>
-          <w:sz w:val="21"/>
-          <w:szCs w:val="21"/>
-          <w14:ligatures w14:val="none"/>
-        </w:rPr>
-        <w:t xml:space="preserve"> Coverage Report</w:t>
-      </w:r>
     </w:p>
     <w:p>
       <w:pPr>
@@ -560,13 +654,24 @@
         <w:spacing w:after="0" w:line="285" w:lineRule="atLeast"/>
         <w:rPr>
           <w:rFonts w:ascii="Consolas" w:eastAsia="Times New Roman" w:hAnsi="Consolas" w:cs="Times New Roman"/>
-          <w:color w:val="A31515"/>
-          <w:kern w:val="0"/>
-          <w:sz w:val="21"/>
-          <w:szCs w:val="21"/>
-          <w14:ligatures w14:val="none"/>
-        </w:rPr>
-      </w:pPr>
+          <w:color w:val="000000"/>
+          <w:kern w:val="0"/>
+          <w:sz w:val="21"/>
+          <w:szCs w:val="21"/>
+          <w14:ligatures w14:val="none"/>
+        </w:rPr>
+      </w:pPr>
+      <w:r>
+        <w:rPr>
+          <w:rFonts w:ascii="Consolas" w:eastAsia="Times New Roman" w:hAnsi="Consolas" w:cs="Times New Roman"/>
+          <w:color w:val="000000"/>
+          <w:kern w:val="0"/>
+          <w:sz w:val="21"/>
+          <w:szCs w:val="21"/>
+          <w14:ligatures w14:val="none"/>
+        </w:rPr>
+        <w:t>Credentials created:</w:t>
+      </w:r>
     </w:p>
     <w:p>
       <w:pPr>
@@ -584,27 +689,28 @@
       <w:r>
         <w:rPr>
           <w:rFonts w:ascii="Consolas" w:eastAsia="Times New Roman" w:hAnsi="Consolas" w:cs="Times New Roman"/>
-          <w:color w:val="A31515"/>
-          <w:kern w:val="0"/>
-          <w:sz w:val="21"/>
-          <w:szCs w:val="21"/>
-          <w14:ligatures w14:val="none"/>
-        </w:rPr>
-        <w:t>Run Cyclomatic Complexity Analysis'</w:t>
-      </w:r>
-      <w:r>
-        <w:rPr>
-          <w:rFonts w:ascii="Consolas" w:eastAsia="Times New Roman" w:hAnsi="Consolas" w:cs="Times New Roman"/>
-          <w:color w:val="000000"/>
-          <w:kern w:val="0"/>
-          <w:sz w:val="21"/>
-          <w:szCs w:val="21"/>
-          <w14:ligatures w14:val="none"/>
-        </w:rPr>
-        <w:t>)</w:t>
-      </w:r>
-    </w:p>
-    <w:p/>
+          <w:color w:val="000000"/>
+          <w:kern w:val="0"/>
+          <w:sz w:val="21"/>
+          <w:szCs w:val="21"/>
+          <w14:ligatures w14:val="none"/>
+        </w:rPr>
+        <w:t xml:space="preserve">Cred for </w:t>
+      </w:r>
+      <w:proofErr w:type="spellStart"/>
+      <w:r>
+        <w:rPr>
+          <w:rFonts w:ascii="Consolas" w:eastAsia="Times New Roman" w:hAnsi="Consolas" w:cs="Times New Roman"/>
+          <w:color w:val="000000"/>
+          <w:kern w:val="0"/>
+          <w:sz w:val="21"/>
+          <w:szCs w:val="21"/>
+          <w14:ligatures w14:val="none"/>
+        </w:rPr>
+        <w:t>sonarqube</w:t>
+      </w:r>
+      <w:proofErr w:type="spellEnd"/>
+    </w:p>
     <w:p>
       <w:pPr>
         <w:shd w:val="clear" w:color="auto" w:fill="FFFFFF"/>
@@ -621,17 +727,50 @@
       <w:r>
         <w:rPr>
           <w:rFonts w:ascii="Consolas" w:eastAsia="Times New Roman" w:hAnsi="Consolas" w:cs="Times New Roman"/>
-          <w:color w:val="A31515"/>
-          <w:kern w:val="0"/>
-          <w:sz w:val="21"/>
-          <w:szCs w:val="21"/>
-          <w14:ligatures w14:val="none"/>
-        </w:rPr>
-        <w:t>Run Dependency-Check'</w:t>
-      </w:r>
-    </w:p>
-    <w:p/>
-    <w:p/>
+          <w:color w:val="000000"/>
+          <w:kern w:val="0"/>
+          <w:sz w:val="21"/>
+          <w:szCs w:val="21"/>
+          <w14:ligatures w14:val="none"/>
+        </w:rPr>
+        <w:t xml:space="preserve">Cred for </w:t>
+      </w:r>
+      <w:proofErr w:type="spellStart"/>
+      <w:r>
+        <w:rPr>
+          <w:rFonts w:ascii="Consolas" w:eastAsia="Times New Roman" w:hAnsi="Consolas" w:cs="Times New Roman"/>
+          <w:color w:val="000000"/>
+          <w:kern w:val="0"/>
+          <w:sz w:val="21"/>
+          <w:szCs w:val="21"/>
+          <w14:ligatures w14:val="none"/>
+        </w:rPr>
+        <w:t>github</w:t>
+      </w:r>
+      <w:proofErr w:type="spellEnd"/>
+      <w:r>
+        <w:rPr>
+          <w:rFonts w:ascii="Segoe UI" w:eastAsia="Times New Roman" w:hAnsi="Segoe UI" w:cs="Segoe UI"/>
+          <w:color w:val="14141F"/>
+          <w:kern w:val="0"/>
+          <w:sz w:val="21"/>
+          <w:szCs w:val="21"/>
+          <w14:ligatures w14:val="none"/>
+        </w:rPr>
+        <w:br/>
+      </w:r>
+      <w:r>
+        <w:rPr>
+          <w:rFonts w:ascii="Consolas" w:eastAsia="Times New Roman" w:hAnsi="Consolas" w:cs="Times New Roman"/>
+          <w:color w:val="000000"/>
+          <w:kern w:val="0"/>
+          <w:sz w:val="21"/>
+          <w:szCs w:val="21"/>
+          <w14:ligatures w14:val="none"/>
+        </w:rPr>
+        <w:t>NVD-API-KEY</w:t>
+      </w:r>
+    </w:p>
     <w:p>
       <w:pPr>
         <w:shd w:val="clear" w:color="auto" w:fill="FFFFFF"/>
@@ -645,32 +784,18 @@
           <w14:ligatures w14:val="none"/>
         </w:rPr>
       </w:pPr>
-      <w:proofErr w:type="spellStart"/>
-      <w:r>
-        <w:rPr>
-          <w:rFonts w:ascii="Consolas" w:eastAsia="Times New Roman" w:hAnsi="Consolas" w:cs="Times New Roman"/>
-          <w:color w:val="A31515"/>
-          <w:kern w:val="0"/>
-          <w:sz w:val="21"/>
-          <w:szCs w:val="21"/>
-          <w14:ligatures w14:val="none"/>
-        </w:rPr>
-        <w:t>rchive</w:t>
-      </w:r>
-      <w:proofErr w:type="spellEnd"/>
-      <w:r>
-        <w:rPr>
-          <w:rFonts w:ascii="Consolas" w:eastAsia="Times New Roman" w:hAnsi="Consolas" w:cs="Times New Roman"/>
-          <w:color w:val="A31515"/>
-          <w:kern w:val="0"/>
-          <w:sz w:val="21"/>
-          <w:szCs w:val="21"/>
-          <w14:ligatures w14:val="none"/>
-        </w:rPr>
-        <w:t xml:space="preserve"> Reports</w:t>
-      </w:r>
-    </w:p>
-    <w:p/>
+      <w:r>
+        <w:rPr>
+          <w:rFonts w:ascii="Consolas" w:eastAsia="Times New Roman" w:hAnsi="Consolas" w:cs="Times New Roman"/>
+          <w:color w:val="000000"/>
+          <w:kern w:val="0"/>
+          <w:sz w:val="21"/>
+          <w:szCs w:val="21"/>
+          <w14:ligatures w14:val="none"/>
+        </w:rPr>
+        <w:t>Cred for email auth</w:t>
+      </w:r>
+    </w:p>
     <w:p>
       <w:pPr>
         <w:shd w:val="clear" w:color="auto" w:fill="FFFFFF"/>
@@ -684,17 +809,6 @@
           <w14:ligatures w14:val="none"/>
         </w:rPr>
       </w:pPr>
-      <w:r>
-        <w:rPr>
-          <w:rFonts w:ascii="Consolas" w:eastAsia="Times New Roman" w:hAnsi="Consolas" w:cs="Times New Roman"/>
-          <w:color w:val="A31515"/>
-          <w:kern w:val="0"/>
-          <w:sz w:val="21"/>
-          <w:szCs w:val="21"/>
-          <w14:ligatures w14:val="none"/>
-        </w:rPr>
-        <w:t>Publish Dependency-Check Results'</w:t>
-      </w:r>
     </w:p>
     <w:p>
       <w:pPr>
@@ -709,6 +823,17 @@
           <w14:ligatures w14:val="none"/>
         </w:rPr>
       </w:pPr>
+      <w:r>
+        <w:rPr>
+          <w:rFonts w:ascii="Consolas" w:eastAsia="Times New Roman" w:hAnsi="Consolas" w:cs="Times New Roman"/>
+          <w:color w:val="000000"/>
+          <w:kern w:val="0"/>
+          <w:sz w:val="21"/>
+          <w:szCs w:val="21"/>
+          <w14:ligatures w14:val="none"/>
+        </w:rPr>
+        <w:t>Components installed:</w:t>
+      </w:r>
     </w:p>
     <w:p>
       <w:pPr>
@@ -722,303 +847,19 @@
           <w:szCs w:val="21"/>
           <w14:ligatures w14:val="none"/>
         </w:rPr>
-      </w:pPr>
-      <w:r>
-        <w:rPr>
-          <w:rFonts w:ascii="Consolas" w:eastAsia="Times New Roman" w:hAnsi="Consolas" w:cs="Times New Roman"/>
-          <w:color w:val="000000"/>
-          <w:kern w:val="0"/>
-          <w:sz w:val="21"/>
-          <w:szCs w:val="21"/>
-          <w14:ligatures w14:val="none"/>
-        </w:rPr>
-        <w:t>Credentials created:</w:t>
-      </w:r>
-    </w:p>
-    <w:p>
-      <w:pPr>
-        <w:shd w:val="clear" w:color="auto" w:fill="FFFFFF"/>
-        <w:spacing w:after="0" w:line="285" w:lineRule="atLeast"/>
-        <w:rPr>
-          <w:rFonts w:ascii="Consolas" w:eastAsia="Times New Roman" w:hAnsi="Consolas" w:cs="Times New Roman"/>
-          <w:color w:val="000000"/>
-          <w:kern w:val="0"/>
-          <w:sz w:val="21"/>
-          <w:szCs w:val="21"/>
-          <w14:ligatures w14:val="none"/>
-        </w:rPr>
-      </w:pPr>
-    </w:p>
-    <w:p>
-      <w:pPr>
-        <w:shd w:val="clear" w:color="auto" w:fill="FFFFFF"/>
-        <w:spacing w:after="0" w:line="285" w:lineRule="atLeast"/>
-        <w:rPr>
-          <w:rFonts w:ascii="Consolas" w:eastAsia="Times New Roman" w:hAnsi="Consolas" w:cs="Times New Roman"/>
-          <w:color w:val="000000"/>
-          <w:kern w:val="0"/>
-          <w:sz w:val="21"/>
-          <w:szCs w:val="21"/>
-          <w14:ligatures w14:val="none"/>
-        </w:rPr>
-      </w:pPr>
-      <w:r>
-        <w:rPr>
-          <w:rFonts w:ascii="Consolas" w:eastAsia="Times New Roman" w:hAnsi="Consolas" w:cs="Times New Roman"/>
-          <w:color w:val="000000"/>
-          <w:kern w:val="0"/>
-          <w:sz w:val="21"/>
-          <w:szCs w:val="21"/>
-          <w14:ligatures w14:val="none"/>
-        </w:rPr>
-        <w:t xml:space="preserve">Cred for </w:t>
-      </w:r>
-      <w:proofErr w:type="spellStart"/>
-      <w:r>
-        <w:rPr>
-          <w:rFonts w:ascii="Consolas" w:eastAsia="Times New Roman" w:hAnsi="Consolas" w:cs="Times New Roman"/>
-          <w:color w:val="000000"/>
-          <w:kern w:val="0"/>
-          <w:sz w:val="21"/>
-          <w:szCs w:val="21"/>
-          <w14:ligatures w14:val="none"/>
-        </w:rPr>
-        <w:t>sonarqube</w:t>
-      </w:r>
-      <w:proofErr w:type="spellEnd"/>
-    </w:p>
-    <w:p>
-      <w:pPr>
-        <w:shd w:val="clear" w:color="auto" w:fill="FFFFFF"/>
-        <w:spacing w:after="0" w:line="285" w:lineRule="atLeast"/>
-        <w:rPr>
-          <w:rFonts w:ascii="Consolas" w:eastAsia="Times New Roman" w:hAnsi="Consolas" w:cs="Times New Roman"/>
-          <w:color w:val="000000"/>
-          <w:kern w:val="0"/>
-          <w:sz w:val="21"/>
-          <w:szCs w:val="21"/>
-          <w14:ligatures w14:val="none"/>
-        </w:rPr>
-      </w:pPr>
-      <w:r>
-        <w:rPr>
-          <w:rFonts w:ascii="Consolas" w:eastAsia="Times New Roman" w:hAnsi="Consolas" w:cs="Times New Roman"/>
-          <w:color w:val="000000"/>
-          <w:kern w:val="0"/>
-          <w:sz w:val="21"/>
-          <w:szCs w:val="21"/>
-          <w14:ligatures w14:val="none"/>
-        </w:rPr>
-        <w:t xml:space="preserve">Cred for </w:t>
-      </w:r>
-      <w:proofErr w:type="spellStart"/>
-      <w:r>
-        <w:rPr>
-          <w:rFonts w:ascii="Consolas" w:eastAsia="Times New Roman" w:hAnsi="Consolas" w:cs="Times New Roman"/>
-          <w:color w:val="000000"/>
-          <w:kern w:val="0"/>
-          <w:sz w:val="21"/>
-          <w:szCs w:val="21"/>
-          <w14:ligatures w14:val="none"/>
-        </w:rPr>
-        <w:t>github</w:t>
-      </w:r>
-      <w:proofErr w:type="spellEnd"/>
-    </w:p>
-    <w:p>
-      <w:pPr>
-        <w:spacing w:after="0" w:line="240" w:lineRule="auto"/>
-        <w:rPr>
-          <w:rFonts w:ascii="Segoe UI" w:eastAsia="Times New Roman" w:hAnsi="Segoe UI" w:cs="Segoe UI"/>
-          <w:color w:val="14141F"/>
-          <w:kern w:val="0"/>
-          <w:sz w:val="21"/>
-          <w:szCs w:val="21"/>
-          <w14:ligatures w14:val="none"/>
-        </w:rPr>
-      </w:pPr>
-      <w:r>
-        <w:rPr>
-          <w:rFonts w:ascii="Segoe UI" w:eastAsia="Times New Roman" w:hAnsi="Segoe UI" w:cs="Segoe UI"/>
-          <w:color w:val="14141F"/>
-          <w:kern w:val="0"/>
-          <w:sz w:val="21"/>
-          <w:szCs w:val="21"/>
-          <w14:ligatures w14:val="none"/>
-        </w:rPr>
-        <w:br/>
-        <w:t>NVD-API-KEY</w:t>
-      </w:r>
-    </w:p>
-    <w:p>
-      <w:pPr>
-        <w:shd w:val="clear" w:color="auto" w:fill="FFFFFF"/>
-        <w:spacing w:after="0" w:line="285" w:lineRule="atLeast"/>
-        <w:rPr>
-          <w:rFonts w:ascii="Consolas" w:eastAsia="Times New Roman" w:hAnsi="Consolas" w:cs="Times New Roman"/>
-          <w:color w:val="000000"/>
-          <w:kern w:val="0"/>
-          <w:sz w:val="21"/>
-          <w:szCs w:val="21"/>
-          <w14:ligatures w14:val="none"/>
-        </w:rPr>
-      </w:pPr>
-    </w:p>
-    <w:p>
-      <w:pPr>
-        <w:shd w:val="clear" w:color="auto" w:fill="FFFFFF"/>
-        <w:spacing w:after="0" w:line="285" w:lineRule="atLeast"/>
-        <w:rPr>
-          <w:rFonts w:ascii="Consolas" w:eastAsia="Times New Roman" w:hAnsi="Consolas" w:cs="Times New Roman"/>
-          <w:color w:val="000000"/>
-          <w:kern w:val="0"/>
-          <w:sz w:val="21"/>
-          <w:szCs w:val="21"/>
-          <w14:ligatures w14:val="none"/>
-        </w:rPr>
-      </w:pPr>
-    </w:p>
-    <w:p>
-      <w:pPr>
-        <w:shd w:val="clear" w:color="auto" w:fill="FFFFFF"/>
-        <w:spacing w:after="0" w:line="285" w:lineRule="atLeast"/>
-        <w:rPr>
-          <w:rFonts w:ascii="Consolas" w:eastAsia="Times New Roman" w:hAnsi="Consolas" w:cs="Times New Roman"/>
-          <w:color w:val="000000"/>
-          <w:kern w:val="0"/>
-          <w:sz w:val="21"/>
-          <w:szCs w:val="21"/>
-          <w14:ligatures w14:val="none"/>
-        </w:rPr>
-      </w:pPr>
-      <w:r>
-        <w:rPr>
-          <w:rFonts w:ascii="Consolas" w:eastAsia="Times New Roman" w:hAnsi="Consolas" w:cs="Times New Roman"/>
-          <w:color w:val="000000"/>
-          <w:kern w:val="0"/>
-          <w:sz w:val="21"/>
-          <w:szCs w:val="21"/>
-          <w14:ligatures w14:val="none"/>
-        </w:rPr>
-        <w:t>Components installed:</w:t>
-      </w:r>
-    </w:p>
-    <w:p>
-      <w:pPr>
-        <w:spacing w:after="0" w:line="240" w:lineRule="auto"/>
-        <w:rPr>
-          <w:rFonts w:ascii="Times New Roman" w:eastAsia="Times New Roman" w:hAnsi="Times New Roman" w:cs="Times New Roman"/>
-          <w:kern w:val="0"/>
-          <w:sz w:val="24"/>
-          <w:szCs w:val="24"/>
-          <w14:ligatures w14:val="none"/>
-        </w:rPr>
-      </w:pPr>
-      <w:hyperlink r:id="rId4" w:history="1">
-        <w:r>
-          <w:rPr>
-            <w:rFonts w:ascii="Times New Roman" w:eastAsia="Times New Roman" w:hAnsi="Times New Roman" w:cs="Times New Roman"/>
-            <w:color w:val="0000FF"/>
-            <w:kern w:val="0"/>
-            <w:sz w:val="24"/>
-            <w:szCs w:val="24"/>
-            <w:u w:val="single"/>
-            <w14:ligatures w14:val="none"/>
-          </w:rPr>
-          <w:t>sonar-scanner-cli-6.2.1.4610-windows-x64.zip</w:t>
-        </w:r>
-      </w:hyperlink>
-    </w:p>
-    <w:p>
-      <w:pPr>
-        <w:shd w:val="clear" w:color="auto" w:fill="FFFFFF"/>
-        <w:spacing w:after="0" w:line="285" w:lineRule="atLeast"/>
-        <w:rPr>
-          <w:rFonts w:ascii="Segoe UI" w:hAnsi="Segoe UI" w:cs="Segoe UI"/>
-          <w:color w:val="A8C7FA"/>
-          <w:sz w:val="20"/>
-          <w:szCs w:val="20"/>
-          <w:u w:val="single"/>
-          <w:shd w:val="clear" w:color="auto" w:fill="292A2D"/>
-        </w:rPr>
-      </w:pPr>
-      <w:r>
-        <w:br/>
-      </w:r>
-      <w:r>
-        <w:rPr>
-          <w:rFonts w:ascii="Segoe UI" w:hAnsi="Segoe UI" w:cs="Segoe UI"/>
-          <w:color w:val="A8C7FA"/>
-          <w:sz w:val="20"/>
-          <w:szCs w:val="20"/>
-          <w:u w:val="single"/>
-          <w:shd w:val="clear" w:color="auto" w:fill="292A2D"/>
-        </w:rPr>
-        <w:t>sonarqube-10.7.0.96327.zip</w:t>
-      </w:r>
-    </w:p>
-    <w:p>
-      <w:pPr>
-        <w:shd w:val="clear" w:color="auto" w:fill="FFFFFF"/>
-        <w:spacing w:after="0" w:line="285" w:lineRule="atLeast"/>
-        <w:rPr>
-          <w:rFonts w:ascii="Segoe UI" w:hAnsi="Segoe UI" w:cs="Segoe UI"/>
-          <w:color w:val="A8C7FA"/>
-          <w:sz w:val="20"/>
-          <w:szCs w:val="20"/>
-          <w:u w:val="single"/>
-          <w:shd w:val="clear" w:color="auto" w:fill="292A2D"/>
-        </w:rPr>
-      </w:pPr>
-      <w:r>
-        <w:br/>
-      </w:r>
-      <w:r>
-        <w:rPr>
-          <w:rFonts w:ascii="Segoe UI" w:hAnsi="Segoe UI" w:cs="Segoe UI"/>
-          <w:color w:val="A8C7FA"/>
-          <w:sz w:val="20"/>
-          <w:szCs w:val="20"/>
-          <w:u w:val="single"/>
-          <w:shd w:val="clear" w:color="auto" w:fill="292A2D"/>
-        </w:rPr>
-        <w:t>jdk-17.0.12_windows-x64_bin.exe</w:t>
-      </w:r>
-    </w:p>
-    <w:p>
-      <w:pPr>
-        <w:shd w:val="clear" w:color="auto" w:fill="FFFFFF"/>
-        <w:spacing w:after="0" w:line="285" w:lineRule="atLeast"/>
-      </w:pPr>
-      <w:hyperlink r:id="rId5" w:history="1">
-        <w:r>
-          <w:rPr>
-            <w:rStyle w:val="Hyperlink"/>
-            <w:rFonts w:ascii="Segoe UI" w:hAnsi="Segoe UI" w:cs="Segoe UI"/>
-            <w:sz w:val="20"/>
-            <w:szCs w:val="20"/>
-            <w:shd w:val="clear" w:color="auto" w:fill="292A2D"/>
-          </w:rPr>
-          <w:t>Git-2.47.0.2-64-bit.exe</w:t>
-        </w:r>
-      </w:hyperlink>
-    </w:p>
-    <w:p>
-      <w:pPr>
-        <w:shd w:val="clear" w:color="auto" w:fill="FFFFFF"/>
-        <w:spacing w:after="0" w:line="285" w:lineRule="atLeast"/>
       </w:pPr>
       <w:hyperlink r:id="rId6" w:history="1">
         <w:proofErr w:type="spellStart"/>
         <w:r>
           <w:rPr>
-            <w:rStyle w:val="Hyperlink"/>
-            <w:rFonts w:ascii="Segoe UI" w:hAnsi="Segoe UI" w:cs="Segoe UI"/>
-            <w:sz w:val="20"/>
-            <w:szCs w:val="20"/>
-            <w:shd w:val="clear" w:color="auto" w:fill="292A2D"/>
+            <w:rFonts w:ascii="Consolas" w:eastAsia="Times New Roman" w:hAnsi="Consolas" w:cs="Times New Roman"/>
+            <w:color w:val="000000"/>
+            <w:kern w:val="0"/>
+            <w:sz w:val="21"/>
+            <w:szCs w:val="21"/>
+            <w14:ligatures w14:val="none"/>
           </w:rPr>
-          <w:t>jenkins.war</w:t>
+          <w:t>jenkins</w:t>
         </w:r>
         <w:proofErr w:type="spellEnd"/>
       </w:hyperlink>
@@ -1037,54 +878,176 @@
         </w:rPr>
       </w:pPr>
       <w:r>
+        <w:rPr>
+          <w:rFonts w:ascii="Consolas" w:eastAsia="Times New Roman" w:hAnsi="Consolas" w:cs="Times New Roman"/>
+          <w:color w:val="000000"/>
+          <w:kern w:val="0"/>
+          <w:sz w:val="21"/>
+          <w:szCs w:val="21"/>
+          <w14:ligatures w14:val="none"/>
+        </w:rPr>
+        <w:t>jdk-1</w:t>
+      </w:r>
+      <w:r>
+        <w:rPr>
+          <w:rFonts w:ascii="Consolas" w:eastAsia="Times New Roman" w:hAnsi="Consolas" w:cs="Times New Roman"/>
+          <w:color w:val="000000"/>
+          <w:kern w:val="0"/>
+          <w:sz w:val="21"/>
+          <w:szCs w:val="21"/>
+          <w14:ligatures w14:val="none"/>
+        </w:rPr>
+        <w:t>7</w:t>
+      </w:r>
+    </w:p>
+    <w:p>
+      <w:pPr>
+        <w:shd w:val="clear" w:color="auto" w:fill="FFFFFF"/>
+        <w:spacing w:after="0" w:line="285" w:lineRule="atLeast"/>
+        <w:rPr>
+          <w:rFonts w:ascii="Consolas" w:eastAsia="Times New Roman" w:hAnsi="Consolas" w:cs="Times New Roman"/>
+          <w:color w:val="000000"/>
+          <w:kern w:val="0"/>
+          <w:sz w:val="21"/>
+          <w:szCs w:val="21"/>
+          <w14:ligatures w14:val="none"/>
+        </w:rPr>
+      </w:pPr>
+      <w:r>
+        <w:rPr>
+          <w:rFonts w:ascii="Consolas" w:eastAsia="Times New Roman" w:hAnsi="Consolas" w:cs="Times New Roman"/>
+          <w:color w:val="000000"/>
+          <w:kern w:val="0"/>
+          <w:sz w:val="21"/>
+          <w:szCs w:val="21"/>
+          <w14:ligatures w14:val="none"/>
+        </w:rPr>
+        <w:t>sonar-scanner-cli</w:t>
+      </w:r>
+      <w:r>
+        <w:rPr>
+          <w:rFonts w:ascii="Consolas" w:eastAsia="Times New Roman" w:hAnsi="Consolas" w:cs="Times New Roman"/>
+          <w:color w:val="000000"/>
+          <w:kern w:val="0"/>
+          <w:sz w:val="21"/>
+          <w:szCs w:val="21"/>
+          <w14:ligatures w14:val="none"/>
+        </w:rPr>
+        <w:br/>
+      </w:r>
+      <w:proofErr w:type="spellStart"/>
+      <w:r>
+        <w:rPr>
+          <w:rFonts w:ascii="Consolas" w:eastAsia="Times New Roman" w:hAnsi="Consolas" w:cs="Times New Roman"/>
+          <w:color w:val="000000"/>
+          <w:kern w:val="0"/>
+          <w:sz w:val="21"/>
+          <w:szCs w:val="21"/>
+          <w14:ligatures w14:val="none"/>
+        </w:rPr>
+        <w:t>sonarqube</w:t>
+      </w:r>
+      <w:proofErr w:type="spellEnd"/>
+    </w:p>
+    <w:p>
+      <w:pPr>
+        <w:shd w:val="clear" w:color="auto" w:fill="FFFFFF"/>
+        <w:spacing w:after="0" w:line="285" w:lineRule="atLeast"/>
+        <w:rPr>
+          <w:rFonts w:ascii="Consolas" w:eastAsia="Times New Roman" w:hAnsi="Consolas" w:cs="Times New Roman"/>
+          <w:color w:val="000000"/>
+          <w:kern w:val="0"/>
+          <w:sz w:val="21"/>
+          <w:szCs w:val="21"/>
+          <w14:ligatures w14:val="none"/>
+        </w:rPr>
+      </w:pPr>
+      <w:r>
+        <w:rPr>
+          <w:rFonts w:ascii="Consolas" w:eastAsia="Times New Roman" w:hAnsi="Consolas" w:cs="Times New Roman"/>
+          <w:color w:val="000000"/>
+          <w:kern w:val="0"/>
+          <w:sz w:val="21"/>
+          <w:szCs w:val="21"/>
+          <w14:ligatures w14:val="none"/>
+        </w:rPr>
+        <w:t>Git</w:t>
+      </w:r>
+    </w:p>
+    <w:p>
+      <w:pPr>
+        <w:shd w:val="clear" w:color="auto" w:fill="FFFFFF"/>
+        <w:spacing w:after="0" w:line="285" w:lineRule="atLeast"/>
+        <w:rPr>
+          <w:rFonts w:ascii="Consolas" w:eastAsia="Times New Roman" w:hAnsi="Consolas" w:cs="Times New Roman"/>
+          <w:color w:val="000000"/>
+          <w:kern w:val="0"/>
+          <w:sz w:val="21"/>
+          <w:szCs w:val="21"/>
+          <w14:ligatures w14:val="none"/>
+        </w:rPr>
+      </w:pPr>
+      <w:r>
+        <w:rPr>
+          <w:rFonts w:ascii="Consolas" w:eastAsia="Times New Roman" w:hAnsi="Consolas" w:cs="Times New Roman"/>
+          <w:color w:val="000000"/>
+          <w:kern w:val="0"/>
+          <w:sz w:val="21"/>
+          <w:szCs w:val="21"/>
+          <w14:ligatures w14:val="none"/>
+        </w:rPr>
         <w:t>maven</w:t>
       </w:r>
     </w:p>
     <w:p>
-      <w:r>
+      <w:pPr>
+        <w:shd w:val="clear" w:color="auto" w:fill="FFFFFF"/>
+        <w:spacing w:after="0" w:line="285" w:lineRule="atLeast"/>
+        <w:rPr>
+          <w:rFonts w:ascii="Consolas" w:eastAsia="Times New Roman" w:hAnsi="Consolas" w:cs="Times New Roman"/>
+          <w:color w:val="000000"/>
+          <w:kern w:val="0"/>
+          <w:sz w:val="21"/>
+          <w:szCs w:val="21"/>
+          <w14:ligatures w14:val="none"/>
+        </w:rPr>
+      </w:pPr>
+      <w:r>
+        <w:rPr>
+          <w:rFonts w:ascii="Consolas" w:eastAsia="Times New Roman" w:hAnsi="Consolas" w:cs="Times New Roman"/>
+          <w:color w:val="000000"/>
+          <w:kern w:val="0"/>
+          <w:sz w:val="21"/>
+          <w:szCs w:val="21"/>
+          <w14:ligatures w14:val="none"/>
+        </w:rPr>
         <w:t>lizard</w:t>
       </w:r>
     </w:p>
-    <w:p/>
-    <w:p/>
-    <w:p>
+    <w:p>
+      <w:r>
+        <w:t>dependency-check</w:t>
+      </w:r>
+    </w:p>
+    <w:p/>
+    <w:p/>
+    <w:p/>
+    <w:p/>
+    <w:p/>
+    <w:p/>
+    <w:p/>
+    <w:p/>
+    <w:p/>
+    <w:p/>
+    <w:p>
+      <w:proofErr w:type="spellStart"/>
       <w:r>
         <w:lastRenderedPageBreak/>
-        <w:drawing>
-          <wp:inline distT="0" distB="0" distL="0" distR="0" wp14:anchorId="5980272A" wp14:editId="777AF152">
-            <wp:extent cx="5943600" cy="2957830"/>
-            <wp:effectExtent l="0" t="0" r="0" b="0"/>
-            <wp:docPr id="119345708" name="Picture 1"/>
-            <wp:cNvGraphicFramePr>
-              <a:graphicFrameLocks xmlns:a="http://schemas.openxmlformats.org/drawingml/2006/main" noChangeAspect="1"/>
-            </wp:cNvGraphicFramePr>
-            <a:graphic xmlns:a="http://schemas.openxmlformats.org/drawingml/2006/main">
-              <a:graphicData uri="http://schemas.openxmlformats.org/drawingml/2006/picture">
-                <pic:pic xmlns:pic="http://schemas.openxmlformats.org/drawingml/2006/picture">
-                  <pic:nvPicPr>
-                    <pic:cNvPr id="119345708" name=""/>
-                    <pic:cNvPicPr/>
-                  </pic:nvPicPr>
-                  <pic:blipFill>
-                    <a:blip r:embed="rId7"/>
-                    <a:stretch>
-                      <a:fillRect/>
-                    </a:stretch>
-                  </pic:blipFill>
-                  <pic:spPr>
-                    <a:xfrm>
-                      <a:off x="0" y="0"/>
-                      <a:ext cx="5943600" cy="2957830"/>
-                    </a:xfrm>
-                    <a:prstGeom prst="rect">
-                      <a:avLst/>
-                    </a:prstGeom>
-                  </pic:spPr>
-                </pic:pic>
-              </a:graphicData>
-            </a:graphic>
-          </wp:inline>
-        </w:drawing>
+        <w:t>Jacoco</w:t>
+      </w:r>
+      <w:proofErr w:type="spellEnd"/>
+      <w:r>
+        <w:t>:</w:t>
       </w:r>
     </w:p>
     <w:p/>
@@ -1106,7 +1069,7 @@
                     <pic:cNvPicPr/>
                   </pic:nvPicPr>
                   <pic:blipFill>
-                    <a:blip r:embed="rId8"/>
+                    <a:blip r:embed="rId7"/>
                     <a:stretch>
                       <a:fillRect/>
                     </a:stretch>
@@ -1129,7 +1092,6 @@
     </w:p>
     <w:p>
       <w:r>
-        <w:lastRenderedPageBreak/>
         <w:drawing>
           <wp:inline distT="0" distB="0" distL="0" distR="0" wp14:anchorId="48C61E6F" wp14:editId="285C7F9A">
             <wp:extent cx="5943600" cy="3208655"/>
@@ -1146,7 +1108,7 @@
                     <pic:cNvPicPr/>
                   </pic:nvPicPr>
                   <pic:blipFill>
-                    <a:blip r:embed="rId9"/>
+                    <a:blip r:embed="rId8"/>
                     <a:stretch>
                       <a:fillRect/>
                     </a:stretch>
@@ -1170,9 +1132,15 @@
     <w:p/>
     <w:p/>
     <w:p/>
+    <w:p/>
+    <w:p/>
+    <w:p/>
+    <w:p/>
+    <w:p/>
     <w:p>
       <w:proofErr w:type="spellStart"/>
       <w:r>
+        <w:lastRenderedPageBreak/>
         <w:t>Sonarqube</w:t>
       </w:r>
       <w:proofErr w:type="spellEnd"/>
@@ -1182,7 +1150,6 @@
     </w:p>
     <w:p>
       <w:r>
-        <w:lastRenderedPageBreak/>
         <w:drawing>
           <wp:inline distT="0" distB="0" distL="0" distR="0" wp14:anchorId="6EB0DF81" wp14:editId="7D11B110">
             <wp:extent cx="5943600" cy="3878580"/>
@@ -1199,7 +1166,7 @@
                     <pic:cNvPicPr/>
                   </pic:nvPicPr>
                   <pic:blipFill>
-                    <a:blip r:embed="rId10"/>
+                    <a:blip r:embed="rId9"/>
                     <a:stretch>
                       <a:fillRect/>
                     </a:stretch>
@@ -1220,48 +1187,9 @@
         </w:drawing>
       </w:r>
     </w:p>
-    <w:p>
-      <w:r>
-        <w:drawing>
-          <wp:inline distT="0" distB="0" distL="0" distR="0" wp14:anchorId="349ACE5E" wp14:editId="31EBC251">
-            <wp:extent cx="5378726" cy="3333921"/>
-            <wp:effectExtent l="0" t="0" r="0" b="0"/>
-            <wp:docPr id="1384193556" name="Picture 1"/>
-            <wp:cNvGraphicFramePr>
-              <a:graphicFrameLocks xmlns:a="http://schemas.openxmlformats.org/drawingml/2006/main" noChangeAspect="1"/>
-            </wp:cNvGraphicFramePr>
-            <a:graphic xmlns:a="http://schemas.openxmlformats.org/drawingml/2006/main">
-              <a:graphicData uri="http://schemas.openxmlformats.org/drawingml/2006/picture">
-                <pic:pic xmlns:pic="http://schemas.openxmlformats.org/drawingml/2006/picture">
-                  <pic:nvPicPr>
-                    <pic:cNvPr id="1384193556" name=""/>
-                    <pic:cNvPicPr/>
-                  </pic:nvPicPr>
-                  <pic:blipFill>
-                    <a:blip r:embed="rId11"/>
-                    <a:stretch>
-                      <a:fillRect/>
-                    </a:stretch>
-                  </pic:blipFill>
-                  <pic:spPr>
-                    <a:xfrm>
-                      <a:off x="0" y="0"/>
-                      <a:ext cx="5378726" cy="3333921"/>
-                    </a:xfrm>
-                    <a:prstGeom prst="rect">
-                      <a:avLst/>
-                    </a:prstGeom>
-                  </pic:spPr>
-                </pic:pic>
-              </a:graphicData>
-            </a:graphic>
-          </wp:inline>
-        </w:drawing>
-      </w:r>
-    </w:p>
-    <w:p>
-      <w:r>
-        <w:lastRenderedPageBreak/>
+    <w:p/>
+    <w:p>
+      <w:r>
         <w:drawing>
           <wp:inline distT="0" distB="0" distL="0" distR="0" wp14:anchorId="6B2D09C7" wp14:editId="5BA96037">
             <wp:extent cx="5943600" cy="2126615"/>
@@ -1278,7 +1206,7 @@
                     <pic:cNvPicPr/>
                   </pic:nvPicPr>
                   <pic:blipFill>
-                    <a:blip r:embed="rId12"/>
+                    <a:blip r:embed="rId10"/>
                     <a:stretch>
                       <a:fillRect/>
                     </a:stretch>
@@ -1300,54 +1228,42 @@
       </w:r>
     </w:p>
     <w:p/>
-    <w:p>
-      <w:r>
-        <w:drawing>
-          <wp:inline distT="0" distB="0" distL="0" distR="0" wp14:anchorId="70A42B54" wp14:editId="651F37AA">
-            <wp:extent cx="5867702" cy="3880049"/>
-            <wp:effectExtent l="0" t="0" r="0" b="6350"/>
-            <wp:docPr id="1123554475" name="Picture 1"/>
-            <wp:cNvGraphicFramePr>
-              <a:graphicFrameLocks xmlns:a="http://schemas.openxmlformats.org/drawingml/2006/main" noChangeAspect="1"/>
-            </wp:cNvGraphicFramePr>
-            <a:graphic xmlns:a="http://schemas.openxmlformats.org/drawingml/2006/main">
-              <a:graphicData uri="http://schemas.openxmlformats.org/drawingml/2006/picture">
-                <pic:pic xmlns:pic="http://schemas.openxmlformats.org/drawingml/2006/picture">
-                  <pic:nvPicPr>
-                    <pic:cNvPr id="1123554475" name=""/>
-                    <pic:cNvPicPr/>
-                  </pic:nvPicPr>
-                  <pic:blipFill>
-                    <a:blip r:embed="rId13"/>
-                    <a:stretch>
-                      <a:fillRect/>
-                    </a:stretch>
-                  </pic:blipFill>
-                  <pic:spPr>
-                    <a:xfrm>
-                      <a:off x="0" y="0"/>
-                      <a:ext cx="5867702" cy="3880049"/>
-                    </a:xfrm>
-                    <a:prstGeom prst="rect">
-                      <a:avLst/>
-                    </a:prstGeom>
-                  </pic:spPr>
-                </pic:pic>
-              </a:graphicData>
-            </a:graphic>
-          </wp:inline>
-        </w:drawing>
-      </w:r>
-    </w:p>
-    <w:p/>
-    <w:p/>
-    <w:p/>
-    <w:p>
-      <w:r>
+    <w:p/>
+    <w:p/>
+    <w:p/>
+    <w:p/>
+    <w:p>
+      <w:r>
+        <w:lastRenderedPageBreak/>
         <w:t>Cyclomatic Complexity Analysis</w:t>
       </w:r>
       <w:r>
-        <w:t xml:space="preserve"> using lizard:</w:t>
+        <w:t xml:space="preserve"> using lizard</w:t>
+      </w:r>
+      <w:proofErr w:type="gramStart"/>
+      <w:r>
+        <w:t>:</w:t>
+      </w:r>
+      <w:r>
+        <w:t xml:space="preserve">  (</w:t>
+      </w:r>
+      <w:proofErr w:type="gramEnd"/>
+      <w:r>
+        <w:t xml:space="preserve"> </w:t>
+      </w:r>
+      <w:r>
+        <w:t xml:space="preserve">attached in </w:t>
+      </w:r>
+      <w:proofErr w:type="spellStart"/>
+      <w:r>
+        <w:t>github</w:t>
+      </w:r>
+      <w:proofErr w:type="spellEnd"/>
+      <w:r>
+        <w:t xml:space="preserve"> repo also</w:t>
+      </w:r>
+      <w:r>
+        <w:t xml:space="preserve"> )</w:t>
       </w:r>
     </w:p>
     <w:p>
@@ -1373,1122 +1289,374 @@
             <o:lock v:ext="edit" aspectratio="t"/>
           </v:shapetype>
           <v:shape id="_x0000_i1025" type="#_x0000_t75" style="width:75.5pt;height:49pt" o:ole="">
-            <v:imagedata r:id="rId14" o:title=""/>
+            <v:imagedata r:id="rId11" o:title=""/>
           </v:shape>
-          <o:OLEObject Type="Embed" ProgID="Package" ShapeID="_x0000_i1025" DrawAspect="Icon" ObjectID="_1793181563" r:id="rId15"/>
+          <o:OLEObject Type="Embed" ProgID="Package" ShapeID="_x0000_i1025" DrawAspect="Icon" ObjectID="_1793182232" r:id="rId12"/>
         </w:object>
       </w:r>
-      <w:r>
-        <w:t xml:space="preserve">attached in </w:t>
+    </w:p>
+    <w:p/>
+    <w:p>
+      <w:r>
+        <w:t>OWASP Dependency-Check</w:t>
+      </w:r>
+      <w:r>
+        <w:t xml:space="preserve"> </w:t>
+      </w:r>
+      <w:r>
+        <w:t>report:</w:t>
+      </w:r>
+      <w:r>
+        <w:t xml:space="preserve"> It was not generated because it is taking too much t</w:t>
+      </w:r>
+      <w:r>
+        <w:t>i</w:t>
+      </w:r>
+      <w:r>
+        <w:t>me and</w:t>
+      </w:r>
+      <w:r>
+        <w:t xml:space="preserve"> its</w:t>
+      </w:r>
+      <w:r>
+        <w:t xml:space="preserve"> failing </w:t>
+      </w:r>
+      <w:proofErr w:type="gramStart"/>
+      <w:r>
+        <w:t>in between</w:t>
+      </w:r>
+      <w:proofErr w:type="gramEnd"/>
+    </w:p>
+    <w:p>
+      <w:r>
+        <w:rPr>
+          <w:rStyle w:val="pipeline-new-node"/>
+          <w:rFonts w:ascii="Consolas" w:hAnsi="Consolas"/>
+          <w:color w:val="9A9999"/>
+          <w:sz w:val="21"/>
+          <w:szCs w:val="21"/>
+        </w:rPr>
+        <w:t xml:space="preserve">[Pipeline] bat </w:t>
+      </w:r>
+      <w:r>
+        <w:rPr>
+          <w:rStyle w:val="pipeline-node-65"/>
+          <w:rFonts w:ascii="Consolas" w:hAnsi="Consolas"/>
+          <w:color w:val="14141F"/>
+          <w:sz w:val="21"/>
+          <w:szCs w:val="21"/>
+        </w:rPr>
+        <w:t>C:\Users\guptanku\.jenkins\workspace\Assignment&gt;"C:\Program Files\dependency-check\dependency-check/bin/dependency-check.bat" --</w:t>
+      </w:r>
+      <w:proofErr w:type="gramStart"/>
+      <w:r>
+        <w:rPr>
+          <w:rStyle w:val="pipeline-node-65"/>
+          <w:rFonts w:ascii="Consolas" w:hAnsi="Consolas"/>
+          <w:color w:val="14141F"/>
+          <w:sz w:val="21"/>
+          <w:szCs w:val="21"/>
+        </w:rPr>
+        <w:t>scan .</w:t>
+      </w:r>
+      <w:proofErr w:type="gramEnd"/>
+      <w:r>
+        <w:rPr>
+          <w:rStyle w:val="pipeline-node-65"/>
+          <w:rFonts w:ascii="Consolas" w:hAnsi="Consolas"/>
+          <w:color w:val="14141F"/>
+          <w:sz w:val="21"/>
+          <w:szCs w:val="21"/>
+        </w:rPr>
+        <w:t xml:space="preserve"> --out dependency-check-report --format HTML --</w:t>
       </w:r>
       <w:proofErr w:type="spellStart"/>
       <w:r>
-        <w:t>github</w:t>
+        <w:rPr>
+          <w:rStyle w:val="pipeline-node-65"/>
+          <w:rFonts w:ascii="Consolas" w:hAnsi="Consolas"/>
+          <w:color w:val="14141F"/>
+          <w:sz w:val="21"/>
+          <w:szCs w:val="21"/>
+        </w:rPr>
+        <w:t>nvdApiKey</w:t>
       </w:r>
       <w:proofErr w:type="spellEnd"/>
       <w:r>
-        <w:t xml:space="preserve"> repo </w:t>
-      </w:r>
-      <w:proofErr w:type="gramStart"/>
-      <w:r>
-        <w:t>also</w:t>
-      </w:r>
-      <w:proofErr w:type="gramEnd"/>
-    </w:p>
-    <w:p/>
-    <w:p>
-      <w:r>
-        <w:t>OWASP Dependency-Check</w:t>
-      </w:r>
-      <w:r>
-        <w:t xml:space="preserve"> </w:t>
-      </w:r>
-      <w:r>
-        <w:t>report:</w:t>
-      </w:r>
-      <w:r>
-        <w:t xml:space="preserve"> It was not generated because it is taking too much </w:t>
+        <w:rPr>
+          <w:rStyle w:val="pipeline-node-65"/>
+          <w:rFonts w:ascii="Consolas" w:hAnsi="Consolas"/>
+          <w:color w:val="14141F"/>
+          <w:sz w:val="21"/>
+          <w:szCs w:val="21"/>
+        </w:rPr>
+        <w:t xml:space="preserve"> be7f8997-aef6-4e00-9c65-3176a78afabd [INFO] Checking for updates [INFO] NVD API has 269,799 records in this update [INFO] Downloaded 10,000/269,799 (4%) [INFO] Downloaded 20,000/269,799 (7%) [INFO] Downloaded 30,000/269,799 (11%) [WARN] Retrying request /rest/</w:t>
       </w:r>
       <w:proofErr w:type="spellStart"/>
       <w:r>
-        <w:t>tme</w:t>
+        <w:rPr>
+          <w:rStyle w:val="pipeline-node-65"/>
+          <w:rFonts w:ascii="Consolas" w:hAnsi="Consolas"/>
+          <w:color w:val="14141F"/>
+          <w:sz w:val="21"/>
+          <w:szCs w:val="21"/>
+        </w:rPr>
+        <w:t>json</w:t>
       </w:r>
       <w:proofErr w:type="spellEnd"/>
       <w:r>
-        <w:t xml:space="preserve"> and failing </w:t>
-      </w:r>
-      <w:proofErr w:type="gramStart"/>
-      <w:r>
-        <w:t>in between</w:t>
-      </w:r>
-      <w:proofErr w:type="gramEnd"/>
-    </w:p>
-    <w:p>
-      <w:pPr>
-        <w:tabs>
-          <w:tab w:val="left" w:pos="916"/>
-          <w:tab w:val="left" w:pos="1832"/>
-          <w:tab w:val="left" w:pos="2748"/>
-          <w:tab w:val="left" w:pos="3664"/>
-          <w:tab w:val="left" w:pos="4580"/>
-          <w:tab w:val="left" w:pos="5496"/>
-          <w:tab w:val="left" w:pos="6412"/>
-          <w:tab w:val="left" w:pos="7328"/>
-          <w:tab w:val="left" w:pos="8244"/>
-          <w:tab w:val="left" w:pos="9160"/>
-          <w:tab w:val="left" w:pos="10076"/>
-          <w:tab w:val="left" w:pos="10992"/>
-          <w:tab w:val="left" w:pos="11908"/>
-          <w:tab w:val="left" w:pos="12824"/>
-          <w:tab w:val="left" w:pos="13740"/>
-          <w:tab w:val="left" w:pos="14656"/>
-        </w:tabs>
-        <w:spacing w:after="0" w:line="240" w:lineRule="auto"/>
-        <w:rPr>
-          <w:rFonts w:ascii="var(--font-family-mono)" w:eastAsia="Times New Roman" w:hAnsi="var(--font-family-mono)" w:cs="Courier New"/>
-          <w:color w:val="14141F"/>
-          <w:kern w:val="0"/>
-          <w:sz w:val="21"/>
-          <w:szCs w:val="21"/>
-          <w14:ligatures w14:val="none"/>
-        </w:rPr>
-      </w:pPr>
-      <w:r>
-        <w:rPr>
-          <w:rFonts w:ascii="var(--font-family-mono)" w:eastAsia="Times New Roman" w:hAnsi="var(--font-family-mono)" w:cs="Courier New"/>
-          <w:color w:val="14141F"/>
-          <w:kern w:val="0"/>
-          <w:sz w:val="21"/>
-          <w:szCs w:val="21"/>
-          <w14:ligatures w14:val="none"/>
-        </w:rPr>
-        <w:t>C:\Users\guptanku\.jenkins\workspace\Assignment&gt;"C:\Program Files\dependency-check\dependency-check/bin/dependency-check.bat" --</w:t>
-      </w:r>
-      <w:proofErr w:type="gramStart"/>
-      <w:r>
-        <w:rPr>
-          <w:rFonts w:ascii="var(--font-family-mono)" w:eastAsia="Times New Roman" w:hAnsi="var(--font-family-mono)" w:cs="Courier New"/>
-          <w:color w:val="14141F"/>
-          <w:kern w:val="0"/>
-          <w:sz w:val="21"/>
-          <w:szCs w:val="21"/>
-          <w14:ligatures w14:val="none"/>
-        </w:rPr>
-        <w:t>scan .</w:t>
-      </w:r>
-      <w:proofErr w:type="gramEnd"/>
-      <w:r>
-        <w:rPr>
-          <w:rFonts w:ascii="var(--font-family-mono)" w:eastAsia="Times New Roman" w:hAnsi="var(--font-family-mono)" w:cs="Courier New"/>
-          <w:color w:val="14141F"/>
-          <w:kern w:val="0"/>
-          <w:sz w:val="21"/>
-          <w:szCs w:val="21"/>
-          <w14:ligatures w14:val="none"/>
-        </w:rPr>
-        <w:t xml:space="preserve"> --out dependency-check-report --format HTML --</w:t>
+        <w:rPr>
+          <w:rStyle w:val="pipeline-node-65"/>
+          <w:rFonts w:ascii="Consolas" w:hAnsi="Consolas"/>
+          <w:color w:val="14141F"/>
+          <w:sz w:val="21"/>
+          <w:szCs w:val="21"/>
+        </w:rPr>
+        <w:t>/</w:t>
       </w:r>
       <w:proofErr w:type="spellStart"/>
       <w:r>
         <w:rPr>
-          <w:rFonts w:ascii="var(--font-family-mono)" w:eastAsia="Times New Roman" w:hAnsi="var(--font-family-mono)" w:cs="Courier New"/>
-          <w:color w:val="14141F"/>
-          <w:kern w:val="0"/>
-          <w:sz w:val="21"/>
-          <w:szCs w:val="21"/>
-          <w14:ligatures w14:val="none"/>
-        </w:rPr>
-        <w:t>nvdApiKey</w:t>
+          <w:rStyle w:val="pipeline-node-65"/>
+          <w:rFonts w:ascii="Consolas" w:hAnsi="Consolas"/>
+          <w:color w:val="14141F"/>
+          <w:sz w:val="21"/>
+          <w:szCs w:val="21"/>
+        </w:rPr>
+        <w:t>cves</w:t>
       </w:r>
       <w:proofErr w:type="spellEnd"/>
       <w:r>
         <w:rPr>
-          <w:rFonts w:ascii="var(--font-family-mono)" w:eastAsia="Times New Roman" w:hAnsi="var(--font-family-mono)" w:cs="Courier New"/>
-          <w:color w:val="14141F"/>
-          <w:kern w:val="0"/>
-          <w:sz w:val="21"/>
-          <w:szCs w:val="21"/>
-          <w14:ligatures w14:val="none"/>
-        </w:rPr>
-        <w:t xml:space="preserve"> be7f8997-aef6-4e00-9c65-3176a78afabd   </w:t>
-      </w:r>
-    </w:p>
-    <w:p>
-      <w:pPr>
-        <w:tabs>
-          <w:tab w:val="left" w:pos="916"/>
-          <w:tab w:val="left" w:pos="1832"/>
-          <w:tab w:val="left" w:pos="2748"/>
-          <w:tab w:val="left" w:pos="3664"/>
-          <w:tab w:val="left" w:pos="4580"/>
-          <w:tab w:val="left" w:pos="5496"/>
-          <w:tab w:val="left" w:pos="6412"/>
-          <w:tab w:val="left" w:pos="7328"/>
-          <w:tab w:val="left" w:pos="8244"/>
-          <w:tab w:val="left" w:pos="9160"/>
-          <w:tab w:val="left" w:pos="10076"/>
-          <w:tab w:val="left" w:pos="10992"/>
-          <w:tab w:val="left" w:pos="11908"/>
-          <w:tab w:val="left" w:pos="12824"/>
-          <w:tab w:val="left" w:pos="13740"/>
-          <w:tab w:val="left" w:pos="14656"/>
-        </w:tabs>
-        <w:spacing w:after="0" w:line="240" w:lineRule="auto"/>
-        <w:rPr>
-          <w:rFonts w:ascii="var(--font-family-mono)" w:eastAsia="Times New Roman" w:hAnsi="var(--font-family-mono)" w:cs="Courier New"/>
-          <w:color w:val="14141F"/>
-          <w:kern w:val="0"/>
-          <w:sz w:val="21"/>
-          <w:szCs w:val="21"/>
-          <w14:ligatures w14:val="none"/>
-        </w:rPr>
-      </w:pPr>
-      <w:r>
-        <w:rPr>
-          <w:rFonts w:ascii="var(--font-family-mono)" w:eastAsia="Times New Roman" w:hAnsi="var(--font-family-mono)" w:cs="Courier New"/>
-          <w:color w:val="14141F"/>
-          <w:kern w:val="0"/>
-          <w:sz w:val="21"/>
-          <w:szCs w:val="21"/>
-          <w14:ligatures w14:val="none"/>
-        </w:rPr>
-        <w:t xml:space="preserve">[INFO] Checking for </w:t>
-      </w:r>
-      <w:proofErr w:type="gramStart"/>
-      <w:r>
-        <w:rPr>
-          <w:rFonts w:ascii="var(--font-family-mono)" w:eastAsia="Times New Roman" w:hAnsi="var(--font-family-mono)" w:cs="Courier New"/>
-          <w:color w:val="14141F"/>
-          <w:kern w:val="0"/>
-          <w:sz w:val="21"/>
-          <w:szCs w:val="21"/>
-          <w14:ligatures w14:val="none"/>
-        </w:rPr>
-        <w:t>updates</w:t>
-      </w:r>
-      <w:proofErr w:type="gramEnd"/>
-    </w:p>
-    <w:p>
-      <w:pPr>
-        <w:tabs>
-          <w:tab w:val="left" w:pos="916"/>
-          <w:tab w:val="left" w:pos="1832"/>
-          <w:tab w:val="left" w:pos="2748"/>
-          <w:tab w:val="left" w:pos="3664"/>
-          <w:tab w:val="left" w:pos="4580"/>
-          <w:tab w:val="left" w:pos="5496"/>
-          <w:tab w:val="left" w:pos="6412"/>
-          <w:tab w:val="left" w:pos="7328"/>
-          <w:tab w:val="left" w:pos="8244"/>
-          <w:tab w:val="left" w:pos="9160"/>
-          <w:tab w:val="left" w:pos="10076"/>
-          <w:tab w:val="left" w:pos="10992"/>
-          <w:tab w:val="left" w:pos="11908"/>
-          <w:tab w:val="left" w:pos="12824"/>
-          <w:tab w:val="left" w:pos="13740"/>
-          <w:tab w:val="left" w:pos="14656"/>
-        </w:tabs>
-        <w:spacing w:after="0" w:line="240" w:lineRule="auto"/>
-        <w:rPr>
-          <w:rFonts w:ascii="var(--font-family-mono)" w:eastAsia="Times New Roman" w:hAnsi="var(--font-family-mono)" w:cs="Courier New"/>
-          <w:color w:val="14141F"/>
-          <w:kern w:val="0"/>
-          <w:sz w:val="21"/>
-          <w:szCs w:val="21"/>
-          <w14:ligatures w14:val="none"/>
-        </w:rPr>
-      </w:pPr>
-      <w:r>
-        <w:rPr>
-          <w:rFonts w:ascii="var(--font-family-mono)" w:eastAsia="Times New Roman" w:hAnsi="var(--font-family-mono)" w:cs="Courier New"/>
-          <w:color w:val="14141F"/>
-          <w:kern w:val="0"/>
-          <w:sz w:val="21"/>
-          <w:szCs w:val="21"/>
-          <w14:ligatures w14:val="none"/>
-        </w:rPr>
-        <w:t xml:space="preserve">[INFO] NVD API has 269,799 records in this </w:t>
-      </w:r>
-      <w:proofErr w:type="gramStart"/>
-      <w:r>
-        <w:rPr>
-          <w:rFonts w:ascii="var(--font-family-mono)" w:eastAsia="Times New Roman" w:hAnsi="var(--font-family-mono)" w:cs="Courier New"/>
-          <w:color w:val="14141F"/>
-          <w:kern w:val="0"/>
-          <w:sz w:val="21"/>
-          <w:szCs w:val="21"/>
-          <w14:ligatures w14:val="none"/>
-        </w:rPr>
-        <w:t>update</w:t>
-      </w:r>
-      <w:proofErr w:type="gramEnd"/>
-    </w:p>
-    <w:p>
-      <w:pPr>
-        <w:tabs>
-          <w:tab w:val="left" w:pos="916"/>
-          <w:tab w:val="left" w:pos="1832"/>
-          <w:tab w:val="left" w:pos="2748"/>
-          <w:tab w:val="left" w:pos="3664"/>
-          <w:tab w:val="left" w:pos="4580"/>
-          <w:tab w:val="left" w:pos="5496"/>
-          <w:tab w:val="left" w:pos="6412"/>
-          <w:tab w:val="left" w:pos="7328"/>
-          <w:tab w:val="left" w:pos="8244"/>
-          <w:tab w:val="left" w:pos="9160"/>
-          <w:tab w:val="left" w:pos="10076"/>
-          <w:tab w:val="left" w:pos="10992"/>
-          <w:tab w:val="left" w:pos="11908"/>
-          <w:tab w:val="left" w:pos="12824"/>
-          <w:tab w:val="left" w:pos="13740"/>
-          <w:tab w:val="left" w:pos="14656"/>
-        </w:tabs>
-        <w:spacing w:after="0" w:line="240" w:lineRule="auto"/>
-        <w:rPr>
-          <w:rFonts w:ascii="var(--font-family-mono)" w:eastAsia="Times New Roman" w:hAnsi="var(--font-family-mono)" w:cs="Courier New"/>
-          <w:color w:val="14141F"/>
-          <w:kern w:val="0"/>
-          <w:sz w:val="21"/>
-          <w:szCs w:val="21"/>
-          <w14:ligatures w14:val="none"/>
-        </w:rPr>
-      </w:pPr>
-      <w:r>
-        <w:rPr>
-          <w:rFonts w:ascii="var(--font-family-mono)" w:eastAsia="Times New Roman" w:hAnsi="var(--font-family-mono)" w:cs="Courier New"/>
-          <w:color w:val="14141F"/>
-          <w:kern w:val="0"/>
-          <w:sz w:val="21"/>
-          <w:szCs w:val="21"/>
-          <w14:ligatures w14:val="none"/>
-        </w:rPr>
-        <w:t>[INFO] Downloaded 10,000/269,799 (4%)</w:t>
-      </w:r>
-    </w:p>
-    <w:p>
-      <w:pPr>
-        <w:tabs>
-          <w:tab w:val="left" w:pos="916"/>
-          <w:tab w:val="left" w:pos="1832"/>
-          <w:tab w:val="left" w:pos="2748"/>
-          <w:tab w:val="left" w:pos="3664"/>
-          <w:tab w:val="left" w:pos="4580"/>
-          <w:tab w:val="left" w:pos="5496"/>
-          <w:tab w:val="left" w:pos="6412"/>
-          <w:tab w:val="left" w:pos="7328"/>
-          <w:tab w:val="left" w:pos="8244"/>
-          <w:tab w:val="left" w:pos="9160"/>
-          <w:tab w:val="left" w:pos="10076"/>
-          <w:tab w:val="left" w:pos="10992"/>
-          <w:tab w:val="left" w:pos="11908"/>
-          <w:tab w:val="left" w:pos="12824"/>
-          <w:tab w:val="left" w:pos="13740"/>
-          <w:tab w:val="left" w:pos="14656"/>
-        </w:tabs>
-        <w:spacing w:after="0" w:line="240" w:lineRule="auto"/>
-        <w:rPr>
-          <w:rFonts w:ascii="var(--font-family-mono)" w:eastAsia="Times New Roman" w:hAnsi="var(--font-family-mono)" w:cs="Courier New"/>
-          <w:color w:val="14141F"/>
-          <w:kern w:val="0"/>
-          <w:sz w:val="21"/>
-          <w:szCs w:val="21"/>
-          <w14:ligatures w14:val="none"/>
-        </w:rPr>
-      </w:pPr>
-      <w:r>
-        <w:rPr>
-          <w:rFonts w:ascii="var(--font-family-mono)" w:eastAsia="Times New Roman" w:hAnsi="var(--font-family-mono)" w:cs="Courier New"/>
-          <w:color w:val="14141F"/>
-          <w:kern w:val="0"/>
-          <w:sz w:val="21"/>
-          <w:szCs w:val="21"/>
-          <w14:ligatures w14:val="none"/>
-        </w:rPr>
-        <w:t>[INFO] Downloaded 20,000/269,799 (7%)</w:t>
-      </w:r>
-    </w:p>
-    <w:p>
-      <w:pPr>
-        <w:tabs>
-          <w:tab w:val="left" w:pos="916"/>
-          <w:tab w:val="left" w:pos="1832"/>
-          <w:tab w:val="left" w:pos="2748"/>
-          <w:tab w:val="left" w:pos="3664"/>
-          <w:tab w:val="left" w:pos="4580"/>
-          <w:tab w:val="left" w:pos="5496"/>
-          <w:tab w:val="left" w:pos="6412"/>
-          <w:tab w:val="left" w:pos="7328"/>
-          <w:tab w:val="left" w:pos="8244"/>
-          <w:tab w:val="left" w:pos="9160"/>
-          <w:tab w:val="left" w:pos="10076"/>
-          <w:tab w:val="left" w:pos="10992"/>
-          <w:tab w:val="left" w:pos="11908"/>
-          <w:tab w:val="left" w:pos="12824"/>
-          <w:tab w:val="left" w:pos="13740"/>
-          <w:tab w:val="left" w:pos="14656"/>
-        </w:tabs>
-        <w:spacing w:after="0" w:line="240" w:lineRule="auto"/>
-        <w:rPr>
-          <w:rFonts w:ascii="var(--font-family-mono)" w:eastAsia="Times New Roman" w:hAnsi="var(--font-family-mono)" w:cs="Courier New"/>
-          <w:color w:val="14141F"/>
-          <w:kern w:val="0"/>
-          <w:sz w:val="21"/>
-          <w:szCs w:val="21"/>
-          <w14:ligatures w14:val="none"/>
-        </w:rPr>
-      </w:pPr>
-      <w:r>
-        <w:rPr>
-          <w:rFonts w:ascii="var(--font-family-mono)" w:eastAsia="Times New Roman" w:hAnsi="var(--font-family-mono)" w:cs="Courier New"/>
-          <w:color w:val="14141F"/>
-          <w:kern w:val="0"/>
-          <w:sz w:val="21"/>
-          <w:szCs w:val="21"/>
-          <w14:ligatures w14:val="none"/>
-        </w:rPr>
-        <w:t>[INFO] Downloaded 30,000/269,799 (11%)</w:t>
-      </w:r>
-    </w:p>
-    <w:p>
-      <w:pPr>
-        <w:tabs>
-          <w:tab w:val="left" w:pos="916"/>
-          <w:tab w:val="left" w:pos="1832"/>
-          <w:tab w:val="left" w:pos="2748"/>
-          <w:tab w:val="left" w:pos="3664"/>
-          <w:tab w:val="left" w:pos="4580"/>
-          <w:tab w:val="left" w:pos="5496"/>
-          <w:tab w:val="left" w:pos="6412"/>
-          <w:tab w:val="left" w:pos="7328"/>
-          <w:tab w:val="left" w:pos="8244"/>
-          <w:tab w:val="left" w:pos="9160"/>
-          <w:tab w:val="left" w:pos="10076"/>
-          <w:tab w:val="left" w:pos="10992"/>
-          <w:tab w:val="left" w:pos="11908"/>
-          <w:tab w:val="left" w:pos="12824"/>
-          <w:tab w:val="left" w:pos="13740"/>
-          <w:tab w:val="left" w:pos="14656"/>
-        </w:tabs>
-        <w:spacing w:after="0" w:line="240" w:lineRule="auto"/>
-        <w:rPr>
-          <w:rFonts w:ascii="var(--font-family-mono)" w:eastAsia="Times New Roman" w:hAnsi="var(--font-family-mono)" w:cs="Courier New"/>
-          <w:color w:val="14141F"/>
-          <w:kern w:val="0"/>
-          <w:sz w:val="21"/>
-          <w:szCs w:val="21"/>
-          <w14:ligatures w14:val="none"/>
-        </w:rPr>
-      </w:pPr>
-      <w:r>
-        <w:rPr>
-          <w:rFonts w:ascii="var(--font-family-mono)" w:eastAsia="Times New Roman" w:hAnsi="var(--font-family-mono)" w:cs="Courier New"/>
-          <w:color w:val="14141F"/>
-          <w:kern w:val="0"/>
-          <w:sz w:val="21"/>
-          <w:szCs w:val="21"/>
-          <w14:ligatures w14:val="none"/>
-        </w:rPr>
-        <w:t>[WARN] Retrying request /rest/</w:t>
+          <w:rStyle w:val="pipeline-node-65"/>
+          <w:rFonts w:ascii="Consolas" w:hAnsi="Consolas"/>
+          <w:color w:val="14141F"/>
+          <w:sz w:val="21"/>
+          <w:szCs w:val="21"/>
+        </w:rPr>
+        <w:t>/2.0?resultsPerPage=2000&amp;startIndex=28000 : 2 time [WARN] Retrying request /rest/</w:t>
       </w:r>
       <w:proofErr w:type="spellStart"/>
       <w:r>
         <w:rPr>
-          <w:rFonts w:ascii="var(--font-family-mono)" w:eastAsia="Times New Roman" w:hAnsi="var(--font-family-mono)" w:cs="Courier New"/>
-          <w:color w:val="14141F"/>
-          <w:kern w:val="0"/>
-          <w:sz w:val="21"/>
-          <w:szCs w:val="21"/>
-          <w14:ligatures w14:val="none"/>
+          <w:rStyle w:val="pipeline-node-65"/>
+          <w:rFonts w:ascii="Consolas" w:hAnsi="Consolas"/>
+          <w:color w:val="14141F"/>
+          <w:sz w:val="21"/>
+          <w:szCs w:val="21"/>
         </w:rPr>
         <w:t>json</w:t>
       </w:r>
       <w:proofErr w:type="spellEnd"/>
       <w:r>
         <w:rPr>
-          <w:rFonts w:ascii="var(--font-family-mono)" w:eastAsia="Times New Roman" w:hAnsi="var(--font-family-mono)" w:cs="Courier New"/>
-          <w:color w:val="14141F"/>
-          <w:kern w:val="0"/>
-          <w:sz w:val="21"/>
-          <w:szCs w:val="21"/>
-          <w14:ligatures w14:val="none"/>
+          <w:rStyle w:val="pipeline-node-65"/>
+          <w:rFonts w:ascii="Consolas" w:hAnsi="Consolas"/>
+          <w:color w:val="14141F"/>
+          <w:sz w:val="21"/>
+          <w:szCs w:val="21"/>
         </w:rPr>
         <w:t>/</w:t>
       </w:r>
       <w:proofErr w:type="spellStart"/>
       <w:r>
         <w:rPr>
-          <w:rFonts w:ascii="var(--font-family-mono)" w:eastAsia="Times New Roman" w:hAnsi="var(--font-family-mono)" w:cs="Courier New"/>
-          <w:color w:val="14141F"/>
-          <w:kern w:val="0"/>
-          <w:sz w:val="21"/>
-          <w:szCs w:val="21"/>
-          <w14:ligatures w14:val="none"/>
+          <w:rStyle w:val="pipeline-node-65"/>
+          <w:rFonts w:ascii="Consolas" w:hAnsi="Consolas"/>
+          <w:color w:val="14141F"/>
+          <w:sz w:val="21"/>
+          <w:szCs w:val="21"/>
         </w:rPr>
         <w:t>cves</w:t>
       </w:r>
       <w:proofErr w:type="spellEnd"/>
       <w:r>
         <w:rPr>
-          <w:rFonts w:ascii="var(--font-family-mono)" w:eastAsia="Times New Roman" w:hAnsi="var(--font-family-mono)" w:cs="Courier New"/>
-          <w:color w:val="14141F"/>
-          <w:kern w:val="0"/>
-          <w:sz w:val="21"/>
-          <w:szCs w:val="21"/>
-          <w14:ligatures w14:val="none"/>
-        </w:rPr>
-        <w:t>/2.0?resultsPerPage=2000&amp;startIndex=</w:t>
-      </w:r>
-      <w:proofErr w:type="gramStart"/>
-      <w:r>
-        <w:rPr>
-          <w:rFonts w:ascii="var(--font-family-mono)" w:eastAsia="Times New Roman" w:hAnsi="var(--font-family-mono)" w:cs="Courier New"/>
-          <w:color w:val="14141F"/>
-          <w:kern w:val="0"/>
-          <w:sz w:val="21"/>
-          <w:szCs w:val="21"/>
-          <w14:ligatures w14:val="none"/>
-        </w:rPr>
-        <w:t>28000 :</w:t>
-      </w:r>
-      <w:proofErr w:type="gramEnd"/>
-      <w:r>
-        <w:rPr>
-          <w:rFonts w:ascii="var(--font-family-mono)" w:eastAsia="Times New Roman" w:hAnsi="var(--font-family-mono)" w:cs="Courier New"/>
-          <w:color w:val="14141F"/>
-          <w:kern w:val="0"/>
-          <w:sz w:val="21"/>
-          <w:szCs w:val="21"/>
-          <w14:ligatures w14:val="none"/>
-        </w:rPr>
-        <w:t xml:space="preserve"> 2 time</w:t>
-      </w:r>
-    </w:p>
-    <w:p>
-      <w:pPr>
-        <w:tabs>
-          <w:tab w:val="left" w:pos="916"/>
-          <w:tab w:val="left" w:pos="1832"/>
-          <w:tab w:val="left" w:pos="2748"/>
-          <w:tab w:val="left" w:pos="3664"/>
-          <w:tab w:val="left" w:pos="4580"/>
-          <w:tab w:val="left" w:pos="5496"/>
-          <w:tab w:val="left" w:pos="6412"/>
-          <w:tab w:val="left" w:pos="7328"/>
-          <w:tab w:val="left" w:pos="8244"/>
-          <w:tab w:val="left" w:pos="9160"/>
-          <w:tab w:val="left" w:pos="10076"/>
-          <w:tab w:val="left" w:pos="10992"/>
-          <w:tab w:val="left" w:pos="11908"/>
-          <w:tab w:val="left" w:pos="12824"/>
-          <w:tab w:val="left" w:pos="13740"/>
-          <w:tab w:val="left" w:pos="14656"/>
-        </w:tabs>
-        <w:spacing w:after="0" w:line="240" w:lineRule="auto"/>
-        <w:rPr>
-          <w:rFonts w:ascii="var(--font-family-mono)" w:eastAsia="Times New Roman" w:hAnsi="var(--font-family-mono)" w:cs="Courier New"/>
-          <w:color w:val="14141F"/>
-          <w:kern w:val="0"/>
-          <w:sz w:val="21"/>
-          <w:szCs w:val="21"/>
-          <w14:ligatures w14:val="none"/>
-        </w:rPr>
-      </w:pPr>
-      <w:r>
-        <w:rPr>
-          <w:rFonts w:ascii="var(--font-family-mono)" w:eastAsia="Times New Roman" w:hAnsi="var(--font-family-mono)" w:cs="Courier New"/>
-          <w:color w:val="14141F"/>
-          <w:kern w:val="0"/>
-          <w:sz w:val="21"/>
-          <w:szCs w:val="21"/>
-          <w14:ligatures w14:val="none"/>
-        </w:rPr>
-        <w:t>[WARN] Retrying request /rest/</w:t>
+          <w:rStyle w:val="pipeline-node-65"/>
+          <w:rFonts w:ascii="Consolas" w:hAnsi="Consolas"/>
+          <w:color w:val="14141F"/>
+          <w:sz w:val="21"/>
+          <w:szCs w:val="21"/>
+        </w:rPr>
+        <w:t>/2.0?resultsPerPage=2000&amp;startIndex=32000 : 2 time [WARN] Retrying request /rest/</w:t>
       </w:r>
       <w:proofErr w:type="spellStart"/>
       <w:r>
         <w:rPr>
-          <w:rFonts w:ascii="var(--font-family-mono)" w:eastAsia="Times New Roman" w:hAnsi="var(--font-family-mono)" w:cs="Courier New"/>
-          <w:color w:val="14141F"/>
-          <w:kern w:val="0"/>
-          <w:sz w:val="21"/>
-          <w:szCs w:val="21"/>
-          <w14:ligatures w14:val="none"/>
+          <w:rStyle w:val="pipeline-node-65"/>
+          <w:rFonts w:ascii="Consolas" w:hAnsi="Consolas"/>
+          <w:color w:val="14141F"/>
+          <w:sz w:val="21"/>
+          <w:szCs w:val="21"/>
         </w:rPr>
         <w:t>json</w:t>
       </w:r>
       <w:proofErr w:type="spellEnd"/>
       <w:r>
         <w:rPr>
-          <w:rFonts w:ascii="var(--font-family-mono)" w:eastAsia="Times New Roman" w:hAnsi="var(--font-family-mono)" w:cs="Courier New"/>
-          <w:color w:val="14141F"/>
-          <w:kern w:val="0"/>
-          <w:sz w:val="21"/>
-          <w:szCs w:val="21"/>
-          <w14:ligatures w14:val="none"/>
+          <w:rStyle w:val="pipeline-node-65"/>
+          <w:rFonts w:ascii="Consolas" w:hAnsi="Consolas"/>
+          <w:color w:val="14141F"/>
+          <w:sz w:val="21"/>
+          <w:szCs w:val="21"/>
         </w:rPr>
         <w:t>/</w:t>
       </w:r>
       <w:proofErr w:type="spellStart"/>
       <w:r>
         <w:rPr>
-          <w:rFonts w:ascii="var(--font-family-mono)" w:eastAsia="Times New Roman" w:hAnsi="var(--font-family-mono)" w:cs="Courier New"/>
-          <w:color w:val="14141F"/>
-          <w:kern w:val="0"/>
-          <w:sz w:val="21"/>
-          <w:szCs w:val="21"/>
-          <w14:ligatures w14:val="none"/>
+          <w:rStyle w:val="pipeline-node-65"/>
+          <w:rFonts w:ascii="Consolas" w:hAnsi="Consolas"/>
+          <w:color w:val="14141F"/>
+          <w:sz w:val="21"/>
+          <w:szCs w:val="21"/>
         </w:rPr>
         <w:t>cves</w:t>
       </w:r>
       <w:proofErr w:type="spellEnd"/>
       <w:r>
         <w:rPr>
-          <w:rFonts w:ascii="var(--font-family-mono)" w:eastAsia="Times New Roman" w:hAnsi="var(--font-family-mono)" w:cs="Courier New"/>
-          <w:color w:val="14141F"/>
-          <w:kern w:val="0"/>
-          <w:sz w:val="21"/>
-          <w:szCs w:val="21"/>
-          <w14:ligatures w14:val="none"/>
-        </w:rPr>
-        <w:t>/2.0?resultsPerPage=2000&amp;startIndex=</w:t>
-      </w:r>
-      <w:proofErr w:type="gramStart"/>
-      <w:r>
-        <w:rPr>
-          <w:rFonts w:ascii="var(--font-family-mono)" w:eastAsia="Times New Roman" w:hAnsi="var(--font-family-mono)" w:cs="Courier New"/>
-          <w:color w:val="14141F"/>
-          <w:kern w:val="0"/>
-          <w:sz w:val="21"/>
-          <w:szCs w:val="21"/>
-          <w14:ligatures w14:val="none"/>
-        </w:rPr>
-        <w:t>32000 :</w:t>
-      </w:r>
-      <w:proofErr w:type="gramEnd"/>
-      <w:r>
-        <w:rPr>
-          <w:rFonts w:ascii="var(--font-family-mono)" w:eastAsia="Times New Roman" w:hAnsi="var(--font-family-mono)" w:cs="Courier New"/>
-          <w:color w:val="14141F"/>
-          <w:kern w:val="0"/>
-          <w:sz w:val="21"/>
-          <w:szCs w:val="21"/>
-          <w14:ligatures w14:val="none"/>
-        </w:rPr>
-        <w:t xml:space="preserve"> 2 time</w:t>
-      </w:r>
-    </w:p>
-    <w:p>
-      <w:pPr>
-        <w:tabs>
-          <w:tab w:val="left" w:pos="916"/>
-          <w:tab w:val="left" w:pos="1832"/>
-          <w:tab w:val="left" w:pos="2748"/>
-          <w:tab w:val="left" w:pos="3664"/>
-          <w:tab w:val="left" w:pos="4580"/>
-          <w:tab w:val="left" w:pos="5496"/>
-          <w:tab w:val="left" w:pos="6412"/>
-          <w:tab w:val="left" w:pos="7328"/>
-          <w:tab w:val="left" w:pos="8244"/>
-          <w:tab w:val="left" w:pos="9160"/>
-          <w:tab w:val="left" w:pos="10076"/>
-          <w:tab w:val="left" w:pos="10992"/>
-          <w:tab w:val="left" w:pos="11908"/>
-          <w:tab w:val="left" w:pos="12824"/>
-          <w:tab w:val="left" w:pos="13740"/>
-          <w:tab w:val="left" w:pos="14656"/>
-        </w:tabs>
-        <w:spacing w:after="0" w:line="240" w:lineRule="auto"/>
-        <w:rPr>
-          <w:rFonts w:ascii="var(--font-family-mono)" w:eastAsia="Times New Roman" w:hAnsi="var(--font-family-mono)" w:cs="Courier New"/>
-          <w:color w:val="14141F"/>
-          <w:kern w:val="0"/>
-          <w:sz w:val="21"/>
-          <w:szCs w:val="21"/>
-          <w14:ligatures w14:val="none"/>
-        </w:rPr>
-      </w:pPr>
-      <w:r>
-        <w:rPr>
-          <w:rFonts w:ascii="var(--font-family-mono)" w:eastAsia="Times New Roman" w:hAnsi="var(--font-family-mono)" w:cs="Courier New"/>
-          <w:color w:val="14141F"/>
-          <w:kern w:val="0"/>
-          <w:sz w:val="21"/>
-          <w:szCs w:val="21"/>
-          <w14:ligatures w14:val="none"/>
-        </w:rPr>
-        <w:t>[WARN] Retrying request /rest/</w:t>
+          <w:rStyle w:val="pipeline-node-65"/>
+          <w:rFonts w:ascii="Consolas" w:hAnsi="Consolas"/>
+          <w:color w:val="14141F"/>
+          <w:sz w:val="21"/>
+          <w:szCs w:val="21"/>
+        </w:rPr>
+        <w:t>/2.0?resultsPerPage=2000&amp;startIndex=34000 : 2 time [WARN] Retrying request /rest/</w:t>
       </w:r>
       <w:proofErr w:type="spellStart"/>
       <w:r>
         <w:rPr>
-          <w:rFonts w:ascii="var(--font-family-mono)" w:eastAsia="Times New Roman" w:hAnsi="var(--font-family-mono)" w:cs="Courier New"/>
-          <w:color w:val="14141F"/>
-          <w:kern w:val="0"/>
-          <w:sz w:val="21"/>
-          <w:szCs w:val="21"/>
-          <w14:ligatures w14:val="none"/>
+          <w:rStyle w:val="pipeline-node-65"/>
+          <w:rFonts w:ascii="Consolas" w:hAnsi="Consolas"/>
+          <w:color w:val="14141F"/>
+          <w:sz w:val="21"/>
+          <w:szCs w:val="21"/>
         </w:rPr>
         <w:t>json</w:t>
       </w:r>
       <w:proofErr w:type="spellEnd"/>
       <w:r>
         <w:rPr>
-          <w:rFonts w:ascii="var(--font-family-mono)" w:eastAsia="Times New Roman" w:hAnsi="var(--font-family-mono)" w:cs="Courier New"/>
-          <w:color w:val="14141F"/>
-          <w:kern w:val="0"/>
-          <w:sz w:val="21"/>
-          <w:szCs w:val="21"/>
-          <w14:ligatures w14:val="none"/>
+          <w:rStyle w:val="pipeline-node-65"/>
+          <w:rFonts w:ascii="Consolas" w:hAnsi="Consolas"/>
+          <w:color w:val="14141F"/>
+          <w:sz w:val="21"/>
+          <w:szCs w:val="21"/>
         </w:rPr>
         <w:t>/</w:t>
       </w:r>
       <w:proofErr w:type="spellStart"/>
       <w:r>
         <w:rPr>
-          <w:rFonts w:ascii="var(--font-family-mono)" w:eastAsia="Times New Roman" w:hAnsi="var(--font-family-mono)" w:cs="Courier New"/>
-          <w:color w:val="14141F"/>
-          <w:kern w:val="0"/>
-          <w:sz w:val="21"/>
-          <w:szCs w:val="21"/>
-          <w14:ligatures w14:val="none"/>
+          <w:rStyle w:val="pipeline-node-65"/>
+          <w:rFonts w:ascii="Consolas" w:hAnsi="Consolas"/>
+          <w:color w:val="14141F"/>
+          <w:sz w:val="21"/>
+          <w:szCs w:val="21"/>
         </w:rPr>
         <w:t>cves</w:t>
       </w:r>
       <w:proofErr w:type="spellEnd"/>
       <w:r>
         <w:rPr>
-          <w:rFonts w:ascii="var(--font-family-mono)" w:eastAsia="Times New Roman" w:hAnsi="var(--font-family-mono)" w:cs="Courier New"/>
-          <w:color w:val="14141F"/>
-          <w:kern w:val="0"/>
-          <w:sz w:val="21"/>
-          <w:szCs w:val="21"/>
-          <w14:ligatures w14:val="none"/>
-        </w:rPr>
-        <w:t>/2.0?resultsPerPage=2000&amp;startIndex=</w:t>
-      </w:r>
-      <w:proofErr w:type="gramStart"/>
-      <w:r>
-        <w:rPr>
-          <w:rFonts w:ascii="var(--font-family-mono)" w:eastAsia="Times New Roman" w:hAnsi="var(--font-family-mono)" w:cs="Courier New"/>
-          <w:color w:val="14141F"/>
-          <w:kern w:val="0"/>
-          <w:sz w:val="21"/>
-          <w:szCs w:val="21"/>
-          <w14:ligatures w14:val="none"/>
-        </w:rPr>
-        <w:t>34000 :</w:t>
-      </w:r>
-      <w:proofErr w:type="gramEnd"/>
-      <w:r>
-        <w:rPr>
-          <w:rFonts w:ascii="var(--font-family-mono)" w:eastAsia="Times New Roman" w:hAnsi="var(--font-family-mono)" w:cs="Courier New"/>
-          <w:color w:val="14141F"/>
-          <w:kern w:val="0"/>
-          <w:sz w:val="21"/>
-          <w:szCs w:val="21"/>
-          <w14:ligatures w14:val="none"/>
-        </w:rPr>
-        <w:t xml:space="preserve"> 2 time</w:t>
-      </w:r>
-    </w:p>
-    <w:p>
-      <w:pPr>
-        <w:tabs>
-          <w:tab w:val="left" w:pos="916"/>
-          <w:tab w:val="left" w:pos="1832"/>
-          <w:tab w:val="left" w:pos="2748"/>
-          <w:tab w:val="left" w:pos="3664"/>
-          <w:tab w:val="left" w:pos="4580"/>
-          <w:tab w:val="left" w:pos="5496"/>
-          <w:tab w:val="left" w:pos="6412"/>
-          <w:tab w:val="left" w:pos="7328"/>
-          <w:tab w:val="left" w:pos="8244"/>
-          <w:tab w:val="left" w:pos="9160"/>
-          <w:tab w:val="left" w:pos="10076"/>
-          <w:tab w:val="left" w:pos="10992"/>
-          <w:tab w:val="left" w:pos="11908"/>
-          <w:tab w:val="left" w:pos="12824"/>
-          <w:tab w:val="left" w:pos="13740"/>
-          <w:tab w:val="left" w:pos="14656"/>
-        </w:tabs>
-        <w:spacing w:after="0" w:line="240" w:lineRule="auto"/>
-        <w:rPr>
-          <w:rFonts w:ascii="var(--font-family-mono)" w:eastAsia="Times New Roman" w:hAnsi="var(--font-family-mono)" w:cs="Courier New"/>
-          <w:color w:val="14141F"/>
-          <w:kern w:val="0"/>
-          <w:sz w:val="21"/>
-          <w:szCs w:val="21"/>
-          <w14:ligatures w14:val="none"/>
-        </w:rPr>
-      </w:pPr>
-      <w:r>
-        <w:rPr>
-          <w:rFonts w:ascii="var(--font-family-mono)" w:eastAsia="Times New Roman" w:hAnsi="var(--font-family-mono)" w:cs="Courier New"/>
-          <w:color w:val="14141F"/>
-          <w:kern w:val="0"/>
-          <w:sz w:val="21"/>
-          <w:szCs w:val="21"/>
-          <w14:ligatures w14:val="none"/>
-        </w:rPr>
-        <w:t>[WARN] Retrying request /rest/</w:t>
+          <w:rStyle w:val="pipeline-node-65"/>
+          <w:rFonts w:ascii="Consolas" w:hAnsi="Consolas"/>
+          <w:color w:val="14141F"/>
+          <w:sz w:val="21"/>
+          <w:szCs w:val="21"/>
+        </w:rPr>
+        <w:t>/2.0?resultsPerPage=2000&amp;startIndex=28000 : 3 time [WARN] Retrying request /rest/</w:t>
       </w:r>
       <w:proofErr w:type="spellStart"/>
       <w:r>
         <w:rPr>
-          <w:rFonts w:ascii="var(--font-family-mono)" w:eastAsia="Times New Roman" w:hAnsi="var(--font-family-mono)" w:cs="Courier New"/>
-          <w:color w:val="14141F"/>
-          <w:kern w:val="0"/>
-          <w:sz w:val="21"/>
-          <w:szCs w:val="21"/>
-          <w14:ligatures w14:val="none"/>
+          <w:rStyle w:val="pipeline-node-65"/>
+          <w:rFonts w:ascii="Consolas" w:hAnsi="Consolas"/>
+          <w:color w:val="14141F"/>
+          <w:sz w:val="21"/>
+          <w:szCs w:val="21"/>
         </w:rPr>
         <w:t>json</w:t>
       </w:r>
       <w:proofErr w:type="spellEnd"/>
       <w:r>
         <w:rPr>
-          <w:rFonts w:ascii="var(--font-family-mono)" w:eastAsia="Times New Roman" w:hAnsi="var(--font-family-mono)" w:cs="Courier New"/>
-          <w:color w:val="14141F"/>
-          <w:kern w:val="0"/>
-          <w:sz w:val="21"/>
-          <w:szCs w:val="21"/>
-          <w14:ligatures w14:val="none"/>
+          <w:rStyle w:val="pipeline-node-65"/>
+          <w:rFonts w:ascii="Consolas" w:hAnsi="Consolas"/>
+          <w:color w:val="14141F"/>
+          <w:sz w:val="21"/>
+          <w:szCs w:val="21"/>
         </w:rPr>
         <w:t>/</w:t>
       </w:r>
       <w:proofErr w:type="spellStart"/>
       <w:r>
         <w:rPr>
-          <w:rFonts w:ascii="var(--font-family-mono)" w:eastAsia="Times New Roman" w:hAnsi="var(--font-family-mono)" w:cs="Courier New"/>
-          <w:color w:val="14141F"/>
-          <w:kern w:val="0"/>
-          <w:sz w:val="21"/>
-          <w:szCs w:val="21"/>
-          <w14:ligatures w14:val="none"/>
+          <w:rStyle w:val="pipeline-node-65"/>
+          <w:rFonts w:ascii="Consolas" w:hAnsi="Consolas"/>
+          <w:color w:val="14141F"/>
+          <w:sz w:val="21"/>
+          <w:szCs w:val="21"/>
         </w:rPr>
         <w:t>cves</w:t>
       </w:r>
       <w:proofErr w:type="spellEnd"/>
       <w:r>
         <w:rPr>
-          <w:rFonts w:ascii="var(--font-family-mono)" w:eastAsia="Times New Roman" w:hAnsi="var(--font-family-mono)" w:cs="Courier New"/>
-          <w:color w:val="14141F"/>
-          <w:kern w:val="0"/>
-          <w:sz w:val="21"/>
-          <w:szCs w:val="21"/>
-          <w14:ligatures w14:val="none"/>
-        </w:rPr>
-        <w:t>/2.0?resultsPerPage=2000&amp;startIndex=</w:t>
-      </w:r>
-      <w:proofErr w:type="gramStart"/>
-      <w:r>
-        <w:rPr>
-          <w:rFonts w:ascii="var(--font-family-mono)" w:eastAsia="Times New Roman" w:hAnsi="var(--font-family-mono)" w:cs="Courier New"/>
-          <w:color w:val="14141F"/>
-          <w:kern w:val="0"/>
-          <w:sz w:val="21"/>
-          <w:szCs w:val="21"/>
-          <w14:ligatures w14:val="none"/>
-        </w:rPr>
-        <w:t>28000 :</w:t>
-      </w:r>
-      <w:proofErr w:type="gramEnd"/>
-      <w:r>
-        <w:rPr>
-          <w:rFonts w:ascii="var(--font-family-mono)" w:eastAsia="Times New Roman" w:hAnsi="var(--font-family-mono)" w:cs="Courier New"/>
-          <w:color w:val="14141F"/>
-          <w:kern w:val="0"/>
-          <w:sz w:val="21"/>
-          <w:szCs w:val="21"/>
-          <w14:ligatures w14:val="none"/>
-        </w:rPr>
-        <w:t xml:space="preserve"> 3 time</w:t>
-      </w:r>
-    </w:p>
-    <w:p>
-      <w:pPr>
-        <w:tabs>
-          <w:tab w:val="left" w:pos="916"/>
-          <w:tab w:val="left" w:pos="1832"/>
-          <w:tab w:val="left" w:pos="2748"/>
-          <w:tab w:val="left" w:pos="3664"/>
-          <w:tab w:val="left" w:pos="4580"/>
-          <w:tab w:val="left" w:pos="5496"/>
-          <w:tab w:val="left" w:pos="6412"/>
-          <w:tab w:val="left" w:pos="7328"/>
-          <w:tab w:val="left" w:pos="8244"/>
-          <w:tab w:val="left" w:pos="9160"/>
-          <w:tab w:val="left" w:pos="10076"/>
-          <w:tab w:val="left" w:pos="10992"/>
-          <w:tab w:val="left" w:pos="11908"/>
-          <w:tab w:val="left" w:pos="12824"/>
-          <w:tab w:val="left" w:pos="13740"/>
-          <w:tab w:val="left" w:pos="14656"/>
-        </w:tabs>
-        <w:spacing w:after="0" w:line="240" w:lineRule="auto"/>
-        <w:rPr>
-          <w:rFonts w:ascii="var(--font-family-mono)" w:eastAsia="Times New Roman" w:hAnsi="var(--font-family-mono)" w:cs="Courier New"/>
-          <w:color w:val="14141F"/>
-          <w:kern w:val="0"/>
-          <w:sz w:val="21"/>
-          <w:szCs w:val="21"/>
-          <w14:ligatures w14:val="none"/>
-        </w:rPr>
-      </w:pPr>
-      <w:r>
-        <w:rPr>
-          <w:rFonts w:ascii="var(--font-family-mono)" w:eastAsia="Times New Roman" w:hAnsi="var(--font-family-mono)" w:cs="Courier New"/>
-          <w:color w:val="14141F"/>
-          <w:kern w:val="0"/>
-          <w:sz w:val="21"/>
-          <w:szCs w:val="21"/>
-          <w14:ligatures w14:val="none"/>
-        </w:rPr>
-        <w:t>[WARN] Retrying request /rest/</w:t>
+          <w:rStyle w:val="pipeline-node-65"/>
+          <w:rFonts w:ascii="Consolas" w:hAnsi="Consolas"/>
+          <w:color w:val="14141F"/>
+          <w:sz w:val="21"/>
+          <w:szCs w:val="21"/>
+        </w:rPr>
+        <w:t>/2.0?resultsPerPage=2000&amp;startIndex=32000 : 3 time [WARN] Retrying request /rest/</w:t>
       </w:r>
       <w:proofErr w:type="spellStart"/>
       <w:r>
         <w:rPr>
-          <w:rFonts w:ascii="var(--font-family-mono)" w:eastAsia="Times New Roman" w:hAnsi="var(--font-family-mono)" w:cs="Courier New"/>
-          <w:color w:val="14141F"/>
-          <w:kern w:val="0"/>
-          <w:sz w:val="21"/>
-          <w:szCs w:val="21"/>
-          <w14:ligatures w14:val="none"/>
+          <w:rStyle w:val="pipeline-node-65"/>
+          <w:rFonts w:ascii="Consolas" w:hAnsi="Consolas"/>
+          <w:color w:val="14141F"/>
+          <w:sz w:val="21"/>
+          <w:szCs w:val="21"/>
         </w:rPr>
         <w:t>json</w:t>
       </w:r>
       <w:proofErr w:type="spellEnd"/>
       <w:r>
         <w:rPr>
-          <w:rFonts w:ascii="var(--font-family-mono)" w:eastAsia="Times New Roman" w:hAnsi="var(--font-family-mono)" w:cs="Courier New"/>
-          <w:color w:val="14141F"/>
-          <w:kern w:val="0"/>
-          <w:sz w:val="21"/>
-          <w:szCs w:val="21"/>
-          <w14:ligatures w14:val="none"/>
+          <w:rStyle w:val="pipeline-node-65"/>
+          <w:rFonts w:ascii="Consolas" w:hAnsi="Consolas"/>
+          <w:color w:val="14141F"/>
+          <w:sz w:val="21"/>
+          <w:szCs w:val="21"/>
         </w:rPr>
         <w:t>/</w:t>
       </w:r>
       <w:proofErr w:type="spellStart"/>
       <w:r>
         <w:rPr>
-          <w:rFonts w:ascii="var(--font-family-mono)" w:eastAsia="Times New Roman" w:hAnsi="var(--font-family-mono)" w:cs="Courier New"/>
-          <w:color w:val="14141F"/>
-          <w:kern w:val="0"/>
-          <w:sz w:val="21"/>
-          <w:szCs w:val="21"/>
-          <w14:ligatures w14:val="none"/>
+          <w:rStyle w:val="pipeline-node-65"/>
+          <w:rFonts w:ascii="Consolas" w:hAnsi="Consolas"/>
+          <w:color w:val="14141F"/>
+          <w:sz w:val="21"/>
+          <w:szCs w:val="21"/>
         </w:rPr>
         <w:t>cves</w:t>
       </w:r>
       <w:proofErr w:type="spellEnd"/>
       <w:r>
         <w:rPr>
-          <w:rFonts w:ascii="var(--font-family-mono)" w:eastAsia="Times New Roman" w:hAnsi="var(--font-family-mono)" w:cs="Courier New"/>
-          <w:color w:val="14141F"/>
-          <w:kern w:val="0"/>
-          <w:sz w:val="21"/>
-          <w:szCs w:val="21"/>
-          <w14:ligatures w14:val="none"/>
-        </w:rPr>
-        <w:t>/2.0?resultsPerPage=2000&amp;startIndex=</w:t>
-      </w:r>
-      <w:proofErr w:type="gramStart"/>
-      <w:r>
-        <w:rPr>
-          <w:rFonts w:ascii="var(--font-family-mono)" w:eastAsia="Times New Roman" w:hAnsi="var(--font-family-mono)" w:cs="Courier New"/>
-          <w:color w:val="14141F"/>
-          <w:kern w:val="0"/>
-          <w:sz w:val="21"/>
-          <w:szCs w:val="21"/>
-          <w14:ligatures w14:val="none"/>
-        </w:rPr>
-        <w:t>32000 :</w:t>
-      </w:r>
-      <w:proofErr w:type="gramEnd"/>
-      <w:r>
-        <w:rPr>
-          <w:rFonts w:ascii="var(--font-family-mono)" w:eastAsia="Times New Roman" w:hAnsi="var(--font-family-mono)" w:cs="Courier New"/>
-          <w:color w:val="14141F"/>
-          <w:kern w:val="0"/>
-          <w:sz w:val="21"/>
-          <w:szCs w:val="21"/>
-          <w14:ligatures w14:val="none"/>
-        </w:rPr>
-        <w:t xml:space="preserve"> 3 time</w:t>
-      </w:r>
-    </w:p>
-    <w:p>
-      <w:pPr>
-        <w:tabs>
-          <w:tab w:val="left" w:pos="916"/>
-          <w:tab w:val="left" w:pos="1832"/>
-          <w:tab w:val="left" w:pos="2748"/>
-          <w:tab w:val="left" w:pos="3664"/>
-          <w:tab w:val="left" w:pos="4580"/>
-          <w:tab w:val="left" w:pos="5496"/>
-          <w:tab w:val="left" w:pos="6412"/>
-          <w:tab w:val="left" w:pos="7328"/>
-          <w:tab w:val="left" w:pos="8244"/>
-          <w:tab w:val="left" w:pos="9160"/>
-          <w:tab w:val="left" w:pos="10076"/>
-          <w:tab w:val="left" w:pos="10992"/>
-          <w:tab w:val="left" w:pos="11908"/>
-          <w:tab w:val="left" w:pos="12824"/>
-          <w:tab w:val="left" w:pos="13740"/>
-          <w:tab w:val="left" w:pos="14656"/>
-        </w:tabs>
-        <w:spacing w:after="0" w:line="240" w:lineRule="auto"/>
-        <w:rPr>
-          <w:rFonts w:ascii="var(--font-family-mono)" w:eastAsia="Times New Roman" w:hAnsi="var(--font-family-mono)" w:cs="Courier New"/>
-          <w:color w:val="14141F"/>
-          <w:kern w:val="0"/>
-          <w:sz w:val="21"/>
-          <w:szCs w:val="21"/>
-          <w14:ligatures w14:val="none"/>
-        </w:rPr>
-      </w:pPr>
-      <w:r>
-        <w:rPr>
-          <w:rFonts w:ascii="var(--font-family-mono)" w:eastAsia="Times New Roman" w:hAnsi="var(--font-family-mono)" w:cs="Courier New"/>
-          <w:color w:val="14141F"/>
-          <w:kern w:val="0"/>
-          <w:sz w:val="21"/>
-          <w:szCs w:val="21"/>
-          <w14:ligatures w14:val="none"/>
-        </w:rPr>
-        <w:t>[WARN] Retrying request /rest/</w:t>
-      </w:r>
-      <w:proofErr w:type="spellStart"/>
-      <w:r>
-        <w:rPr>
-          <w:rFonts w:ascii="var(--font-family-mono)" w:eastAsia="Times New Roman" w:hAnsi="var(--font-family-mono)" w:cs="Courier New"/>
-          <w:color w:val="14141F"/>
-          <w:kern w:val="0"/>
-          <w:sz w:val="21"/>
-          <w:szCs w:val="21"/>
-          <w14:ligatures w14:val="none"/>
-        </w:rPr>
-        <w:t>json</w:t>
-      </w:r>
-      <w:proofErr w:type="spellEnd"/>
-      <w:r>
-        <w:rPr>
-          <w:rFonts w:ascii="var(--font-family-mono)" w:eastAsia="Times New Roman" w:hAnsi="var(--font-family-mono)" w:cs="Courier New"/>
-          <w:color w:val="14141F"/>
-          <w:kern w:val="0"/>
-          <w:sz w:val="21"/>
-          <w:szCs w:val="21"/>
-          <w14:ligatures w14:val="none"/>
-        </w:rPr>
-        <w:t>/</w:t>
-      </w:r>
-      <w:proofErr w:type="spellStart"/>
-      <w:r>
-        <w:rPr>
-          <w:rFonts w:ascii="var(--font-family-mono)" w:eastAsia="Times New Roman" w:hAnsi="var(--font-family-mono)" w:cs="Courier New"/>
-          <w:color w:val="14141F"/>
-          <w:kern w:val="0"/>
-          <w:sz w:val="21"/>
-          <w:szCs w:val="21"/>
-          <w14:ligatures w14:val="none"/>
-        </w:rPr>
-        <w:t>cves</w:t>
-      </w:r>
-      <w:proofErr w:type="spellEnd"/>
-      <w:r>
-        <w:rPr>
-          <w:rFonts w:ascii="var(--font-family-mono)" w:eastAsia="Times New Roman" w:hAnsi="var(--font-family-mono)" w:cs="Courier New"/>
-          <w:color w:val="14141F"/>
-          <w:kern w:val="0"/>
-          <w:sz w:val="21"/>
-          <w:szCs w:val="21"/>
-          <w14:ligatures w14:val="none"/>
-        </w:rPr>
-        <w:t>/2.0?resultsPerPage=2000&amp;startIndex=</w:t>
-      </w:r>
-      <w:proofErr w:type="gramStart"/>
-      <w:r>
-        <w:rPr>
-          <w:rFonts w:ascii="var(--font-family-mono)" w:eastAsia="Times New Roman" w:hAnsi="var(--font-family-mono)" w:cs="Courier New"/>
-          <w:color w:val="14141F"/>
-          <w:kern w:val="0"/>
-          <w:sz w:val="21"/>
-          <w:szCs w:val="21"/>
-          <w14:ligatures w14:val="none"/>
-        </w:rPr>
-        <w:t>32000 :</w:t>
-      </w:r>
-      <w:proofErr w:type="gramEnd"/>
-      <w:r>
-        <w:rPr>
-          <w:rFonts w:ascii="var(--font-family-mono)" w:eastAsia="Times New Roman" w:hAnsi="var(--font-family-mono)" w:cs="Courier New"/>
-          <w:color w:val="14141F"/>
-          <w:kern w:val="0"/>
-          <w:sz w:val="21"/>
-          <w:szCs w:val="21"/>
-          <w14:ligatures w14:val="none"/>
-        </w:rPr>
-        <w:t xml:space="preserve"> 4 time</w:t>
-      </w:r>
-    </w:p>
-    <w:p>
-      <w:pPr>
-        <w:tabs>
-          <w:tab w:val="left" w:pos="916"/>
-          <w:tab w:val="left" w:pos="1832"/>
-          <w:tab w:val="left" w:pos="2748"/>
-          <w:tab w:val="left" w:pos="3664"/>
-          <w:tab w:val="left" w:pos="4580"/>
-          <w:tab w:val="left" w:pos="5496"/>
-          <w:tab w:val="left" w:pos="6412"/>
-          <w:tab w:val="left" w:pos="7328"/>
-          <w:tab w:val="left" w:pos="8244"/>
-          <w:tab w:val="left" w:pos="9160"/>
-          <w:tab w:val="left" w:pos="10076"/>
-          <w:tab w:val="left" w:pos="10992"/>
-          <w:tab w:val="left" w:pos="11908"/>
-          <w:tab w:val="left" w:pos="12824"/>
-          <w:tab w:val="left" w:pos="13740"/>
-          <w:tab w:val="left" w:pos="14656"/>
-        </w:tabs>
-        <w:spacing w:after="0" w:line="240" w:lineRule="auto"/>
-        <w:rPr>
-          <w:rFonts w:ascii="var(--font-family-mono)" w:eastAsia="Times New Roman" w:hAnsi="var(--font-family-mono)" w:cs="Courier New"/>
-          <w:color w:val="14141F"/>
-          <w:kern w:val="0"/>
-          <w:sz w:val="21"/>
-          <w:szCs w:val="21"/>
-          <w14:ligatures w14:val="none"/>
-        </w:rPr>
-      </w:pPr>
-      <w:r>
-        <w:rPr>
-          <w:rFonts w:ascii="var(--font-family-mono)" w:eastAsia="Times New Roman" w:hAnsi="var(--font-family-mono)" w:cs="Courier New"/>
-          <w:color w:val="14141F"/>
-          <w:kern w:val="0"/>
-          <w:sz w:val="21"/>
-          <w:szCs w:val="21"/>
-          <w14:ligatures w14:val="none"/>
-        </w:rPr>
-        <w:t xml:space="preserve">[WARN] NVD API request failures are occurring; retrying request for the 5 </w:t>
-      </w:r>
-      <w:proofErr w:type="gramStart"/>
-      <w:r>
-        <w:rPr>
-          <w:rFonts w:ascii="var(--font-family-mono)" w:eastAsia="Times New Roman" w:hAnsi="var(--font-family-mono)" w:cs="Courier New"/>
-          <w:color w:val="14141F"/>
-          <w:kern w:val="0"/>
-          <w:sz w:val="21"/>
-          <w:szCs w:val="21"/>
-          <w14:ligatures w14:val="none"/>
-        </w:rPr>
-        <w:t>time</w:t>
-      </w:r>
-      <w:proofErr w:type="gramEnd"/>
-    </w:p>
-    <w:p/>
+          <w:rStyle w:val="pipeline-node-65"/>
+          <w:rFonts w:ascii="Consolas" w:hAnsi="Consolas"/>
+          <w:color w:val="14141F"/>
+          <w:sz w:val="21"/>
+          <w:szCs w:val="21"/>
+        </w:rPr>
+        <w:t>/2.0?resultsPerPage=2000&amp;startIndex=32000 : 4 time [WARN] NVD API request failures are occurring; retrying request for the 5 time [INFO] Downloaded 40,000/269,803 (15%)</w:t>
+      </w:r>
+    </w:p>
     <w:p/>
     <w:p/>
     <w:sectPr>
@@ -2499,6 +1667,126 @@
     </w:sectPr>
   </w:body>
 </w:document>
+</file>
+
+<file path=word/numbering.xml><?xml version="1.0" encoding="utf-8"?>
+<w:numbering xmlns:wpc="http://schemas.microsoft.com/office/word/2010/wordprocessingCanvas" xmlns:cx="http://schemas.microsoft.com/office/drawing/2014/chartex" xmlns:cx1="http://schemas.microsoft.com/office/drawing/2015/9/8/chartex" xmlns:cx2="http://schemas.microsoft.com/office/drawing/2015/10/21/chartex" xmlns:cx3="http://schemas.microsoft.com/office/drawing/2016/5/9/chartex" xmlns:cx4="http://schemas.microsoft.com/office/drawing/2016/5/10/chartex" xmlns:cx5="http://schemas.microsoft.com/office/drawing/2016/5/11/chartex" xmlns:cx6="http://schemas.microsoft.com/office/drawing/2016/5/12/chartex" xmlns:cx7="http://schemas.microsoft.com/office/drawing/2016/5/13/chartex" xmlns:cx8="http://schemas.microsoft.com/office/drawing/2016/5/14/chartex" xmlns:mc="http://schemas.openxmlformats.org/markup-compatibility/2006" xmlns:aink="http://schemas.microsoft.com/office/drawing/2016/ink" xmlns:am3d="http://schemas.microsoft.com/office/drawing/2017/model3d" xmlns:o="urn:schemas-microsoft-com:office:office" xmlns:oel="http://schemas.microsoft.com/office/2019/extlst" xmlns:r="http://schemas.openxmlformats.org/officeDocument/2006/relationships" xmlns:m="http://schemas.openxmlformats.org/officeDocument/2006/math" xmlns:v="urn:schemas-microsoft-com:vml" xmlns:wp14="http://schemas.microsoft.com/office/word/2010/wordprocessingDrawing" xmlns:wp="http://schemas.openxmlformats.org/drawingml/2006/wordprocessingDrawing" xmlns:w10="urn:schemas-microsoft-com:office:word" xmlns:w="http://schemas.openxmlformats.org/wordprocessingml/2006/main" xmlns:w14="http://schemas.microsoft.com/office/word/2010/wordml" xmlns:w15="http://schemas.microsoft.com/office/word/2012/wordml" xmlns:w16cex="http://schemas.microsoft.com/office/word/2018/wordml/cex" xmlns:w16cid="http://schemas.microsoft.com/office/word/2016/wordml/cid" xmlns:w16="http://schemas.microsoft.com/office/word/2018/wordml" xmlns:w16sdtdh="http://schemas.microsoft.com/office/word/2020/wordml/sdtdatahash" xmlns:w16se="http://schemas.microsoft.com/office/word/2015/wordml/symex" xmlns:wpg="http://schemas.microsoft.com/office/word/2010/wordprocessingGroup" xmlns:wpi="http://schemas.microsoft.com/office/word/2010/wordprocessingInk" xmlns:wne="http://schemas.microsoft.com/office/word/2006/wordml" xmlns:wps="http://schemas.microsoft.com/office/word/2010/wordprocessingShape" mc:Ignorable="w14 w15 w16se w16cid w16 w16cex w16sdtdh wp14">
+  <w:abstractNum w:abstractNumId="0" w15:restartNumberingAfterBreak="0">
+    <w:nsid w:val="297E1168"/>
+    <w:multiLevelType w:val="hybridMultilevel"/>
+    <w:tmpl w:val="94669254"/>
+    <w:lvl w:ilvl="0" w:tplc="E8BAC246">
+      <w:numFmt w:val="bullet"/>
+      <w:lvlText w:val="-"/>
+      <w:lvlJc w:val="left"/>
+      <w:pPr>
+        <w:ind w:left="720" w:hanging="360"/>
+      </w:pPr>
+      <w:rPr>
+        <w:rFonts w:ascii="Calibri" w:eastAsiaTheme="minorHAnsi" w:hAnsi="Calibri" w:cs="Calibri" w:hint="default"/>
+      </w:rPr>
+    </w:lvl>
+    <w:lvl w:ilvl="1" w:tplc="04090003" w:tentative="1">
+      <w:start w:val="1"/>
+      <w:numFmt w:val="bullet"/>
+      <w:lvlText w:val="o"/>
+      <w:lvlJc w:val="left"/>
+      <w:pPr>
+        <w:ind w:left="1440" w:hanging="360"/>
+      </w:pPr>
+      <w:rPr>
+        <w:rFonts w:ascii="Courier New" w:hAnsi="Courier New" w:cs="Courier New" w:hint="default"/>
+      </w:rPr>
+    </w:lvl>
+    <w:lvl w:ilvl="2" w:tplc="04090005" w:tentative="1">
+      <w:start w:val="1"/>
+      <w:numFmt w:val="bullet"/>
+      <w:lvlText w:val=""/>
+      <w:lvlJc w:val="left"/>
+      <w:pPr>
+        <w:ind w:left="2160" w:hanging="360"/>
+      </w:pPr>
+      <w:rPr>
+        <w:rFonts w:ascii="Wingdings" w:hAnsi="Wingdings" w:hint="default"/>
+      </w:rPr>
+    </w:lvl>
+    <w:lvl w:ilvl="3" w:tplc="04090001" w:tentative="1">
+      <w:start w:val="1"/>
+      <w:numFmt w:val="bullet"/>
+      <w:lvlText w:val=""/>
+      <w:lvlJc w:val="left"/>
+      <w:pPr>
+        <w:ind w:left="2880" w:hanging="360"/>
+      </w:pPr>
+      <w:rPr>
+        <w:rFonts w:ascii="Symbol" w:hAnsi="Symbol" w:hint="default"/>
+      </w:rPr>
+    </w:lvl>
+    <w:lvl w:ilvl="4" w:tplc="04090003" w:tentative="1">
+      <w:start w:val="1"/>
+      <w:numFmt w:val="bullet"/>
+      <w:lvlText w:val="o"/>
+      <w:lvlJc w:val="left"/>
+      <w:pPr>
+        <w:ind w:left="3600" w:hanging="360"/>
+      </w:pPr>
+      <w:rPr>
+        <w:rFonts w:ascii="Courier New" w:hAnsi="Courier New" w:cs="Courier New" w:hint="default"/>
+      </w:rPr>
+    </w:lvl>
+    <w:lvl w:ilvl="5" w:tplc="04090005" w:tentative="1">
+      <w:start w:val="1"/>
+      <w:numFmt w:val="bullet"/>
+      <w:lvlText w:val=""/>
+      <w:lvlJc w:val="left"/>
+      <w:pPr>
+        <w:ind w:left="4320" w:hanging="360"/>
+      </w:pPr>
+      <w:rPr>
+        <w:rFonts w:ascii="Wingdings" w:hAnsi="Wingdings" w:hint="default"/>
+      </w:rPr>
+    </w:lvl>
+    <w:lvl w:ilvl="6" w:tplc="04090001" w:tentative="1">
+      <w:start w:val="1"/>
+      <w:numFmt w:val="bullet"/>
+      <w:lvlText w:val=""/>
+      <w:lvlJc w:val="left"/>
+      <w:pPr>
+        <w:ind w:left="5040" w:hanging="360"/>
+      </w:pPr>
+      <w:rPr>
+        <w:rFonts w:ascii="Symbol" w:hAnsi="Symbol" w:hint="default"/>
+      </w:rPr>
+    </w:lvl>
+    <w:lvl w:ilvl="7" w:tplc="04090003" w:tentative="1">
+      <w:start w:val="1"/>
+      <w:numFmt w:val="bullet"/>
+      <w:lvlText w:val="o"/>
+      <w:lvlJc w:val="left"/>
+      <w:pPr>
+        <w:ind w:left="5760" w:hanging="360"/>
+      </w:pPr>
+      <w:rPr>
+        <w:rFonts w:ascii="Courier New" w:hAnsi="Courier New" w:cs="Courier New" w:hint="default"/>
+      </w:rPr>
+    </w:lvl>
+    <w:lvl w:ilvl="8" w:tplc="04090005" w:tentative="1">
+      <w:start w:val="1"/>
+      <w:numFmt w:val="bullet"/>
+      <w:lvlText w:val=""/>
+      <w:lvlJc w:val="left"/>
+      <w:pPr>
+        <w:ind w:left="6480" w:hanging="360"/>
+      </w:pPr>
+      <w:rPr>
+        <w:rFonts w:ascii="Wingdings" w:hAnsi="Wingdings" w:hint="default"/>
+      </w:rPr>
+    </w:lvl>
+  </w:abstractNum>
+  <w:num w:numId="1" w16cid:durableId="213083412">
+    <w:abstractNumId w:val="0"/>
+  </w:num>
+</w:numbering>
 </file>
 
 <file path=word/styles.xml><?xml version="1.0" encoding="utf-8"?>
@@ -2998,6 +2286,22 @@
     <w:basedOn w:val="DefaultParagraphFont"/>
     <w:rsid w:val="000F38DB"/>
   </w:style>
+  <w:style w:type="paragraph" w:styleId="ListParagraph">
+    <w:name w:val="List Paragraph"/>
+    <w:basedOn w:val="Normal"/>
+    <w:uiPriority w:val="34"/>
+    <w:qFormat/>
+    <w:rsid w:val="00A70B93"/>
+    <w:pPr>
+      <w:ind w:left="720"/>
+      <w:contextualSpacing/>
+    </w:pPr>
+  </w:style>
+  <w:style w:type="character" w:customStyle="1" w:styleId="pipeline-new-node">
+    <w:name w:val="pipeline-new-node"/>
+    <w:basedOn w:val="DefaultParagraphFont"/>
+    <w:rsid w:val="00A70B93"/>
+  </w:style>
 </w:styles>
 </file>
 

--- a/Document.docx
+++ b/Document.docx
@@ -1291,7 +1291,7 @@
           <v:shape id="_x0000_i1025" type="#_x0000_t75" style="width:75.5pt;height:49pt" o:ole="">
             <v:imagedata r:id="rId11" o:title=""/>
           </v:shape>
-          <o:OLEObject Type="Embed" ProgID="Package" ShapeID="_x0000_i1025" DrawAspect="Icon" ObjectID="_1793182232" r:id="rId12"/>
+          <o:OLEObject Type="Embed" ProgID="Package" ShapeID="_x0000_i1025" DrawAspect="Icon" ObjectID="_1793183123" r:id="rId12"/>
         </w:object>
       </w:r>
     </w:p>
@@ -1328,23 +1328,17 @@
       <w:proofErr w:type="gramEnd"/>
     </w:p>
     <w:p>
-      <w:r>
-        <w:rPr>
-          <w:rStyle w:val="pipeline-new-node"/>
-          <w:rFonts w:ascii="Consolas" w:hAnsi="Consolas"/>
-          <w:color w:val="9A9999"/>
-          <w:sz w:val="21"/>
-          <w:szCs w:val="21"/>
-        </w:rPr>
-        <w:t xml:space="preserve">[Pipeline] bat </w:t>
-      </w:r>
-      <w:r>
-        <w:rPr>
-          <w:rStyle w:val="pipeline-node-65"/>
-          <w:rFonts w:ascii="Consolas" w:hAnsi="Consolas"/>
-          <w:color w:val="14141F"/>
-          <w:sz w:val="21"/>
-          <w:szCs w:val="21"/>
+      <w:pPr>
+        <w:pStyle w:val="HTMLPreformatted"/>
+        <w:rPr>
+          <w:rStyle w:val="pipeline-node-65"/>
+          <w:rFonts w:ascii="var(--font-family-mono)" w:hAnsi="var(--font-family-mono)"/>
+        </w:rPr>
+      </w:pPr>
+      <w:r>
+        <w:rPr>
+          <w:rStyle w:val="pipeline-node-65"/>
+          <w:rFonts w:ascii="var(--font-family-mono)" w:hAnsi="var(--font-family-mono)"/>
         </w:rPr>
         <w:t>C:\Users\guptanku\.jenkins\workspace\Assignment&gt;"C:\Program Files\dependency-check\dependency-check/bin/dependency-check.bat" --</w:t>
       </w:r>
@@ -1352,10 +1346,7 @@
       <w:r>
         <w:rPr>
           <w:rStyle w:val="pipeline-node-65"/>
-          <w:rFonts w:ascii="Consolas" w:hAnsi="Consolas"/>
-          <w:color w:val="14141F"/>
-          <w:sz w:val="21"/>
-          <w:szCs w:val="21"/>
+          <w:rFonts w:ascii="var(--font-family-mono)" w:hAnsi="var(--font-family-mono)"/>
         </w:rPr>
         <w:t>scan .</w:t>
       </w:r>
@@ -1363,10 +1354,7 @@
       <w:r>
         <w:rPr>
           <w:rStyle w:val="pipeline-node-65"/>
-          <w:rFonts w:ascii="Consolas" w:hAnsi="Consolas"/>
-          <w:color w:val="14141F"/>
-          <w:sz w:val="21"/>
-          <w:szCs w:val="21"/>
+          <w:rFonts w:ascii="var(--font-family-mono)" w:hAnsi="var(--font-family-mono)"/>
         </w:rPr>
         <w:t xml:space="preserve"> --out dependency-check-report --format HTML --</w:t>
       </w:r>
@@ -1374,10 +1362,7 @@
       <w:r>
         <w:rPr>
           <w:rStyle w:val="pipeline-node-65"/>
-          <w:rFonts w:ascii="Consolas" w:hAnsi="Consolas"/>
-          <w:color w:val="14141F"/>
-          <w:sz w:val="21"/>
-          <w:szCs w:val="21"/>
+          <w:rFonts w:ascii="var(--font-family-mono)" w:hAnsi="var(--font-family-mono)"/>
         </w:rPr>
         <w:t>nvdApiKey</w:t>
       </w:r>
@@ -1385,21 +1370,129 @@
       <w:r>
         <w:rPr>
           <w:rStyle w:val="pipeline-node-65"/>
-          <w:rFonts w:ascii="Consolas" w:hAnsi="Consolas"/>
-          <w:color w:val="14141F"/>
-          <w:sz w:val="21"/>
-          <w:szCs w:val="21"/>
-        </w:rPr>
-        <w:t xml:space="preserve"> be7f8997-aef6-4e00-9c65-3176a78afabd [INFO] Checking for updates [INFO] NVD API has 269,799 records in this update [INFO] Downloaded 10,000/269,799 (4%) [INFO] Downloaded 20,000/269,799 (7%) [INFO] Downloaded 30,000/269,799 (11%) [WARN] Retrying request /rest/</w:t>
+          <w:rFonts w:ascii="var(--font-family-mono)" w:hAnsi="var(--font-family-mono)"/>
+        </w:rPr>
+        <w:t xml:space="preserve"> be7f8997-aef6-4e00-9c65-3176a78afabd   </w:t>
+      </w:r>
+    </w:p>
+    <w:p>
+      <w:pPr>
+        <w:pStyle w:val="HTMLPreformatted"/>
+        <w:rPr>
+          <w:rStyle w:val="pipeline-node-65"/>
+          <w:rFonts w:ascii="var(--font-family-mono)" w:hAnsi="var(--font-family-mono)"/>
+        </w:rPr>
+      </w:pPr>
+      <w:r>
+        <w:rPr>
+          <w:rStyle w:val="pipeline-node-65"/>
+          <w:rFonts w:ascii="var(--font-family-mono)" w:hAnsi="var(--font-family-mono)"/>
+        </w:rPr>
+        <w:t xml:space="preserve">[INFO] Checking for </w:t>
+      </w:r>
+      <w:proofErr w:type="gramStart"/>
+      <w:r>
+        <w:rPr>
+          <w:rStyle w:val="pipeline-node-65"/>
+          <w:rFonts w:ascii="var(--font-family-mono)" w:hAnsi="var(--font-family-mono)"/>
+        </w:rPr>
+        <w:t>updates</w:t>
+      </w:r>
+      <w:proofErr w:type="gramEnd"/>
+    </w:p>
+    <w:p>
+      <w:pPr>
+        <w:pStyle w:val="HTMLPreformatted"/>
+        <w:rPr>
+          <w:rStyle w:val="pipeline-node-65"/>
+          <w:rFonts w:ascii="var(--font-family-mono)" w:hAnsi="var(--font-family-mono)"/>
+        </w:rPr>
+      </w:pPr>
+      <w:r>
+        <w:rPr>
+          <w:rStyle w:val="pipeline-node-65"/>
+          <w:rFonts w:ascii="var(--font-family-mono)" w:hAnsi="var(--font-family-mono)"/>
+        </w:rPr>
+        <w:t xml:space="preserve">[INFO] NVD API has 269,799 records in this </w:t>
+      </w:r>
+      <w:proofErr w:type="gramStart"/>
+      <w:r>
+        <w:rPr>
+          <w:rStyle w:val="pipeline-node-65"/>
+          <w:rFonts w:ascii="var(--font-family-mono)" w:hAnsi="var(--font-family-mono)"/>
+        </w:rPr>
+        <w:t>update</w:t>
+      </w:r>
+      <w:proofErr w:type="gramEnd"/>
+    </w:p>
+    <w:p>
+      <w:pPr>
+        <w:pStyle w:val="HTMLPreformatted"/>
+        <w:rPr>
+          <w:rStyle w:val="pipeline-node-65"/>
+          <w:rFonts w:ascii="var(--font-family-mono)" w:hAnsi="var(--font-family-mono)"/>
+        </w:rPr>
+      </w:pPr>
+      <w:r>
+        <w:rPr>
+          <w:rStyle w:val="pipeline-node-65"/>
+          <w:rFonts w:ascii="var(--font-family-mono)" w:hAnsi="var(--font-family-mono)"/>
+        </w:rPr>
+        <w:t>[INFO] Downloaded 10,000/269,799 (4%)</w:t>
+      </w:r>
+    </w:p>
+    <w:p>
+      <w:pPr>
+        <w:pStyle w:val="HTMLPreformatted"/>
+        <w:rPr>
+          <w:rStyle w:val="pipeline-node-65"/>
+          <w:rFonts w:ascii="var(--font-family-mono)" w:hAnsi="var(--font-family-mono)"/>
+        </w:rPr>
+      </w:pPr>
+      <w:r>
+        <w:rPr>
+          <w:rStyle w:val="pipeline-node-65"/>
+          <w:rFonts w:ascii="var(--font-family-mono)" w:hAnsi="var(--font-family-mono)"/>
+        </w:rPr>
+        <w:t>[INFO] Downloaded 20,000/269,799 (7%)</w:t>
+      </w:r>
+    </w:p>
+    <w:p>
+      <w:pPr>
+        <w:pStyle w:val="HTMLPreformatted"/>
+        <w:rPr>
+          <w:rStyle w:val="pipeline-node-65"/>
+          <w:rFonts w:ascii="var(--font-family-mono)" w:hAnsi="var(--font-family-mono)"/>
+        </w:rPr>
+      </w:pPr>
+      <w:r>
+        <w:rPr>
+          <w:rStyle w:val="pipeline-node-65"/>
+          <w:rFonts w:ascii="var(--font-family-mono)" w:hAnsi="var(--font-family-mono)"/>
+        </w:rPr>
+        <w:t>[INFO] Downloaded 30,000/269,799 (11%)</w:t>
+      </w:r>
+    </w:p>
+    <w:p>
+      <w:pPr>
+        <w:pStyle w:val="HTMLPreformatted"/>
+        <w:rPr>
+          <w:rStyle w:val="pipeline-node-65"/>
+          <w:rFonts w:ascii="var(--font-family-mono)" w:hAnsi="var(--font-family-mono)"/>
+        </w:rPr>
+      </w:pPr>
+      <w:r>
+        <w:rPr>
+          <w:rStyle w:val="pipeline-node-65"/>
+          <w:rFonts w:ascii="var(--font-family-mono)" w:hAnsi="var(--font-family-mono)"/>
+        </w:rPr>
+        <w:t>[WARN] Retrying request /rest/</w:t>
       </w:r>
       <w:proofErr w:type="spellStart"/>
       <w:r>
         <w:rPr>
           <w:rStyle w:val="pipeline-node-65"/>
-          <w:rFonts w:ascii="Consolas" w:hAnsi="Consolas"/>
-          <w:color w:val="14141F"/>
-          <w:sz w:val="21"/>
-          <w:szCs w:val="21"/>
+          <w:rFonts w:ascii="var(--font-family-mono)" w:hAnsi="var(--font-family-mono)"/>
         </w:rPr>
         <w:t>json</w:t>
       </w:r>
@@ -1407,10 +1500,7 @@
       <w:r>
         <w:rPr>
           <w:rStyle w:val="pipeline-node-65"/>
-          <w:rFonts w:ascii="Consolas" w:hAnsi="Consolas"/>
-          <w:color w:val="14141F"/>
-          <w:sz w:val="21"/>
-          <w:szCs w:val="21"/>
+          <w:rFonts w:ascii="var(--font-family-mono)" w:hAnsi="var(--font-family-mono)"/>
         </w:rPr>
         <w:t>/</w:t>
       </w:r>
@@ -1418,10 +1508,7 @@
       <w:r>
         <w:rPr>
           <w:rStyle w:val="pipeline-node-65"/>
-          <w:rFonts w:ascii="Consolas" w:hAnsi="Consolas"/>
-          <w:color w:val="14141F"/>
-          <w:sz w:val="21"/>
-          <w:szCs w:val="21"/>
+          <w:rFonts w:ascii="var(--font-family-mono)" w:hAnsi="var(--font-family-mono)"/>
         </w:rPr>
         <w:t>cves</w:t>
       </w:r>
@@ -1429,21 +1516,47 @@
       <w:r>
         <w:rPr>
           <w:rStyle w:val="pipeline-node-65"/>
-          <w:rFonts w:ascii="Consolas" w:hAnsi="Consolas"/>
-          <w:color w:val="14141F"/>
-          <w:sz w:val="21"/>
-          <w:szCs w:val="21"/>
-        </w:rPr>
-        <w:t>/2.0?resultsPerPage=2000&amp;startIndex=28000 : 2 time [WARN] Retrying request /rest/</w:t>
+          <w:rFonts w:ascii="var(--font-family-mono)" w:hAnsi="var(--font-family-mono)"/>
+        </w:rPr>
+        <w:t>/2.0?resultsPerPage=2000&amp;startIndex=</w:t>
+      </w:r>
+      <w:proofErr w:type="gramStart"/>
+      <w:r>
+        <w:rPr>
+          <w:rStyle w:val="pipeline-node-65"/>
+          <w:rFonts w:ascii="var(--font-family-mono)" w:hAnsi="var(--font-family-mono)"/>
+        </w:rPr>
+        <w:t>28000 :</w:t>
+      </w:r>
+      <w:proofErr w:type="gramEnd"/>
+      <w:r>
+        <w:rPr>
+          <w:rStyle w:val="pipeline-node-65"/>
+          <w:rFonts w:ascii="var(--font-family-mono)" w:hAnsi="var(--font-family-mono)"/>
+        </w:rPr>
+        <w:t xml:space="preserve"> 2 time</w:t>
+      </w:r>
+    </w:p>
+    <w:p>
+      <w:pPr>
+        <w:pStyle w:val="HTMLPreformatted"/>
+        <w:rPr>
+          <w:rStyle w:val="pipeline-node-65"/>
+          <w:rFonts w:ascii="var(--font-family-mono)" w:hAnsi="var(--font-family-mono)"/>
+        </w:rPr>
+      </w:pPr>
+      <w:r>
+        <w:rPr>
+          <w:rStyle w:val="pipeline-node-65"/>
+          <w:rFonts w:ascii="var(--font-family-mono)" w:hAnsi="var(--font-family-mono)"/>
+        </w:rPr>
+        <w:t>[WARN] Retrying request /rest/</w:t>
       </w:r>
       <w:proofErr w:type="spellStart"/>
       <w:r>
         <w:rPr>
           <w:rStyle w:val="pipeline-node-65"/>
-          <w:rFonts w:ascii="Consolas" w:hAnsi="Consolas"/>
-          <w:color w:val="14141F"/>
-          <w:sz w:val="21"/>
-          <w:szCs w:val="21"/>
+          <w:rFonts w:ascii="var(--font-family-mono)" w:hAnsi="var(--font-family-mono)"/>
         </w:rPr>
         <w:t>json</w:t>
       </w:r>
@@ -1451,10 +1564,7 @@
       <w:r>
         <w:rPr>
           <w:rStyle w:val="pipeline-node-65"/>
-          <w:rFonts w:ascii="Consolas" w:hAnsi="Consolas"/>
-          <w:color w:val="14141F"/>
-          <w:sz w:val="21"/>
-          <w:szCs w:val="21"/>
+          <w:rFonts w:ascii="var(--font-family-mono)" w:hAnsi="var(--font-family-mono)"/>
         </w:rPr>
         <w:t>/</w:t>
       </w:r>
@@ -1462,10 +1572,7 @@
       <w:r>
         <w:rPr>
           <w:rStyle w:val="pipeline-node-65"/>
-          <w:rFonts w:ascii="Consolas" w:hAnsi="Consolas"/>
-          <w:color w:val="14141F"/>
-          <w:sz w:val="21"/>
-          <w:szCs w:val="21"/>
+          <w:rFonts w:ascii="var(--font-family-mono)" w:hAnsi="var(--font-family-mono)"/>
         </w:rPr>
         <w:t>cves</w:t>
       </w:r>
@@ -1473,21 +1580,47 @@
       <w:r>
         <w:rPr>
           <w:rStyle w:val="pipeline-node-65"/>
-          <w:rFonts w:ascii="Consolas" w:hAnsi="Consolas"/>
-          <w:color w:val="14141F"/>
-          <w:sz w:val="21"/>
-          <w:szCs w:val="21"/>
-        </w:rPr>
-        <w:t>/2.0?resultsPerPage=2000&amp;startIndex=32000 : 2 time [WARN] Retrying request /rest/</w:t>
+          <w:rFonts w:ascii="var(--font-family-mono)" w:hAnsi="var(--font-family-mono)"/>
+        </w:rPr>
+        <w:t>/2.0?resultsPerPage=2000&amp;startIndex=</w:t>
+      </w:r>
+      <w:proofErr w:type="gramStart"/>
+      <w:r>
+        <w:rPr>
+          <w:rStyle w:val="pipeline-node-65"/>
+          <w:rFonts w:ascii="var(--font-family-mono)" w:hAnsi="var(--font-family-mono)"/>
+        </w:rPr>
+        <w:t>32000 :</w:t>
+      </w:r>
+      <w:proofErr w:type="gramEnd"/>
+      <w:r>
+        <w:rPr>
+          <w:rStyle w:val="pipeline-node-65"/>
+          <w:rFonts w:ascii="var(--font-family-mono)" w:hAnsi="var(--font-family-mono)"/>
+        </w:rPr>
+        <w:t xml:space="preserve"> 2 time</w:t>
+      </w:r>
+    </w:p>
+    <w:p>
+      <w:pPr>
+        <w:pStyle w:val="HTMLPreformatted"/>
+        <w:rPr>
+          <w:rStyle w:val="pipeline-node-65"/>
+          <w:rFonts w:ascii="var(--font-family-mono)" w:hAnsi="var(--font-family-mono)"/>
+        </w:rPr>
+      </w:pPr>
+      <w:r>
+        <w:rPr>
+          <w:rStyle w:val="pipeline-node-65"/>
+          <w:rFonts w:ascii="var(--font-family-mono)" w:hAnsi="var(--font-family-mono)"/>
+        </w:rPr>
+        <w:t>[WARN] Retrying request /rest/</w:t>
       </w:r>
       <w:proofErr w:type="spellStart"/>
       <w:r>
         <w:rPr>
           <w:rStyle w:val="pipeline-node-65"/>
-          <w:rFonts w:ascii="Consolas" w:hAnsi="Consolas"/>
-          <w:color w:val="14141F"/>
-          <w:sz w:val="21"/>
-          <w:szCs w:val="21"/>
+          <w:rFonts w:ascii="var(--font-family-mono)" w:hAnsi="var(--font-family-mono)"/>
         </w:rPr>
         <w:t>json</w:t>
       </w:r>
@@ -1495,10 +1628,7 @@
       <w:r>
         <w:rPr>
           <w:rStyle w:val="pipeline-node-65"/>
-          <w:rFonts w:ascii="Consolas" w:hAnsi="Consolas"/>
-          <w:color w:val="14141F"/>
-          <w:sz w:val="21"/>
-          <w:szCs w:val="21"/>
+          <w:rFonts w:ascii="var(--font-family-mono)" w:hAnsi="var(--font-family-mono)"/>
         </w:rPr>
         <w:t>/</w:t>
       </w:r>
@@ -1506,10 +1636,7 @@
       <w:r>
         <w:rPr>
           <w:rStyle w:val="pipeline-node-65"/>
-          <w:rFonts w:ascii="Consolas" w:hAnsi="Consolas"/>
-          <w:color w:val="14141F"/>
-          <w:sz w:val="21"/>
-          <w:szCs w:val="21"/>
+          <w:rFonts w:ascii="var(--font-family-mono)" w:hAnsi="var(--font-family-mono)"/>
         </w:rPr>
         <w:t>cves</w:t>
       </w:r>
@@ -1517,21 +1644,47 @@
       <w:r>
         <w:rPr>
           <w:rStyle w:val="pipeline-node-65"/>
-          <w:rFonts w:ascii="Consolas" w:hAnsi="Consolas"/>
-          <w:color w:val="14141F"/>
-          <w:sz w:val="21"/>
-          <w:szCs w:val="21"/>
-        </w:rPr>
-        <w:t>/2.0?resultsPerPage=2000&amp;startIndex=34000 : 2 time [WARN] Retrying request /rest/</w:t>
+          <w:rFonts w:ascii="var(--font-family-mono)" w:hAnsi="var(--font-family-mono)"/>
+        </w:rPr>
+        <w:t>/2.0?resultsPerPage=2000&amp;startIndex=</w:t>
+      </w:r>
+      <w:proofErr w:type="gramStart"/>
+      <w:r>
+        <w:rPr>
+          <w:rStyle w:val="pipeline-node-65"/>
+          <w:rFonts w:ascii="var(--font-family-mono)" w:hAnsi="var(--font-family-mono)"/>
+        </w:rPr>
+        <w:t>34000 :</w:t>
+      </w:r>
+      <w:proofErr w:type="gramEnd"/>
+      <w:r>
+        <w:rPr>
+          <w:rStyle w:val="pipeline-node-65"/>
+          <w:rFonts w:ascii="var(--font-family-mono)" w:hAnsi="var(--font-family-mono)"/>
+        </w:rPr>
+        <w:t xml:space="preserve"> 2 time</w:t>
+      </w:r>
+    </w:p>
+    <w:p>
+      <w:pPr>
+        <w:pStyle w:val="HTMLPreformatted"/>
+        <w:rPr>
+          <w:rStyle w:val="pipeline-node-65"/>
+          <w:rFonts w:ascii="var(--font-family-mono)" w:hAnsi="var(--font-family-mono)"/>
+        </w:rPr>
+      </w:pPr>
+      <w:r>
+        <w:rPr>
+          <w:rStyle w:val="pipeline-node-65"/>
+          <w:rFonts w:ascii="var(--font-family-mono)" w:hAnsi="var(--font-family-mono)"/>
+        </w:rPr>
+        <w:t>[WARN] Retrying request /rest/</w:t>
       </w:r>
       <w:proofErr w:type="spellStart"/>
       <w:r>
         <w:rPr>
           <w:rStyle w:val="pipeline-node-65"/>
-          <w:rFonts w:ascii="Consolas" w:hAnsi="Consolas"/>
-          <w:color w:val="14141F"/>
-          <w:sz w:val="21"/>
-          <w:szCs w:val="21"/>
+          <w:rFonts w:ascii="var(--font-family-mono)" w:hAnsi="var(--font-family-mono)"/>
         </w:rPr>
         <w:t>json</w:t>
       </w:r>
@@ -1539,10 +1692,7 @@
       <w:r>
         <w:rPr>
           <w:rStyle w:val="pipeline-node-65"/>
-          <w:rFonts w:ascii="Consolas" w:hAnsi="Consolas"/>
-          <w:color w:val="14141F"/>
-          <w:sz w:val="21"/>
-          <w:szCs w:val="21"/>
+          <w:rFonts w:ascii="var(--font-family-mono)" w:hAnsi="var(--font-family-mono)"/>
         </w:rPr>
         <w:t>/</w:t>
       </w:r>
@@ -1550,10 +1700,7 @@
       <w:r>
         <w:rPr>
           <w:rStyle w:val="pipeline-node-65"/>
-          <w:rFonts w:ascii="Consolas" w:hAnsi="Consolas"/>
-          <w:color w:val="14141F"/>
-          <w:sz w:val="21"/>
-          <w:szCs w:val="21"/>
+          <w:rFonts w:ascii="var(--font-family-mono)" w:hAnsi="var(--font-family-mono)"/>
         </w:rPr>
         <w:t>cves</w:t>
       </w:r>
@@ -1561,21 +1708,47 @@
       <w:r>
         <w:rPr>
           <w:rStyle w:val="pipeline-node-65"/>
-          <w:rFonts w:ascii="Consolas" w:hAnsi="Consolas"/>
-          <w:color w:val="14141F"/>
-          <w:sz w:val="21"/>
-          <w:szCs w:val="21"/>
-        </w:rPr>
-        <w:t>/2.0?resultsPerPage=2000&amp;startIndex=28000 : 3 time [WARN] Retrying request /rest/</w:t>
+          <w:rFonts w:ascii="var(--font-family-mono)" w:hAnsi="var(--font-family-mono)"/>
+        </w:rPr>
+        <w:t>/2.0?resultsPerPage=2000&amp;startIndex=</w:t>
+      </w:r>
+      <w:proofErr w:type="gramStart"/>
+      <w:r>
+        <w:rPr>
+          <w:rStyle w:val="pipeline-node-65"/>
+          <w:rFonts w:ascii="var(--font-family-mono)" w:hAnsi="var(--font-family-mono)"/>
+        </w:rPr>
+        <w:t>28000 :</w:t>
+      </w:r>
+      <w:proofErr w:type="gramEnd"/>
+      <w:r>
+        <w:rPr>
+          <w:rStyle w:val="pipeline-node-65"/>
+          <w:rFonts w:ascii="var(--font-family-mono)" w:hAnsi="var(--font-family-mono)"/>
+        </w:rPr>
+        <w:t xml:space="preserve"> 3 time</w:t>
+      </w:r>
+    </w:p>
+    <w:p>
+      <w:pPr>
+        <w:pStyle w:val="HTMLPreformatted"/>
+        <w:rPr>
+          <w:rStyle w:val="pipeline-node-65"/>
+          <w:rFonts w:ascii="var(--font-family-mono)" w:hAnsi="var(--font-family-mono)"/>
+        </w:rPr>
+      </w:pPr>
+      <w:r>
+        <w:rPr>
+          <w:rStyle w:val="pipeline-node-65"/>
+          <w:rFonts w:ascii="var(--font-family-mono)" w:hAnsi="var(--font-family-mono)"/>
+        </w:rPr>
+        <w:t>[WARN] Retrying request /rest/</w:t>
       </w:r>
       <w:proofErr w:type="spellStart"/>
       <w:r>
         <w:rPr>
           <w:rStyle w:val="pipeline-node-65"/>
-          <w:rFonts w:ascii="Consolas" w:hAnsi="Consolas"/>
-          <w:color w:val="14141F"/>
-          <w:sz w:val="21"/>
-          <w:szCs w:val="21"/>
+          <w:rFonts w:ascii="var(--font-family-mono)" w:hAnsi="var(--font-family-mono)"/>
         </w:rPr>
         <w:t>json</w:t>
       </w:r>
@@ -1583,10 +1756,7 @@
       <w:r>
         <w:rPr>
           <w:rStyle w:val="pipeline-node-65"/>
-          <w:rFonts w:ascii="Consolas" w:hAnsi="Consolas"/>
-          <w:color w:val="14141F"/>
-          <w:sz w:val="21"/>
-          <w:szCs w:val="21"/>
+          <w:rFonts w:ascii="var(--font-family-mono)" w:hAnsi="var(--font-family-mono)"/>
         </w:rPr>
         <w:t>/</w:t>
       </w:r>
@@ -1594,10 +1764,7 @@
       <w:r>
         <w:rPr>
           <w:rStyle w:val="pipeline-node-65"/>
-          <w:rFonts w:ascii="Consolas" w:hAnsi="Consolas"/>
-          <w:color w:val="14141F"/>
-          <w:sz w:val="21"/>
-          <w:szCs w:val="21"/>
+          <w:rFonts w:ascii="var(--font-family-mono)" w:hAnsi="var(--font-family-mono)"/>
         </w:rPr>
         <w:t>cves</w:t>
       </w:r>
@@ -1605,21 +1772,47 @@
       <w:r>
         <w:rPr>
           <w:rStyle w:val="pipeline-node-65"/>
-          <w:rFonts w:ascii="Consolas" w:hAnsi="Consolas"/>
-          <w:color w:val="14141F"/>
-          <w:sz w:val="21"/>
-          <w:szCs w:val="21"/>
-        </w:rPr>
-        <w:t>/2.0?resultsPerPage=2000&amp;startIndex=32000 : 3 time [WARN] Retrying request /rest/</w:t>
+          <w:rFonts w:ascii="var(--font-family-mono)" w:hAnsi="var(--font-family-mono)"/>
+        </w:rPr>
+        <w:t>/2.0?resultsPerPage=2000&amp;startIndex=</w:t>
+      </w:r>
+      <w:proofErr w:type="gramStart"/>
+      <w:r>
+        <w:rPr>
+          <w:rStyle w:val="pipeline-node-65"/>
+          <w:rFonts w:ascii="var(--font-family-mono)" w:hAnsi="var(--font-family-mono)"/>
+        </w:rPr>
+        <w:t>32000 :</w:t>
+      </w:r>
+      <w:proofErr w:type="gramEnd"/>
+      <w:r>
+        <w:rPr>
+          <w:rStyle w:val="pipeline-node-65"/>
+          <w:rFonts w:ascii="var(--font-family-mono)" w:hAnsi="var(--font-family-mono)"/>
+        </w:rPr>
+        <w:t xml:space="preserve"> 3 time</w:t>
+      </w:r>
+    </w:p>
+    <w:p>
+      <w:pPr>
+        <w:pStyle w:val="HTMLPreformatted"/>
+        <w:rPr>
+          <w:rStyle w:val="pipeline-node-65"/>
+          <w:rFonts w:ascii="var(--font-family-mono)" w:hAnsi="var(--font-family-mono)"/>
+        </w:rPr>
+      </w:pPr>
+      <w:r>
+        <w:rPr>
+          <w:rStyle w:val="pipeline-node-65"/>
+          <w:rFonts w:ascii="var(--font-family-mono)" w:hAnsi="var(--font-family-mono)"/>
+        </w:rPr>
+        <w:t>[WARN] Retrying request /rest/</w:t>
       </w:r>
       <w:proofErr w:type="spellStart"/>
       <w:r>
         <w:rPr>
           <w:rStyle w:val="pipeline-node-65"/>
-          <w:rFonts w:ascii="Consolas" w:hAnsi="Consolas"/>
-          <w:color w:val="14141F"/>
-          <w:sz w:val="21"/>
-          <w:szCs w:val="21"/>
+          <w:rFonts w:ascii="var(--font-family-mono)" w:hAnsi="var(--font-family-mono)"/>
         </w:rPr>
         <w:t>json</w:t>
       </w:r>
@@ -1627,10 +1820,7 @@
       <w:r>
         <w:rPr>
           <w:rStyle w:val="pipeline-node-65"/>
-          <w:rFonts w:ascii="Consolas" w:hAnsi="Consolas"/>
-          <w:color w:val="14141F"/>
-          <w:sz w:val="21"/>
-          <w:szCs w:val="21"/>
+          <w:rFonts w:ascii="var(--font-family-mono)" w:hAnsi="var(--font-family-mono)"/>
         </w:rPr>
         <w:t>/</w:t>
       </w:r>
@@ -1638,10 +1828,7 @@
       <w:r>
         <w:rPr>
           <w:rStyle w:val="pipeline-node-65"/>
-          <w:rFonts w:ascii="Consolas" w:hAnsi="Consolas"/>
-          <w:color w:val="14141F"/>
-          <w:sz w:val="21"/>
-          <w:szCs w:val="21"/>
+          <w:rFonts w:ascii="var(--font-family-mono)" w:hAnsi="var(--font-family-mono)"/>
         </w:rPr>
         <w:t>cves</w:t>
       </w:r>
@@ -1649,12 +1836,98 @@
       <w:r>
         <w:rPr>
           <w:rStyle w:val="pipeline-node-65"/>
-          <w:rFonts w:ascii="Consolas" w:hAnsi="Consolas"/>
-          <w:color w:val="14141F"/>
-          <w:sz w:val="21"/>
-          <w:szCs w:val="21"/>
-        </w:rPr>
-        <w:t>/2.0?resultsPerPage=2000&amp;startIndex=32000 : 4 time [WARN] NVD API request failures are occurring; retrying request for the 5 time [INFO] Downloaded 40,000/269,803 (15%)</w:t>
+          <w:rFonts w:ascii="var(--font-family-mono)" w:hAnsi="var(--font-family-mono)"/>
+        </w:rPr>
+        <w:t>/2.0?resultsPerPage=2000&amp;startIndex=</w:t>
+      </w:r>
+      <w:proofErr w:type="gramStart"/>
+      <w:r>
+        <w:rPr>
+          <w:rStyle w:val="pipeline-node-65"/>
+          <w:rFonts w:ascii="var(--font-family-mono)" w:hAnsi="var(--font-family-mono)"/>
+        </w:rPr>
+        <w:t>32000 :</w:t>
+      </w:r>
+      <w:proofErr w:type="gramEnd"/>
+      <w:r>
+        <w:rPr>
+          <w:rStyle w:val="pipeline-node-65"/>
+          <w:rFonts w:ascii="var(--font-family-mono)" w:hAnsi="var(--font-family-mono)"/>
+        </w:rPr>
+        <w:t xml:space="preserve"> 4 time</w:t>
+      </w:r>
+    </w:p>
+    <w:p>
+      <w:pPr>
+        <w:pStyle w:val="HTMLPreformatted"/>
+        <w:rPr>
+          <w:rStyle w:val="pipeline-node-65"/>
+          <w:rFonts w:ascii="var(--font-family-mono)" w:hAnsi="var(--font-family-mono)"/>
+        </w:rPr>
+      </w:pPr>
+      <w:r>
+        <w:rPr>
+          <w:rStyle w:val="pipeline-node-65"/>
+          <w:rFonts w:ascii="var(--font-family-mono)" w:hAnsi="var(--font-family-mono)"/>
+        </w:rPr>
+        <w:t xml:space="preserve">[WARN] NVD API request failures are occurring; retrying request for the 5 </w:t>
+      </w:r>
+      <w:proofErr w:type="gramStart"/>
+      <w:r>
+        <w:rPr>
+          <w:rStyle w:val="pipeline-node-65"/>
+          <w:rFonts w:ascii="var(--font-family-mono)" w:hAnsi="var(--font-family-mono)"/>
+        </w:rPr>
+        <w:t>time</w:t>
+      </w:r>
+      <w:proofErr w:type="gramEnd"/>
+    </w:p>
+    <w:p>
+      <w:pPr>
+        <w:pStyle w:val="HTMLPreformatted"/>
+        <w:rPr>
+          <w:rStyle w:val="pipeline-node-65"/>
+          <w:rFonts w:ascii="var(--font-family-mono)" w:hAnsi="var(--font-family-mono)"/>
+        </w:rPr>
+      </w:pPr>
+      <w:r>
+        <w:rPr>
+          <w:rStyle w:val="pipeline-node-65"/>
+          <w:rFonts w:ascii="var(--font-family-mono)" w:hAnsi="var(--font-family-mono)"/>
+        </w:rPr>
+        <w:t>[INFO] Downloaded 40,000/269,803 (15%)</w:t>
+      </w:r>
+    </w:p>
+    <w:p>
+      <w:pPr>
+        <w:pStyle w:val="HTMLPreformatted"/>
+        <w:rPr>
+          <w:rStyle w:val="pipeline-node-65"/>
+          <w:rFonts w:ascii="var(--font-family-mono)" w:hAnsi="var(--font-family-mono)"/>
+        </w:rPr>
+      </w:pPr>
+      <w:r>
+        <w:rPr>
+          <w:rStyle w:val="pipeline-node-65"/>
+          <w:rFonts w:ascii="var(--font-family-mono)" w:hAnsi="var(--font-family-mono)"/>
+        </w:rPr>
+        <w:t>[INFO] Downloaded 50,000/269,803 (19%)</w:t>
+      </w:r>
+    </w:p>
+    <w:p>
+      <w:pPr>
+        <w:pStyle w:val="HTMLPreformatted"/>
+        <w:rPr>
+          <w:rStyle w:val="pipeline-node-65"/>
+          <w:rFonts w:ascii="var(--font-family-mono)" w:hAnsi="var(--font-family-mono)"/>
+        </w:rPr>
+      </w:pPr>
+      <w:r>
+        <w:rPr>
+          <w:rStyle w:val="pipeline-node-65"/>
+          <w:rFonts w:ascii="var(--font-family-mono)" w:hAnsi="var(--font-family-mono)"/>
+        </w:rPr>
+        <w:t>[INFO] Downloaded 60,000/269,803 (22%)</w:t>
       </w:r>
     </w:p>
     <w:p/>

--- a/Document.docx
+++ b/Document.docx
@@ -157,7 +157,7 @@
           <w:color w:val="14141F"/>
           <w:shd w:val="clear" w:color="auto" w:fill="FFFFFF"/>
         </w:rPr>
-        <w:t>Git installations</w:t>
+        <w:t xml:space="preserve">Git installations, SonarQube Scanner installations, Maven installations, </w:t>
       </w:r>
       <w:r>
         <w:rPr>
@@ -165,105 +165,25 @@
           <w:color w:val="14141F"/>
           <w:shd w:val="clear" w:color="auto" w:fill="FFFFFF"/>
         </w:rPr>
-        <w:t xml:space="preserve">, </w:t>
-      </w:r>
+        <w:t xml:space="preserve">Dependency-Check </w:t>
+      </w:r>
+      <w:proofErr w:type="gramStart"/>
       <w:r>
         <w:rPr>
           <w:rFonts w:ascii="Segoe UI" w:hAnsi="Segoe UI" w:cs="Segoe UI"/>
           <w:color w:val="14141F"/>
           <w:shd w:val="clear" w:color="auto" w:fill="FFFFFF"/>
         </w:rPr>
-        <w:t>SonarQube Scanner installations</w:t>
-      </w:r>
+        <w:t>installations ,</w:t>
+      </w:r>
+      <w:proofErr w:type="gramEnd"/>
       <w:r>
         <w:rPr>
           <w:rFonts w:ascii="Segoe UI" w:hAnsi="Segoe UI" w:cs="Segoe UI"/>
           <w:color w:val="14141F"/>
           <w:shd w:val="clear" w:color="auto" w:fill="FFFFFF"/>
         </w:rPr>
-        <w:t xml:space="preserve">, </w:t>
-      </w:r>
-      <w:r>
-        <w:rPr>
-          <w:rFonts w:ascii="Segoe UI" w:hAnsi="Segoe UI" w:cs="Segoe UI"/>
-          <w:color w:val="14141F"/>
-          <w:shd w:val="clear" w:color="auto" w:fill="FFFFFF"/>
-        </w:rPr>
-        <w:t>Maven installations</w:t>
-      </w:r>
-      <w:r>
-        <w:rPr>
-          <w:rFonts w:ascii="Segoe UI" w:hAnsi="Segoe UI" w:cs="Segoe UI"/>
-          <w:color w:val="14141F"/>
-          <w:shd w:val="clear" w:color="auto" w:fill="FFFFFF"/>
-        </w:rPr>
-        <w:t xml:space="preserve">, </w:t>
-      </w:r>
-      <w:r>
-        <w:rPr>
-          <w:rFonts w:ascii="Segoe UI" w:hAnsi="Segoe UI" w:cs="Segoe UI"/>
-          <w:color w:val="14141F"/>
-          <w:shd w:val="clear" w:color="auto" w:fill="FFFFFF"/>
-        </w:rPr>
-        <w:t xml:space="preserve">Dependency-Check </w:t>
-      </w:r>
-      <w:proofErr w:type="gramStart"/>
-      <w:r>
-        <w:rPr>
-          <w:rFonts w:ascii="Segoe UI" w:hAnsi="Segoe UI" w:cs="Segoe UI"/>
-          <w:color w:val="14141F"/>
-          <w:shd w:val="clear" w:color="auto" w:fill="FFFFFF"/>
-        </w:rPr>
-        <w:t>installations</w:t>
-      </w:r>
-      <w:r>
-        <w:rPr>
-          <w:rFonts w:ascii="Segoe UI" w:hAnsi="Segoe UI" w:cs="Segoe UI"/>
-          <w:color w:val="14141F"/>
-          <w:shd w:val="clear" w:color="auto" w:fill="FFFFFF"/>
-        </w:rPr>
-        <w:t xml:space="preserve"> ,</w:t>
-      </w:r>
-      <w:proofErr w:type="gramEnd"/>
-      <w:r>
-        <w:rPr>
-          <w:rFonts w:ascii="Segoe UI" w:hAnsi="Segoe UI" w:cs="Segoe UI"/>
-          <w:color w:val="14141F"/>
-          <w:shd w:val="clear" w:color="auto" w:fill="FFFFFF"/>
-        </w:rPr>
-        <w:t xml:space="preserve"> </w:t>
-      </w:r>
-      <w:r>
-        <w:rPr>
-          <w:rFonts w:ascii="Segoe UI" w:hAnsi="Segoe UI" w:cs="Segoe UI"/>
-          <w:color w:val="14141F"/>
-          <w:shd w:val="clear" w:color="auto" w:fill="FFFFFF"/>
-        </w:rPr>
-        <w:t>Extended E-mail Notification</w:t>
-      </w:r>
-      <w:r>
-        <w:rPr>
-          <w:rFonts w:ascii="Segoe UI" w:hAnsi="Segoe UI" w:cs="Segoe UI"/>
-          <w:color w:val="14141F"/>
-          <w:shd w:val="clear" w:color="auto" w:fill="FFFFFF"/>
-        </w:rPr>
-        <w:t xml:space="preserve">, </w:t>
-      </w:r>
-      <w:r>
-        <w:rPr>
-          <w:rFonts w:ascii="Segoe UI" w:hAnsi="Segoe UI" w:cs="Segoe UI"/>
-          <w:color w:val="14141F"/>
-          <w:shd w:val="clear" w:color="auto" w:fill="FFFFFF"/>
-        </w:rPr>
-        <w:t>SonarQube servers</w:t>
-      </w:r>
-      <w:r>
-        <w:rPr>
-          <w:rFonts w:ascii="Segoe UI" w:hAnsi="Segoe UI" w:cs="Segoe UI"/>
-          <w:color w:val="14141F"/>
-          <w:shd w:val="clear" w:color="auto" w:fill="FFFFFF"/>
-        </w:rPr>
-        <w:t xml:space="preserve"> </w:t>
+        <w:t xml:space="preserve"> Extended E-mail Notification, SonarQube servers </w:t>
       </w:r>
     </w:p>
     <w:p/>
@@ -1053,6 +973,9 @@
     <w:p/>
     <w:p>
       <w:r>
+        <w:rPr>
+          <w:noProof/>
+        </w:rPr>
         <w:drawing>
           <wp:inline distT="0" distB="0" distL="0" distR="0" wp14:anchorId="029D6D1C" wp14:editId="6C6F8F48">
             <wp:extent cx="5080261" cy="2025754"/>
@@ -1092,6 +1015,9 @@
     </w:p>
     <w:p>
       <w:r>
+        <w:rPr>
+          <w:noProof/>
+        </w:rPr>
         <w:drawing>
           <wp:inline distT="0" distB="0" distL="0" distR="0" wp14:anchorId="48C61E6F" wp14:editId="285C7F9A">
             <wp:extent cx="5943600" cy="3208655"/>
@@ -1150,6 +1076,9 @@
     </w:p>
     <w:p>
       <w:r>
+        <w:rPr>
+          <w:noProof/>
+        </w:rPr>
         <w:drawing>
           <wp:inline distT="0" distB="0" distL="0" distR="0" wp14:anchorId="6EB0DF81" wp14:editId="7D11B110">
             <wp:extent cx="5943600" cy="3878580"/>
@@ -1190,6 +1119,9 @@
     <w:p/>
     <w:p>
       <w:r>
+        <w:rPr>
+          <w:noProof/>
+        </w:rPr>
         <w:drawing>
           <wp:inline distT="0" distB="0" distL="0" distR="0" wp14:anchorId="6B2D09C7" wp14:editId="5BA96037">
             <wp:extent cx="5943600" cy="2126615"/>
@@ -1249,10 +1181,7 @@
       </w:r>
       <w:proofErr w:type="gramEnd"/>
       <w:r>
-        <w:t xml:space="preserve"> </w:t>
-      </w:r>
-      <w:r>
-        <w:t xml:space="preserve">attached in </w:t>
+        <w:t xml:space="preserve"> attached in </w:t>
       </w:r>
       <w:proofErr w:type="spellStart"/>
       <w:r>
@@ -1260,10 +1189,7 @@
       </w:r>
       <w:proofErr w:type="spellEnd"/>
       <w:r>
-        <w:t xml:space="preserve"> repo also</w:t>
-      </w:r>
-      <w:r>
-        <w:t xml:space="preserve"> )</w:t>
+        <w:t xml:space="preserve"> repo also )</w:t>
       </w:r>
     </w:p>
     <w:p>
@@ -1291,7 +1217,7 @@
           <v:shape id="_x0000_i1025" type="#_x0000_t75" style="width:75.5pt;height:49pt" o:ole="">
             <v:imagedata r:id="rId11" o:title=""/>
           </v:shape>
-          <o:OLEObject Type="Embed" ProgID="Package" ShapeID="_x0000_i1025" DrawAspect="Icon" ObjectID="_1793183123" r:id="rId12"/>
+          <o:OLEObject Type="Embed" ProgID="Package" ShapeID="_x0000_i1025" DrawAspect="Icon" ObjectID="_1793192103" r:id="rId12"/>
         </w:object>
       </w:r>
     </w:p>
@@ -1307,25 +1233,76 @@
         <w:t>report:</w:t>
       </w:r>
       <w:r>
-        <w:t xml:space="preserve"> It was not generated because it is taking too much t</w:t>
+        <w:t xml:space="preserve"> It was not generated because it is taking too much </w:t>
+      </w:r>
+      <w:proofErr w:type="gramStart"/>
+      <w:r>
+        <w:t>t</w:t>
       </w:r>
       <w:r>
         <w:t>i</w:t>
       </w:r>
       <w:r>
-        <w:t>me and</w:t>
-      </w:r>
-      <w:r>
-        <w:t xml:space="preserve"> its</w:t>
-      </w:r>
-      <w:r>
-        <w:t xml:space="preserve"> failing </w:t>
+        <w:t xml:space="preserve">me </w:t>
+      </w:r>
+      <w:r>
+        <w:t>:</w:t>
+      </w:r>
+      <w:proofErr w:type="gramEnd"/>
+    </w:p>
+    <w:p>
+      <w:pPr>
+        <w:pStyle w:val="HTMLPreformatted"/>
+        <w:rPr>
+          <w:rStyle w:val="pipeline-node-65"/>
+          <w:rFonts w:ascii="var(--font-family-mono)" w:hAnsi="var(--font-family-mono)"/>
+          <w:color w:val="14141F"/>
+        </w:rPr>
+      </w:pPr>
+      <w:r>
+        <w:rPr>
+          <w:rStyle w:val="pipeline-node-65"/>
+          <w:rFonts w:ascii="var(--font-family-mono)" w:hAnsi="var(--font-family-mono)"/>
+          <w:color w:val="14141F"/>
+        </w:rPr>
+        <w:t>C:\Users\guptanku\.jenkins\workspace\Assignment&gt;"C:\Program Files\dependency-check\dependency-check/bin/dependency-check.bat" --</w:t>
       </w:r>
       <w:proofErr w:type="gramStart"/>
       <w:r>
-        <w:t>in between</w:t>
+        <w:rPr>
+          <w:rStyle w:val="pipeline-node-65"/>
+          <w:rFonts w:ascii="var(--font-family-mono)" w:hAnsi="var(--font-family-mono)"/>
+          <w:color w:val="14141F"/>
+        </w:rPr>
+        <w:t>scan .</w:t>
       </w:r>
       <w:proofErr w:type="gramEnd"/>
+      <w:r>
+        <w:rPr>
+          <w:rStyle w:val="pipeline-node-65"/>
+          <w:rFonts w:ascii="var(--font-family-mono)" w:hAnsi="var(--font-family-mono)"/>
+          <w:color w:val="14141F"/>
+        </w:rPr>
+        <w:t xml:space="preserve"> --out dependency-check-report --format HTML --</w:t>
+      </w:r>
+      <w:proofErr w:type="spellStart"/>
+      <w:r>
+        <w:rPr>
+          <w:rStyle w:val="pipeline-node-65"/>
+          <w:rFonts w:ascii="var(--font-family-mono)" w:hAnsi="var(--font-family-mono)"/>
+          <w:color w:val="14141F"/>
+        </w:rPr>
+        <w:t>nvdApiKey</w:t>
+      </w:r>
+      <w:proofErr w:type="spellEnd"/>
+      <w:r>
+        <w:rPr>
+          <w:rStyle w:val="pipeline-node-65"/>
+          <w:rFonts w:ascii="var(--font-family-mono)" w:hAnsi="var(--font-family-mono)"/>
+          <w:color w:val="14141F"/>
+        </w:rPr>
+        <w:t xml:space="preserve"> be7f8997-aef6-4e00-9c65-3176a78afabd   </w:t>
+      </w:r>
     </w:p>
     <w:p>
       <w:pPr>
@@ -1333,46 +1310,180 @@
         <w:rPr>
           <w:rStyle w:val="pipeline-node-65"/>
           <w:rFonts w:ascii="var(--font-family-mono)" w:hAnsi="var(--font-family-mono)"/>
-        </w:rPr>
-      </w:pPr>
-      <w:r>
-        <w:rPr>
-          <w:rStyle w:val="pipeline-node-65"/>
-          <w:rFonts w:ascii="var(--font-family-mono)" w:hAnsi="var(--font-family-mono)"/>
-        </w:rPr>
-        <w:t>C:\Users\guptanku\.jenkins\workspace\Assignment&gt;"C:\Program Files\dependency-check\dependency-check/bin/dependency-check.bat" --</w:t>
+          <w:color w:val="14141F"/>
+        </w:rPr>
+      </w:pPr>
+      <w:r>
+        <w:rPr>
+          <w:rStyle w:val="pipeline-node-65"/>
+          <w:rFonts w:ascii="var(--font-family-mono)" w:hAnsi="var(--font-family-mono)"/>
+          <w:color w:val="14141F"/>
+        </w:rPr>
+        <w:t xml:space="preserve">[INFO] Checking for </w:t>
       </w:r>
       <w:proofErr w:type="gramStart"/>
       <w:r>
         <w:rPr>
           <w:rStyle w:val="pipeline-node-65"/>
           <w:rFonts w:ascii="var(--font-family-mono)" w:hAnsi="var(--font-family-mono)"/>
-        </w:rPr>
-        <w:t>scan .</w:t>
+          <w:color w:val="14141F"/>
+        </w:rPr>
+        <w:t>updates</w:t>
       </w:r>
       <w:proofErr w:type="gramEnd"/>
-      <w:r>
-        <w:rPr>
-          <w:rStyle w:val="pipeline-node-65"/>
-          <w:rFonts w:ascii="var(--font-family-mono)" w:hAnsi="var(--font-family-mono)"/>
-        </w:rPr>
-        <w:t xml:space="preserve"> --out dependency-check-report --format HTML --</w:t>
+    </w:p>
+    <w:p>
+      <w:pPr>
+        <w:pStyle w:val="HTMLPreformatted"/>
+        <w:rPr>
+          <w:rStyle w:val="pipeline-node-65"/>
+          <w:rFonts w:ascii="var(--font-family-mono)" w:hAnsi="var(--font-family-mono)"/>
+          <w:color w:val="14141F"/>
+        </w:rPr>
+      </w:pPr>
+      <w:r>
+        <w:rPr>
+          <w:rStyle w:val="pipeline-node-65"/>
+          <w:rFonts w:ascii="var(--font-family-mono)" w:hAnsi="var(--font-family-mono)"/>
+          <w:color w:val="14141F"/>
+        </w:rPr>
+        <w:t xml:space="preserve">[INFO] NVD API has 269,799 records in this </w:t>
+      </w:r>
+      <w:proofErr w:type="gramStart"/>
+      <w:r>
+        <w:rPr>
+          <w:rStyle w:val="pipeline-node-65"/>
+          <w:rFonts w:ascii="var(--font-family-mono)" w:hAnsi="var(--font-family-mono)"/>
+          <w:color w:val="14141F"/>
+        </w:rPr>
+        <w:t>update</w:t>
+      </w:r>
+      <w:proofErr w:type="gramEnd"/>
+    </w:p>
+    <w:p>
+      <w:pPr>
+        <w:pStyle w:val="HTMLPreformatted"/>
+        <w:rPr>
+          <w:rStyle w:val="pipeline-node-65"/>
+          <w:rFonts w:ascii="var(--font-family-mono)" w:hAnsi="var(--font-family-mono)"/>
+          <w:color w:val="14141F"/>
+        </w:rPr>
+      </w:pPr>
+      <w:r>
+        <w:rPr>
+          <w:rStyle w:val="pipeline-node-65"/>
+          <w:rFonts w:ascii="var(--font-family-mono)" w:hAnsi="var(--font-family-mono)"/>
+          <w:color w:val="14141F"/>
+        </w:rPr>
+        <w:t>[INFO] Downloaded 10,000/269,799 (4%)</w:t>
+      </w:r>
+    </w:p>
+    <w:p>
+      <w:pPr>
+        <w:pStyle w:val="HTMLPreformatted"/>
+        <w:rPr>
+          <w:rStyle w:val="pipeline-node-65"/>
+          <w:rFonts w:ascii="var(--font-family-mono)" w:hAnsi="var(--font-family-mono)"/>
+          <w:color w:val="14141F"/>
+        </w:rPr>
+      </w:pPr>
+      <w:r>
+        <w:rPr>
+          <w:rStyle w:val="pipeline-node-65"/>
+          <w:rFonts w:ascii="var(--font-family-mono)" w:hAnsi="var(--font-family-mono)"/>
+          <w:color w:val="14141F"/>
+        </w:rPr>
+        <w:t>[INFO] Downloaded 20,000/269,799 (7%)</w:t>
+      </w:r>
+    </w:p>
+    <w:p>
+      <w:pPr>
+        <w:pStyle w:val="HTMLPreformatted"/>
+        <w:rPr>
+          <w:rStyle w:val="pipeline-node-65"/>
+          <w:rFonts w:ascii="var(--font-family-mono)" w:hAnsi="var(--font-family-mono)"/>
+          <w:color w:val="14141F"/>
+        </w:rPr>
+      </w:pPr>
+      <w:r>
+        <w:rPr>
+          <w:rStyle w:val="pipeline-node-65"/>
+          <w:rFonts w:ascii="var(--font-family-mono)" w:hAnsi="var(--font-family-mono)"/>
+          <w:color w:val="14141F"/>
+        </w:rPr>
+        <w:t>[INFO] Downloaded 30,000/269,799 (11%)</w:t>
+      </w:r>
+    </w:p>
+    <w:p>
+      <w:pPr>
+        <w:pStyle w:val="HTMLPreformatted"/>
+        <w:rPr>
+          <w:rStyle w:val="pipeline-node-65"/>
+          <w:rFonts w:ascii="var(--font-family-mono)" w:hAnsi="var(--font-family-mono)"/>
+          <w:color w:val="14141F"/>
+        </w:rPr>
+      </w:pPr>
+      <w:r>
+        <w:rPr>
+          <w:rStyle w:val="pipeline-node-65"/>
+          <w:rFonts w:ascii="var(--font-family-mono)" w:hAnsi="var(--font-family-mono)"/>
+          <w:color w:val="14141F"/>
+        </w:rPr>
+        <w:t>[WARN] Retrying request /rest/</w:t>
       </w:r>
       <w:proofErr w:type="spellStart"/>
       <w:r>
         <w:rPr>
           <w:rStyle w:val="pipeline-node-65"/>
           <w:rFonts w:ascii="var(--font-family-mono)" w:hAnsi="var(--font-family-mono)"/>
-        </w:rPr>
-        <w:t>nvdApiKey</w:t>
+          <w:color w:val="14141F"/>
+        </w:rPr>
+        <w:t>json</w:t>
       </w:r>
       <w:proofErr w:type="spellEnd"/>
       <w:r>
         <w:rPr>
           <w:rStyle w:val="pipeline-node-65"/>
           <w:rFonts w:ascii="var(--font-family-mono)" w:hAnsi="var(--font-family-mono)"/>
-        </w:rPr>
-        <w:t xml:space="preserve"> be7f8997-aef6-4e00-9c65-3176a78afabd   </w:t>
+          <w:color w:val="14141F"/>
+        </w:rPr>
+        <w:t>/</w:t>
+      </w:r>
+      <w:proofErr w:type="spellStart"/>
+      <w:r>
+        <w:rPr>
+          <w:rStyle w:val="pipeline-node-65"/>
+          <w:rFonts w:ascii="var(--font-family-mono)" w:hAnsi="var(--font-family-mono)"/>
+          <w:color w:val="14141F"/>
+        </w:rPr>
+        <w:t>cves</w:t>
+      </w:r>
+      <w:proofErr w:type="spellEnd"/>
+      <w:r>
+        <w:rPr>
+          <w:rStyle w:val="pipeline-node-65"/>
+          <w:rFonts w:ascii="var(--font-family-mono)" w:hAnsi="var(--font-family-mono)"/>
+          <w:color w:val="14141F"/>
+        </w:rPr>
+        <w:t>/2.0?resultsPerPage=2000&amp;startIndex=</w:t>
+      </w:r>
+      <w:proofErr w:type="gramStart"/>
+      <w:r>
+        <w:rPr>
+          <w:rStyle w:val="pipeline-node-65"/>
+          <w:rFonts w:ascii="var(--font-family-mono)" w:hAnsi="var(--font-family-mono)"/>
+          <w:color w:val="14141F"/>
+        </w:rPr>
+        <w:t>28000 :</w:t>
+      </w:r>
+      <w:proofErr w:type="gramEnd"/>
+      <w:r>
+        <w:rPr>
+          <w:rStyle w:val="pipeline-node-65"/>
+          <w:rFonts w:ascii="var(--font-family-mono)" w:hAnsi="var(--font-family-mono)"/>
+          <w:color w:val="14141F"/>
+        </w:rPr>
+        <w:t xml:space="preserve"> 2 time</w:t>
       </w:r>
     </w:p>
     <w:p>
@@ -1381,24 +1492,71 @@
         <w:rPr>
           <w:rStyle w:val="pipeline-node-65"/>
           <w:rFonts w:ascii="var(--font-family-mono)" w:hAnsi="var(--font-family-mono)"/>
-        </w:rPr>
-      </w:pPr>
-      <w:r>
-        <w:rPr>
-          <w:rStyle w:val="pipeline-node-65"/>
-          <w:rFonts w:ascii="var(--font-family-mono)" w:hAnsi="var(--font-family-mono)"/>
-        </w:rPr>
-        <w:t xml:space="preserve">[INFO] Checking for </w:t>
+          <w:color w:val="14141F"/>
+        </w:rPr>
+      </w:pPr>
+      <w:r>
+        <w:rPr>
+          <w:rStyle w:val="pipeline-node-65"/>
+          <w:rFonts w:ascii="var(--font-family-mono)" w:hAnsi="var(--font-family-mono)"/>
+          <w:color w:val="14141F"/>
+        </w:rPr>
+        <w:t>[WARN] Retrying request /rest/</w:t>
+      </w:r>
+      <w:proofErr w:type="spellStart"/>
+      <w:r>
+        <w:rPr>
+          <w:rStyle w:val="pipeline-node-65"/>
+          <w:rFonts w:ascii="var(--font-family-mono)" w:hAnsi="var(--font-family-mono)"/>
+          <w:color w:val="14141F"/>
+        </w:rPr>
+        <w:t>json</w:t>
+      </w:r>
+      <w:proofErr w:type="spellEnd"/>
+      <w:r>
+        <w:rPr>
+          <w:rStyle w:val="pipeline-node-65"/>
+          <w:rFonts w:ascii="var(--font-family-mono)" w:hAnsi="var(--font-family-mono)"/>
+          <w:color w:val="14141F"/>
+        </w:rPr>
+        <w:t>/</w:t>
+      </w:r>
+      <w:proofErr w:type="spellStart"/>
+      <w:r>
+        <w:rPr>
+          <w:rStyle w:val="pipeline-node-65"/>
+          <w:rFonts w:ascii="var(--font-family-mono)" w:hAnsi="var(--font-family-mono)"/>
+          <w:color w:val="14141F"/>
+        </w:rPr>
+        <w:t>cves</w:t>
+      </w:r>
+      <w:proofErr w:type="spellEnd"/>
+      <w:r>
+        <w:rPr>
+          <w:rStyle w:val="pipeline-node-65"/>
+          <w:rFonts w:ascii="var(--font-family-mono)" w:hAnsi="var(--font-family-mono)"/>
+          <w:color w:val="14141F"/>
+        </w:rPr>
+        <w:t>/2.0?resultsPerPage=2000&amp;startIndex=</w:t>
       </w:r>
       <w:proofErr w:type="gramStart"/>
       <w:r>
         <w:rPr>
           <w:rStyle w:val="pipeline-node-65"/>
           <w:rFonts w:ascii="var(--font-family-mono)" w:hAnsi="var(--font-family-mono)"/>
-        </w:rPr>
-        <w:t>updates</w:t>
+          <w:color w:val="14141F"/>
+        </w:rPr>
+        <w:t>32000 :</w:t>
       </w:r>
       <w:proofErr w:type="gramEnd"/>
+      <w:r>
+        <w:rPr>
+          <w:rStyle w:val="pipeline-node-65"/>
+          <w:rFonts w:ascii="var(--font-family-mono)" w:hAnsi="var(--font-family-mono)"/>
+          <w:color w:val="14141F"/>
+        </w:rPr>
+        <w:t xml:space="preserve"> 2 time</w:t>
+      </w:r>
     </w:p>
     <w:p>
       <w:pPr>
@@ -1406,24 +1564,71 @@
         <w:rPr>
           <w:rStyle w:val="pipeline-node-65"/>
           <w:rFonts w:ascii="var(--font-family-mono)" w:hAnsi="var(--font-family-mono)"/>
-        </w:rPr>
-      </w:pPr>
-      <w:r>
-        <w:rPr>
-          <w:rStyle w:val="pipeline-node-65"/>
-          <w:rFonts w:ascii="var(--font-family-mono)" w:hAnsi="var(--font-family-mono)"/>
-        </w:rPr>
-        <w:t xml:space="preserve">[INFO] NVD API has 269,799 records in this </w:t>
+          <w:color w:val="14141F"/>
+        </w:rPr>
+      </w:pPr>
+      <w:r>
+        <w:rPr>
+          <w:rStyle w:val="pipeline-node-65"/>
+          <w:rFonts w:ascii="var(--font-family-mono)" w:hAnsi="var(--font-family-mono)"/>
+          <w:color w:val="14141F"/>
+        </w:rPr>
+        <w:t>[WARN] Retrying request /rest/</w:t>
+      </w:r>
+      <w:proofErr w:type="spellStart"/>
+      <w:r>
+        <w:rPr>
+          <w:rStyle w:val="pipeline-node-65"/>
+          <w:rFonts w:ascii="var(--font-family-mono)" w:hAnsi="var(--font-family-mono)"/>
+          <w:color w:val="14141F"/>
+        </w:rPr>
+        <w:t>json</w:t>
+      </w:r>
+      <w:proofErr w:type="spellEnd"/>
+      <w:r>
+        <w:rPr>
+          <w:rStyle w:val="pipeline-node-65"/>
+          <w:rFonts w:ascii="var(--font-family-mono)" w:hAnsi="var(--font-family-mono)"/>
+          <w:color w:val="14141F"/>
+        </w:rPr>
+        <w:t>/</w:t>
+      </w:r>
+      <w:proofErr w:type="spellStart"/>
+      <w:r>
+        <w:rPr>
+          <w:rStyle w:val="pipeline-node-65"/>
+          <w:rFonts w:ascii="var(--font-family-mono)" w:hAnsi="var(--font-family-mono)"/>
+          <w:color w:val="14141F"/>
+        </w:rPr>
+        <w:t>cves</w:t>
+      </w:r>
+      <w:proofErr w:type="spellEnd"/>
+      <w:r>
+        <w:rPr>
+          <w:rStyle w:val="pipeline-node-65"/>
+          <w:rFonts w:ascii="var(--font-family-mono)" w:hAnsi="var(--font-family-mono)"/>
+          <w:color w:val="14141F"/>
+        </w:rPr>
+        <w:t>/2.0?resultsPerPage=2000&amp;startIndex=</w:t>
       </w:r>
       <w:proofErr w:type="gramStart"/>
       <w:r>
         <w:rPr>
           <w:rStyle w:val="pipeline-node-65"/>
           <w:rFonts w:ascii="var(--font-family-mono)" w:hAnsi="var(--font-family-mono)"/>
-        </w:rPr>
-        <w:t>update</w:t>
+          <w:color w:val="14141F"/>
+        </w:rPr>
+        <w:t>34000 :</w:t>
       </w:r>
       <w:proofErr w:type="gramEnd"/>
+      <w:r>
+        <w:rPr>
+          <w:rStyle w:val="pipeline-node-65"/>
+          <w:rFonts w:ascii="var(--font-family-mono)" w:hAnsi="var(--font-family-mono)"/>
+          <w:color w:val="14141F"/>
+        </w:rPr>
+        <w:t xml:space="preserve"> 2 time</w:t>
+      </w:r>
     </w:p>
     <w:p>
       <w:pPr>
@@ -1431,14 +1636,70 @@
         <w:rPr>
           <w:rStyle w:val="pipeline-node-65"/>
           <w:rFonts w:ascii="var(--font-family-mono)" w:hAnsi="var(--font-family-mono)"/>
-        </w:rPr>
-      </w:pPr>
-      <w:r>
-        <w:rPr>
-          <w:rStyle w:val="pipeline-node-65"/>
-          <w:rFonts w:ascii="var(--font-family-mono)" w:hAnsi="var(--font-family-mono)"/>
-        </w:rPr>
-        <w:t>[INFO] Downloaded 10,000/269,799 (4%)</w:t>
+          <w:color w:val="14141F"/>
+        </w:rPr>
+      </w:pPr>
+      <w:r>
+        <w:rPr>
+          <w:rStyle w:val="pipeline-node-65"/>
+          <w:rFonts w:ascii="var(--font-family-mono)" w:hAnsi="var(--font-family-mono)"/>
+          <w:color w:val="14141F"/>
+        </w:rPr>
+        <w:t>[WARN] Retrying request /rest/</w:t>
+      </w:r>
+      <w:proofErr w:type="spellStart"/>
+      <w:r>
+        <w:rPr>
+          <w:rStyle w:val="pipeline-node-65"/>
+          <w:rFonts w:ascii="var(--font-family-mono)" w:hAnsi="var(--font-family-mono)"/>
+          <w:color w:val="14141F"/>
+        </w:rPr>
+        <w:t>json</w:t>
+      </w:r>
+      <w:proofErr w:type="spellEnd"/>
+      <w:r>
+        <w:rPr>
+          <w:rStyle w:val="pipeline-node-65"/>
+          <w:rFonts w:ascii="var(--font-family-mono)" w:hAnsi="var(--font-family-mono)"/>
+          <w:color w:val="14141F"/>
+        </w:rPr>
+        <w:t>/</w:t>
+      </w:r>
+      <w:proofErr w:type="spellStart"/>
+      <w:r>
+        <w:rPr>
+          <w:rStyle w:val="pipeline-node-65"/>
+          <w:rFonts w:ascii="var(--font-family-mono)" w:hAnsi="var(--font-family-mono)"/>
+          <w:color w:val="14141F"/>
+        </w:rPr>
+        <w:t>cves</w:t>
+      </w:r>
+      <w:proofErr w:type="spellEnd"/>
+      <w:r>
+        <w:rPr>
+          <w:rStyle w:val="pipeline-node-65"/>
+          <w:rFonts w:ascii="var(--font-family-mono)" w:hAnsi="var(--font-family-mono)"/>
+          <w:color w:val="14141F"/>
+        </w:rPr>
+        <w:t>/2.0?resultsPerPage=2000&amp;startIndex=</w:t>
+      </w:r>
+      <w:proofErr w:type="gramStart"/>
+      <w:r>
+        <w:rPr>
+          <w:rStyle w:val="pipeline-node-65"/>
+          <w:rFonts w:ascii="var(--font-family-mono)" w:hAnsi="var(--font-family-mono)"/>
+          <w:color w:val="14141F"/>
+        </w:rPr>
+        <w:t>28000 :</w:t>
+      </w:r>
+      <w:proofErr w:type="gramEnd"/>
+      <w:r>
+        <w:rPr>
+          <w:rStyle w:val="pipeline-node-65"/>
+          <w:rFonts w:ascii="var(--font-family-mono)" w:hAnsi="var(--font-family-mono)"/>
+          <w:color w:val="14141F"/>
+        </w:rPr>
+        <w:t xml:space="preserve"> 3 time</w:t>
       </w:r>
     </w:p>
     <w:p>
@@ -1447,14 +1708,70 @@
         <w:rPr>
           <w:rStyle w:val="pipeline-node-65"/>
           <w:rFonts w:ascii="var(--font-family-mono)" w:hAnsi="var(--font-family-mono)"/>
-        </w:rPr>
-      </w:pPr>
-      <w:r>
-        <w:rPr>
-          <w:rStyle w:val="pipeline-node-65"/>
-          <w:rFonts w:ascii="var(--font-family-mono)" w:hAnsi="var(--font-family-mono)"/>
-        </w:rPr>
-        <w:t>[INFO] Downloaded 20,000/269,799 (7%)</w:t>
+          <w:color w:val="14141F"/>
+        </w:rPr>
+      </w:pPr>
+      <w:r>
+        <w:rPr>
+          <w:rStyle w:val="pipeline-node-65"/>
+          <w:rFonts w:ascii="var(--font-family-mono)" w:hAnsi="var(--font-family-mono)"/>
+          <w:color w:val="14141F"/>
+        </w:rPr>
+        <w:t>[WARN] Retrying request /rest/</w:t>
+      </w:r>
+      <w:proofErr w:type="spellStart"/>
+      <w:r>
+        <w:rPr>
+          <w:rStyle w:val="pipeline-node-65"/>
+          <w:rFonts w:ascii="var(--font-family-mono)" w:hAnsi="var(--font-family-mono)"/>
+          <w:color w:val="14141F"/>
+        </w:rPr>
+        <w:t>json</w:t>
+      </w:r>
+      <w:proofErr w:type="spellEnd"/>
+      <w:r>
+        <w:rPr>
+          <w:rStyle w:val="pipeline-node-65"/>
+          <w:rFonts w:ascii="var(--font-family-mono)" w:hAnsi="var(--font-family-mono)"/>
+          <w:color w:val="14141F"/>
+        </w:rPr>
+        <w:t>/</w:t>
+      </w:r>
+      <w:proofErr w:type="spellStart"/>
+      <w:r>
+        <w:rPr>
+          <w:rStyle w:val="pipeline-node-65"/>
+          <w:rFonts w:ascii="var(--font-family-mono)" w:hAnsi="var(--font-family-mono)"/>
+          <w:color w:val="14141F"/>
+        </w:rPr>
+        <w:t>cves</w:t>
+      </w:r>
+      <w:proofErr w:type="spellEnd"/>
+      <w:r>
+        <w:rPr>
+          <w:rStyle w:val="pipeline-node-65"/>
+          <w:rFonts w:ascii="var(--font-family-mono)" w:hAnsi="var(--font-family-mono)"/>
+          <w:color w:val="14141F"/>
+        </w:rPr>
+        <w:t>/2.0?resultsPerPage=2000&amp;startIndex=</w:t>
+      </w:r>
+      <w:proofErr w:type="gramStart"/>
+      <w:r>
+        <w:rPr>
+          <w:rStyle w:val="pipeline-node-65"/>
+          <w:rFonts w:ascii="var(--font-family-mono)" w:hAnsi="var(--font-family-mono)"/>
+          <w:color w:val="14141F"/>
+        </w:rPr>
+        <w:t>32000 :</w:t>
+      </w:r>
+      <w:proofErr w:type="gramEnd"/>
+      <w:r>
+        <w:rPr>
+          <w:rStyle w:val="pipeline-node-65"/>
+          <w:rFonts w:ascii="var(--font-family-mono)" w:hAnsi="var(--font-family-mono)"/>
+          <w:color w:val="14141F"/>
+        </w:rPr>
+        <w:t xml:space="preserve"> 3 time</w:t>
       </w:r>
     </w:p>
     <w:p>
@@ -1463,14 +1780,70 @@
         <w:rPr>
           <w:rStyle w:val="pipeline-node-65"/>
           <w:rFonts w:ascii="var(--font-family-mono)" w:hAnsi="var(--font-family-mono)"/>
-        </w:rPr>
-      </w:pPr>
-      <w:r>
-        <w:rPr>
-          <w:rStyle w:val="pipeline-node-65"/>
-          <w:rFonts w:ascii="var(--font-family-mono)" w:hAnsi="var(--font-family-mono)"/>
-        </w:rPr>
-        <w:t>[INFO] Downloaded 30,000/269,799 (11%)</w:t>
+          <w:color w:val="14141F"/>
+        </w:rPr>
+      </w:pPr>
+      <w:r>
+        <w:rPr>
+          <w:rStyle w:val="pipeline-node-65"/>
+          <w:rFonts w:ascii="var(--font-family-mono)" w:hAnsi="var(--font-family-mono)"/>
+          <w:color w:val="14141F"/>
+        </w:rPr>
+        <w:t>[WARN] Retrying request /rest/</w:t>
+      </w:r>
+      <w:proofErr w:type="spellStart"/>
+      <w:r>
+        <w:rPr>
+          <w:rStyle w:val="pipeline-node-65"/>
+          <w:rFonts w:ascii="var(--font-family-mono)" w:hAnsi="var(--font-family-mono)"/>
+          <w:color w:val="14141F"/>
+        </w:rPr>
+        <w:t>json</w:t>
+      </w:r>
+      <w:proofErr w:type="spellEnd"/>
+      <w:r>
+        <w:rPr>
+          <w:rStyle w:val="pipeline-node-65"/>
+          <w:rFonts w:ascii="var(--font-family-mono)" w:hAnsi="var(--font-family-mono)"/>
+          <w:color w:val="14141F"/>
+        </w:rPr>
+        <w:t>/</w:t>
+      </w:r>
+      <w:proofErr w:type="spellStart"/>
+      <w:r>
+        <w:rPr>
+          <w:rStyle w:val="pipeline-node-65"/>
+          <w:rFonts w:ascii="var(--font-family-mono)" w:hAnsi="var(--font-family-mono)"/>
+          <w:color w:val="14141F"/>
+        </w:rPr>
+        <w:t>cves</w:t>
+      </w:r>
+      <w:proofErr w:type="spellEnd"/>
+      <w:r>
+        <w:rPr>
+          <w:rStyle w:val="pipeline-node-65"/>
+          <w:rFonts w:ascii="var(--font-family-mono)" w:hAnsi="var(--font-family-mono)"/>
+          <w:color w:val="14141F"/>
+        </w:rPr>
+        <w:t>/2.0?resultsPerPage=2000&amp;startIndex=</w:t>
+      </w:r>
+      <w:proofErr w:type="gramStart"/>
+      <w:r>
+        <w:rPr>
+          <w:rStyle w:val="pipeline-node-65"/>
+          <w:rFonts w:ascii="var(--font-family-mono)" w:hAnsi="var(--font-family-mono)"/>
+          <w:color w:val="14141F"/>
+        </w:rPr>
+        <w:t>32000 :</w:t>
+      </w:r>
+      <w:proofErr w:type="gramEnd"/>
+      <w:r>
+        <w:rPr>
+          <w:rStyle w:val="pipeline-node-65"/>
+          <w:rFonts w:ascii="var(--font-family-mono)" w:hAnsi="var(--font-family-mono)"/>
+          <w:color w:val="14141F"/>
+        </w:rPr>
+        <w:t xml:space="preserve"> 4 time</w:t>
       </w:r>
     </w:p>
     <w:p>
@@ -1479,12 +1852,168 @@
         <w:rPr>
           <w:rStyle w:val="pipeline-node-65"/>
           <w:rFonts w:ascii="var(--font-family-mono)" w:hAnsi="var(--font-family-mono)"/>
-        </w:rPr>
-      </w:pPr>
-      <w:r>
-        <w:rPr>
-          <w:rStyle w:val="pipeline-node-65"/>
-          <w:rFonts w:ascii="var(--font-family-mono)" w:hAnsi="var(--font-family-mono)"/>
+          <w:color w:val="14141F"/>
+        </w:rPr>
+      </w:pPr>
+      <w:r>
+        <w:rPr>
+          <w:rStyle w:val="pipeline-node-65"/>
+          <w:rFonts w:ascii="var(--font-family-mono)" w:hAnsi="var(--font-family-mono)"/>
+          <w:color w:val="14141F"/>
+        </w:rPr>
+        <w:t xml:space="preserve">[WARN] NVD API request failures are occurring; retrying request for the 5 </w:t>
+      </w:r>
+      <w:proofErr w:type="gramStart"/>
+      <w:r>
+        <w:rPr>
+          <w:rStyle w:val="pipeline-node-65"/>
+          <w:rFonts w:ascii="var(--font-family-mono)" w:hAnsi="var(--font-family-mono)"/>
+          <w:color w:val="14141F"/>
+        </w:rPr>
+        <w:t>time</w:t>
+      </w:r>
+      <w:proofErr w:type="gramEnd"/>
+    </w:p>
+    <w:p>
+      <w:pPr>
+        <w:pStyle w:val="HTMLPreformatted"/>
+        <w:rPr>
+          <w:rStyle w:val="pipeline-node-65"/>
+          <w:rFonts w:ascii="var(--font-family-mono)" w:hAnsi="var(--font-family-mono)"/>
+          <w:color w:val="14141F"/>
+        </w:rPr>
+      </w:pPr>
+      <w:r>
+        <w:rPr>
+          <w:rStyle w:val="pipeline-node-65"/>
+          <w:rFonts w:ascii="var(--font-family-mono)" w:hAnsi="var(--font-family-mono)"/>
+          <w:color w:val="14141F"/>
+        </w:rPr>
+        <w:t>[INFO] Downloaded 40,000/269,803 (15%)</w:t>
+      </w:r>
+    </w:p>
+    <w:p>
+      <w:pPr>
+        <w:pStyle w:val="HTMLPreformatted"/>
+        <w:rPr>
+          <w:rStyle w:val="pipeline-node-65"/>
+          <w:rFonts w:ascii="var(--font-family-mono)" w:hAnsi="var(--font-family-mono)"/>
+          <w:color w:val="14141F"/>
+        </w:rPr>
+      </w:pPr>
+      <w:r>
+        <w:rPr>
+          <w:rStyle w:val="pipeline-node-65"/>
+          <w:rFonts w:ascii="var(--font-family-mono)" w:hAnsi="var(--font-family-mono)"/>
+          <w:color w:val="14141F"/>
+        </w:rPr>
+        <w:t>[INFO] Downloaded 50,000/269,803 (19%)</w:t>
+      </w:r>
+    </w:p>
+    <w:p>
+      <w:pPr>
+        <w:pStyle w:val="HTMLPreformatted"/>
+        <w:rPr>
+          <w:rStyle w:val="pipeline-node-65"/>
+          <w:rFonts w:ascii="var(--font-family-mono)" w:hAnsi="var(--font-family-mono)"/>
+          <w:color w:val="14141F"/>
+        </w:rPr>
+      </w:pPr>
+      <w:r>
+        <w:rPr>
+          <w:rStyle w:val="pipeline-node-65"/>
+          <w:rFonts w:ascii="var(--font-family-mono)" w:hAnsi="var(--font-family-mono)"/>
+          <w:color w:val="14141F"/>
+        </w:rPr>
+        <w:t>[INFO] Downloaded 60,000/269,803 (22%)</w:t>
+      </w:r>
+    </w:p>
+    <w:p>
+      <w:pPr>
+        <w:pStyle w:val="HTMLPreformatted"/>
+        <w:rPr>
+          <w:rStyle w:val="pipeline-node-65"/>
+          <w:rFonts w:ascii="var(--font-family-mono)" w:hAnsi="var(--font-family-mono)"/>
+          <w:color w:val="14141F"/>
+        </w:rPr>
+      </w:pPr>
+      <w:r>
+        <w:rPr>
+          <w:rStyle w:val="pipeline-node-65"/>
+          <w:rFonts w:ascii="var(--font-family-mono)" w:hAnsi="var(--font-family-mono)"/>
+          <w:color w:val="14141F"/>
+        </w:rPr>
+        <w:t>[INFO] Downloaded 70,000/269,803 (26%)</w:t>
+      </w:r>
+    </w:p>
+    <w:p>
+      <w:pPr>
+        <w:pStyle w:val="HTMLPreformatted"/>
+        <w:rPr>
+          <w:rStyle w:val="pipeline-node-65"/>
+          <w:rFonts w:ascii="var(--font-family-mono)" w:hAnsi="var(--font-family-mono)"/>
+          <w:color w:val="14141F"/>
+        </w:rPr>
+      </w:pPr>
+      <w:r>
+        <w:rPr>
+          <w:rStyle w:val="pipeline-node-65"/>
+          <w:rFonts w:ascii="var(--font-family-mono)" w:hAnsi="var(--font-family-mono)"/>
+          <w:color w:val="14141F"/>
+        </w:rPr>
+        <w:t>[INFO] Downloaded 80,000/269,803 (30%)</w:t>
+      </w:r>
+    </w:p>
+    <w:p>
+      <w:pPr>
+        <w:pStyle w:val="HTMLPreformatted"/>
+        <w:rPr>
+          <w:rStyle w:val="pipeline-node-65"/>
+          <w:rFonts w:ascii="var(--font-family-mono)" w:hAnsi="var(--font-family-mono)"/>
+          <w:color w:val="14141F"/>
+        </w:rPr>
+      </w:pPr>
+      <w:r>
+        <w:rPr>
+          <w:rStyle w:val="pipeline-node-65"/>
+          <w:rFonts w:ascii="var(--font-family-mono)" w:hAnsi="var(--font-family-mono)"/>
+          <w:color w:val="14141F"/>
+        </w:rPr>
+        <w:t>[INFO] Downloaded 90,000/269,803 (33%)</w:t>
+      </w:r>
+    </w:p>
+    <w:p>
+      <w:pPr>
+        <w:pStyle w:val="HTMLPreformatted"/>
+        <w:rPr>
+          <w:rStyle w:val="pipeline-node-65"/>
+          <w:rFonts w:ascii="var(--font-family-mono)" w:hAnsi="var(--font-family-mono)"/>
+          <w:color w:val="14141F"/>
+        </w:rPr>
+      </w:pPr>
+      <w:r>
+        <w:rPr>
+          <w:rStyle w:val="pipeline-node-65"/>
+          <w:rFonts w:ascii="var(--font-family-mono)" w:hAnsi="var(--font-family-mono)"/>
+          <w:color w:val="14141F"/>
+        </w:rPr>
+        <w:t>[INFO] Downloaded 100,000/269,803 (37%)</w:t>
+      </w:r>
+    </w:p>
+    <w:p>
+      <w:pPr>
+        <w:pStyle w:val="HTMLPreformatted"/>
+        <w:rPr>
+          <w:rStyle w:val="pipeline-node-65"/>
+          <w:rFonts w:ascii="var(--font-family-mono)" w:hAnsi="var(--font-family-mono)"/>
+          <w:color w:val="14141F"/>
+        </w:rPr>
+      </w:pPr>
+      <w:r>
+        <w:rPr>
+          <w:rStyle w:val="pipeline-node-65"/>
+          <w:rFonts w:ascii="var(--font-family-mono)" w:hAnsi="var(--font-family-mono)"/>
+          <w:color w:val="14141F"/>
         </w:rPr>
         <w:t>[WARN] Retrying request /rest/</w:t>
       </w:r>
@@ -1493,6 +2022,7 @@
         <w:rPr>
           <w:rStyle w:val="pipeline-node-65"/>
           <w:rFonts w:ascii="var(--font-family-mono)" w:hAnsi="var(--font-family-mono)"/>
+          <w:color w:val="14141F"/>
         </w:rPr>
         <w:t>json</w:t>
       </w:r>
@@ -1501,6 +2031,7 @@
         <w:rPr>
           <w:rStyle w:val="pipeline-node-65"/>
           <w:rFonts w:ascii="var(--font-family-mono)" w:hAnsi="var(--font-family-mono)"/>
+          <w:color w:val="14141F"/>
         </w:rPr>
         <w:t>/</w:t>
       </w:r>
@@ -1509,6 +2040,7 @@
         <w:rPr>
           <w:rStyle w:val="pipeline-node-65"/>
           <w:rFonts w:ascii="var(--font-family-mono)" w:hAnsi="var(--font-family-mono)"/>
+          <w:color w:val="14141F"/>
         </w:rPr>
         <w:t>cves</w:t>
       </w:r>
@@ -1517,6 +2049,7 @@
         <w:rPr>
           <w:rStyle w:val="pipeline-node-65"/>
           <w:rFonts w:ascii="var(--font-family-mono)" w:hAnsi="var(--font-family-mono)"/>
+          <w:color w:val="14141F"/>
         </w:rPr>
         <w:t>/2.0?resultsPerPage=2000&amp;startIndex=</w:t>
       </w:r>
@@ -1525,14 +2058,16 @@
         <w:rPr>
           <w:rStyle w:val="pipeline-node-65"/>
           <w:rFonts w:ascii="var(--font-family-mono)" w:hAnsi="var(--font-family-mono)"/>
-        </w:rPr>
-        <w:t>28000 :</w:t>
+          <w:color w:val="14141F"/>
+        </w:rPr>
+        <w:t>164000 :</w:t>
       </w:r>
       <w:proofErr w:type="gramEnd"/>
       <w:r>
         <w:rPr>
           <w:rStyle w:val="pipeline-node-65"/>
           <w:rFonts w:ascii="var(--font-family-mono)" w:hAnsi="var(--font-family-mono)"/>
+          <w:color w:val="14141F"/>
         </w:rPr>
         <w:t xml:space="preserve"> 2 time</w:t>
       </w:r>
@@ -1543,12 +2078,14 @@
         <w:rPr>
           <w:rStyle w:val="pipeline-node-65"/>
           <w:rFonts w:ascii="var(--font-family-mono)" w:hAnsi="var(--font-family-mono)"/>
-        </w:rPr>
-      </w:pPr>
-      <w:r>
-        <w:rPr>
-          <w:rStyle w:val="pipeline-node-65"/>
-          <w:rFonts w:ascii="var(--font-family-mono)" w:hAnsi="var(--font-family-mono)"/>
+          <w:color w:val="14141F"/>
+        </w:rPr>
+      </w:pPr>
+      <w:r>
+        <w:rPr>
+          <w:rStyle w:val="pipeline-node-65"/>
+          <w:rFonts w:ascii="var(--font-family-mono)" w:hAnsi="var(--font-family-mono)"/>
+          <w:color w:val="14141F"/>
         </w:rPr>
         <w:t>[WARN] Retrying request /rest/</w:t>
       </w:r>
@@ -1557,6 +2094,7 @@
         <w:rPr>
           <w:rStyle w:val="pipeline-node-65"/>
           <w:rFonts w:ascii="var(--font-family-mono)" w:hAnsi="var(--font-family-mono)"/>
+          <w:color w:val="14141F"/>
         </w:rPr>
         <w:t>json</w:t>
       </w:r>
@@ -1565,6 +2103,7 @@
         <w:rPr>
           <w:rStyle w:val="pipeline-node-65"/>
           <w:rFonts w:ascii="var(--font-family-mono)" w:hAnsi="var(--font-family-mono)"/>
+          <w:color w:val="14141F"/>
         </w:rPr>
         <w:t>/</w:t>
       </w:r>
@@ -1573,6 +2112,7 @@
         <w:rPr>
           <w:rStyle w:val="pipeline-node-65"/>
           <w:rFonts w:ascii="var(--font-family-mono)" w:hAnsi="var(--font-family-mono)"/>
+          <w:color w:val="14141F"/>
         </w:rPr>
         <w:t>cves</w:t>
       </w:r>
@@ -1581,6 +2121,7 @@
         <w:rPr>
           <w:rStyle w:val="pipeline-node-65"/>
           <w:rFonts w:ascii="var(--font-family-mono)" w:hAnsi="var(--font-family-mono)"/>
+          <w:color w:val="14141F"/>
         </w:rPr>
         <w:t>/2.0?resultsPerPage=2000&amp;startIndex=</w:t>
       </w:r>
@@ -1589,14 +2130,16 @@
         <w:rPr>
           <w:rStyle w:val="pipeline-node-65"/>
           <w:rFonts w:ascii="var(--font-family-mono)" w:hAnsi="var(--font-family-mono)"/>
-        </w:rPr>
-        <w:t>32000 :</w:t>
+          <w:color w:val="14141F"/>
+        </w:rPr>
+        <w:t>184000 :</w:t>
       </w:r>
       <w:proofErr w:type="gramEnd"/>
       <w:r>
         <w:rPr>
           <w:rStyle w:val="pipeline-node-65"/>
           <w:rFonts w:ascii="var(--font-family-mono)" w:hAnsi="var(--font-family-mono)"/>
+          <w:color w:val="14141F"/>
         </w:rPr>
         <w:t xml:space="preserve"> 2 time</w:t>
       </w:r>
@@ -1607,62 +2150,16 @@
         <w:rPr>
           <w:rStyle w:val="pipeline-node-65"/>
           <w:rFonts w:ascii="var(--font-family-mono)" w:hAnsi="var(--font-family-mono)"/>
-        </w:rPr>
-      </w:pPr>
-      <w:r>
-        <w:rPr>
-          <w:rStyle w:val="pipeline-node-65"/>
-          <w:rFonts w:ascii="var(--font-family-mono)" w:hAnsi="var(--font-family-mono)"/>
-        </w:rPr>
-        <w:t>[WARN] Retrying request /rest/</w:t>
-      </w:r>
-      <w:proofErr w:type="spellStart"/>
-      <w:r>
-        <w:rPr>
-          <w:rStyle w:val="pipeline-node-65"/>
-          <w:rFonts w:ascii="var(--font-family-mono)" w:hAnsi="var(--font-family-mono)"/>
-        </w:rPr>
-        <w:t>json</w:t>
-      </w:r>
-      <w:proofErr w:type="spellEnd"/>
-      <w:r>
-        <w:rPr>
-          <w:rStyle w:val="pipeline-node-65"/>
-          <w:rFonts w:ascii="var(--font-family-mono)" w:hAnsi="var(--font-family-mono)"/>
-        </w:rPr>
-        <w:t>/</w:t>
-      </w:r>
-      <w:proofErr w:type="spellStart"/>
-      <w:r>
-        <w:rPr>
-          <w:rStyle w:val="pipeline-node-65"/>
-          <w:rFonts w:ascii="var(--font-family-mono)" w:hAnsi="var(--font-family-mono)"/>
-        </w:rPr>
-        <w:t>cves</w:t>
-      </w:r>
-      <w:proofErr w:type="spellEnd"/>
-      <w:r>
-        <w:rPr>
-          <w:rStyle w:val="pipeline-node-65"/>
-          <w:rFonts w:ascii="var(--font-family-mono)" w:hAnsi="var(--font-family-mono)"/>
-        </w:rPr>
-        <w:t>/2.0?resultsPerPage=2000&amp;startIndex=</w:t>
-      </w:r>
-      <w:proofErr w:type="gramStart"/>
-      <w:r>
-        <w:rPr>
-          <w:rStyle w:val="pipeline-node-65"/>
-          <w:rFonts w:ascii="var(--font-family-mono)" w:hAnsi="var(--font-family-mono)"/>
-        </w:rPr>
-        <w:t>34000 :</w:t>
-      </w:r>
-      <w:proofErr w:type="gramEnd"/>
-      <w:r>
-        <w:rPr>
-          <w:rStyle w:val="pipeline-node-65"/>
-          <w:rFonts w:ascii="var(--font-family-mono)" w:hAnsi="var(--font-family-mono)"/>
-        </w:rPr>
-        <w:t xml:space="preserve"> 2 time</w:t>
+          <w:color w:val="14141F"/>
+        </w:rPr>
+      </w:pPr>
+      <w:r>
+        <w:rPr>
+          <w:rStyle w:val="pipeline-node-65"/>
+          <w:rFonts w:ascii="var(--font-family-mono)" w:hAnsi="var(--font-family-mono)"/>
+          <w:color w:val="14141F"/>
+        </w:rPr>
+        <w:t>[INFO] Downloaded 110,000/269,803 (41%)</w:t>
       </w:r>
     </w:p>
     <w:p>
@@ -1671,62 +2168,16 @@
         <w:rPr>
           <w:rStyle w:val="pipeline-node-65"/>
           <w:rFonts w:ascii="var(--font-family-mono)" w:hAnsi="var(--font-family-mono)"/>
-        </w:rPr>
-      </w:pPr>
-      <w:r>
-        <w:rPr>
-          <w:rStyle w:val="pipeline-node-65"/>
-          <w:rFonts w:ascii="var(--font-family-mono)" w:hAnsi="var(--font-family-mono)"/>
-        </w:rPr>
-        <w:t>[WARN] Retrying request /rest/</w:t>
-      </w:r>
-      <w:proofErr w:type="spellStart"/>
-      <w:r>
-        <w:rPr>
-          <w:rStyle w:val="pipeline-node-65"/>
-          <w:rFonts w:ascii="var(--font-family-mono)" w:hAnsi="var(--font-family-mono)"/>
-        </w:rPr>
-        <w:t>json</w:t>
-      </w:r>
-      <w:proofErr w:type="spellEnd"/>
-      <w:r>
-        <w:rPr>
-          <w:rStyle w:val="pipeline-node-65"/>
-          <w:rFonts w:ascii="var(--font-family-mono)" w:hAnsi="var(--font-family-mono)"/>
-        </w:rPr>
-        <w:t>/</w:t>
-      </w:r>
-      <w:proofErr w:type="spellStart"/>
-      <w:r>
-        <w:rPr>
-          <w:rStyle w:val="pipeline-node-65"/>
-          <w:rFonts w:ascii="var(--font-family-mono)" w:hAnsi="var(--font-family-mono)"/>
-        </w:rPr>
-        <w:t>cves</w:t>
-      </w:r>
-      <w:proofErr w:type="spellEnd"/>
-      <w:r>
-        <w:rPr>
-          <w:rStyle w:val="pipeline-node-65"/>
-          <w:rFonts w:ascii="var(--font-family-mono)" w:hAnsi="var(--font-family-mono)"/>
-        </w:rPr>
-        <w:t>/2.0?resultsPerPage=2000&amp;startIndex=</w:t>
-      </w:r>
-      <w:proofErr w:type="gramStart"/>
-      <w:r>
-        <w:rPr>
-          <w:rStyle w:val="pipeline-node-65"/>
-          <w:rFonts w:ascii="var(--font-family-mono)" w:hAnsi="var(--font-family-mono)"/>
-        </w:rPr>
-        <w:t>28000 :</w:t>
-      </w:r>
-      <w:proofErr w:type="gramEnd"/>
-      <w:r>
-        <w:rPr>
-          <w:rStyle w:val="pipeline-node-65"/>
-          <w:rFonts w:ascii="var(--font-family-mono)" w:hAnsi="var(--font-family-mono)"/>
-        </w:rPr>
-        <w:t xml:space="preserve"> 3 time</w:t>
+          <w:color w:val="14141F"/>
+        </w:rPr>
+      </w:pPr>
+      <w:r>
+        <w:rPr>
+          <w:rStyle w:val="pipeline-node-65"/>
+          <w:rFonts w:ascii="var(--font-family-mono)" w:hAnsi="var(--font-family-mono)"/>
+          <w:color w:val="14141F"/>
+        </w:rPr>
+        <w:t>[INFO] Downloaded 120,000/269,803 (44%)</w:t>
       </w:r>
     </w:p>
     <w:p>
@@ -1735,62 +2186,16 @@
         <w:rPr>
           <w:rStyle w:val="pipeline-node-65"/>
           <w:rFonts w:ascii="var(--font-family-mono)" w:hAnsi="var(--font-family-mono)"/>
-        </w:rPr>
-      </w:pPr>
-      <w:r>
-        <w:rPr>
-          <w:rStyle w:val="pipeline-node-65"/>
-          <w:rFonts w:ascii="var(--font-family-mono)" w:hAnsi="var(--font-family-mono)"/>
-        </w:rPr>
-        <w:t>[WARN] Retrying request /rest/</w:t>
-      </w:r>
-      <w:proofErr w:type="spellStart"/>
-      <w:r>
-        <w:rPr>
-          <w:rStyle w:val="pipeline-node-65"/>
-          <w:rFonts w:ascii="var(--font-family-mono)" w:hAnsi="var(--font-family-mono)"/>
-        </w:rPr>
-        <w:t>json</w:t>
-      </w:r>
-      <w:proofErr w:type="spellEnd"/>
-      <w:r>
-        <w:rPr>
-          <w:rStyle w:val="pipeline-node-65"/>
-          <w:rFonts w:ascii="var(--font-family-mono)" w:hAnsi="var(--font-family-mono)"/>
-        </w:rPr>
-        <w:t>/</w:t>
-      </w:r>
-      <w:proofErr w:type="spellStart"/>
-      <w:r>
-        <w:rPr>
-          <w:rStyle w:val="pipeline-node-65"/>
-          <w:rFonts w:ascii="var(--font-family-mono)" w:hAnsi="var(--font-family-mono)"/>
-        </w:rPr>
-        <w:t>cves</w:t>
-      </w:r>
-      <w:proofErr w:type="spellEnd"/>
-      <w:r>
-        <w:rPr>
-          <w:rStyle w:val="pipeline-node-65"/>
-          <w:rFonts w:ascii="var(--font-family-mono)" w:hAnsi="var(--font-family-mono)"/>
-        </w:rPr>
-        <w:t>/2.0?resultsPerPage=2000&amp;startIndex=</w:t>
-      </w:r>
-      <w:proofErr w:type="gramStart"/>
-      <w:r>
-        <w:rPr>
-          <w:rStyle w:val="pipeline-node-65"/>
-          <w:rFonts w:ascii="var(--font-family-mono)" w:hAnsi="var(--font-family-mono)"/>
-        </w:rPr>
-        <w:t>32000 :</w:t>
-      </w:r>
-      <w:proofErr w:type="gramEnd"/>
-      <w:r>
-        <w:rPr>
-          <w:rStyle w:val="pipeline-node-65"/>
-          <w:rFonts w:ascii="var(--font-family-mono)" w:hAnsi="var(--font-family-mono)"/>
-        </w:rPr>
-        <w:t xml:space="preserve"> 3 time</w:t>
+          <w:color w:val="14141F"/>
+        </w:rPr>
+      </w:pPr>
+      <w:r>
+        <w:rPr>
+          <w:rStyle w:val="pipeline-node-65"/>
+          <w:rFonts w:ascii="var(--font-family-mono)" w:hAnsi="var(--font-family-mono)"/>
+          <w:color w:val="14141F"/>
+        </w:rPr>
+        <w:t>[INFO] Downloaded 130,000/269,804 (48%)</w:t>
       </w:r>
     </w:p>
     <w:p>
@@ -1799,62 +2204,16 @@
         <w:rPr>
           <w:rStyle w:val="pipeline-node-65"/>
           <w:rFonts w:ascii="var(--font-family-mono)" w:hAnsi="var(--font-family-mono)"/>
-        </w:rPr>
-      </w:pPr>
-      <w:r>
-        <w:rPr>
-          <w:rStyle w:val="pipeline-node-65"/>
-          <w:rFonts w:ascii="var(--font-family-mono)" w:hAnsi="var(--font-family-mono)"/>
-        </w:rPr>
-        <w:t>[WARN] Retrying request /rest/</w:t>
-      </w:r>
-      <w:proofErr w:type="spellStart"/>
-      <w:r>
-        <w:rPr>
-          <w:rStyle w:val="pipeline-node-65"/>
-          <w:rFonts w:ascii="var(--font-family-mono)" w:hAnsi="var(--font-family-mono)"/>
-        </w:rPr>
-        <w:t>json</w:t>
-      </w:r>
-      <w:proofErr w:type="spellEnd"/>
-      <w:r>
-        <w:rPr>
-          <w:rStyle w:val="pipeline-node-65"/>
-          <w:rFonts w:ascii="var(--font-family-mono)" w:hAnsi="var(--font-family-mono)"/>
-        </w:rPr>
-        <w:t>/</w:t>
-      </w:r>
-      <w:proofErr w:type="spellStart"/>
-      <w:r>
-        <w:rPr>
-          <w:rStyle w:val="pipeline-node-65"/>
-          <w:rFonts w:ascii="var(--font-family-mono)" w:hAnsi="var(--font-family-mono)"/>
-        </w:rPr>
-        <w:t>cves</w:t>
-      </w:r>
-      <w:proofErr w:type="spellEnd"/>
-      <w:r>
-        <w:rPr>
-          <w:rStyle w:val="pipeline-node-65"/>
-          <w:rFonts w:ascii="var(--font-family-mono)" w:hAnsi="var(--font-family-mono)"/>
-        </w:rPr>
-        <w:t>/2.0?resultsPerPage=2000&amp;startIndex=</w:t>
-      </w:r>
-      <w:proofErr w:type="gramStart"/>
-      <w:r>
-        <w:rPr>
-          <w:rStyle w:val="pipeline-node-65"/>
-          <w:rFonts w:ascii="var(--font-family-mono)" w:hAnsi="var(--font-family-mono)"/>
-        </w:rPr>
-        <w:t>32000 :</w:t>
-      </w:r>
-      <w:proofErr w:type="gramEnd"/>
-      <w:r>
-        <w:rPr>
-          <w:rStyle w:val="pipeline-node-65"/>
-          <w:rFonts w:ascii="var(--font-family-mono)" w:hAnsi="var(--font-family-mono)"/>
-        </w:rPr>
-        <w:t xml:space="preserve"> 4 time</w:t>
+          <w:color w:val="14141F"/>
+        </w:rPr>
+      </w:pPr>
+      <w:r>
+        <w:rPr>
+          <w:rStyle w:val="pipeline-node-65"/>
+          <w:rFonts w:ascii="var(--font-family-mono)" w:hAnsi="var(--font-family-mono)"/>
+          <w:color w:val="14141F"/>
+        </w:rPr>
+        <w:t>[INFO] Downloaded 140,000/269,804 (52%)</w:t>
       </w:r>
     </w:p>
     <w:p>
@@ -1863,74 +2222,18 @@
         <w:rPr>
           <w:rStyle w:val="pipeline-node-65"/>
           <w:rFonts w:ascii="var(--font-family-mono)" w:hAnsi="var(--font-family-mono)"/>
-        </w:rPr>
-      </w:pPr>
-      <w:r>
-        <w:rPr>
-          <w:rStyle w:val="pipeline-node-65"/>
-          <w:rFonts w:ascii="var(--font-family-mono)" w:hAnsi="var(--font-family-mono)"/>
-        </w:rPr>
-        <w:t xml:space="preserve">[WARN] NVD API request failures are occurring; retrying request for the 5 </w:t>
-      </w:r>
-      <w:proofErr w:type="gramStart"/>
-      <w:r>
-        <w:rPr>
-          <w:rStyle w:val="pipeline-node-65"/>
-          <w:rFonts w:ascii="var(--font-family-mono)" w:hAnsi="var(--font-family-mono)"/>
-        </w:rPr>
-        <w:t>time</w:t>
-      </w:r>
-      <w:proofErr w:type="gramEnd"/>
-    </w:p>
-    <w:p>
-      <w:pPr>
-        <w:pStyle w:val="HTMLPreformatted"/>
-        <w:rPr>
-          <w:rStyle w:val="pipeline-node-65"/>
-          <w:rFonts w:ascii="var(--font-family-mono)" w:hAnsi="var(--font-family-mono)"/>
-        </w:rPr>
-      </w:pPr>
-      <w:r>
-        <w:rPr>
-          <w:rStyle w:val="pipeline-node-65"/>
-          <w:rFonts w:ascii="var(--font-family-mono)" w:hAnsi="var(--font-family-mono)"/>
-        </w:rPr>
-        <w:t>[INFO] Downloaded 40,000/269,803 (15%)</w:t>
-      </w:r>
-    </w:p>
-    <w:p>
-      <w:pPr>
-        <w:pStyle w:val="HTMLPreformatted"/>
-        <w:rPr>
-          <w:rStyle w:val="pipeline-node-65"/>
-          <w:rFonts w:ascii="var(--font-family-mono)" w:hAnsi="var(--font-family-mono)"/>
-        </w:rPr>
-      </w:pPr>
-      <w:r>
-        <w:rPr>
-          <w:rStyle w:val="pipeline-node-65"/>
-          <w:rFonts w:ascii="var(--font-family-mono)" w:hAnsi="var(--font-family-mono)"/>
-        </w:rPr>
-        <w:t>[INFO] Downloaded 50,000/269,803 (19%)</w:t>
-      </w:r>
-    </w:p>
-    <w:p>
-      <w:pPr>
-        <w:pStyle w:val="HTMLPreformatted"/>
-        <w:rPr>
-          <w:rStyle w:val="pipeline-node-65"/>
-          <w:rFonts w:ascii="var(--font-family-mono)" w:hAnsi="var(--font-family-mono)"/>
-        </w:rPr>
-      </w:pPr>
-      <w:r>
-        <w:rPr>
-          <w:rStyle w:val="pipeline-node-65"/>
-          <w:rFonts w:ascii="var(--font-family-mono)" w:hAnsi="var(--font-family-mono)"/>
-        </w:rPr>
-        <w:t>[INFO] Downloaded 60,000/269,803 (22%)</w:t>
-      </w:r>
-    </w:p>
-    <w:p/>
+          <w:color w:val="14141F"/>
+        </w:rPr>
+      </w:pPr>
+      <w:r>
+        <w:rPr>
+          <w:rStyle w:val="pipeline-node-65"/>
+          <w:rFonts w:ascii="var(--font-family-mono)" w:hAnsi="var(--font-family-mono)"/>
+          <w:color w:val="14141F"/>
+        </w:rPr>
+        <w:t>[INFO] Downloaded 150,000/269,804 (56%)</w:t>
+      </w:r>
+    </w:p>
     <w:p/>
     <w:sectPr>
       <w:pgSz w:w="12240" w:h="15840"/>
